--- a/Lab 3 Development Kit/lab3Report.docx
+++ b/Lab 3 Development Kit/lab3Report.docx
@@ -178,16 +178,58 @@
           <w:szCs w:val="48"/>
           <w:lang w:val="en-CA"/>
         </w:rPr>
-        <w:t xml:space="preserve"> </w:t>
-      </w:r>
-      <w:r>
+        <w:t>, 2017</w:t>
+      </w:r>
+    </w:p>
+    <w:p>
+      <w:pPr>
+        <w:jc w:val="center"/>
         <w:rPr>
           <w:sz w:val="48"/>
           <w:szCs w:val="48"/>
           <w:lang w:val="en-CA"/>
         </w:rPr>
-        <w:t>, 2017</w:t>
-      </w:r>
+      </w:pPr>
+    </w:p>
+    <w:p>
+      <w:pPr>
+        <w:jc w:val="center"/>
+        <w:rPr>
+          <w:sz w:val="48"/>
+          <w:szCs w:val="48"/>
+          <w:lang w:val="en-CA"/>
+        </w:rPr>
+      </w:pPr>
+    </w:p>
+    <w:p>
+      <w:pPr>
+        <w:jc w:val="center"/>
+        <w:rPr>
+          <w:sz w:val="48"/>
+          <w:szCs w:val="48"/>
+          <w:lang w:val="en-CA"/>
+        </w:rPr>
+      </w:pPr>
+    </w:p>
+    <w:p>
+      <w:pPr>
+        <w:jc w:val="center"/>
+        <w:rPr>
+          <w:sz w:val="48"/>
+          <w:szCs w:val="48"/>
+          <w:lang w:val="en-CA"/>
+        </w:rPr>
+      </w:pPr>
+    </w:p>
+    <w:p>
+      <w:pPr>
+        <w:jc w:val="center"/>
+        <w:rPr>
+          <w:sz w:val="48"/>
+          <w:szCs w:val="48"/>
+          <w:lang w:val="en-CA"/>
+        </w:rPr>
+      </w:pPr>
       <w:bookmarkStart w:id="0" w:name="_GoBack"/>
       <w:bookmarkEnd w:id="0"/>
     </w:p>
@@ -273,56 +315,6 @@
     </w:p>
     <w:p>
       <w:pPr>
-        <w:jc w:val="center"/>
-        <w:rPr>
-          <w:sz w:val="48"/>
-          <w:szCs w:val="48"/>
-          <w:lang w:val="en-CA"/>
-        </w:rPr>
-      </w:pPr>
-    </w:p>
-    <w:p>
-      <w:pPr>
-        <w:jc w:val="center"/>
-        <w:rPr>
-          <w:sz w:val="48"/>
-          <w:szCs w:val="48"/>
-          <w:lang w:val="en-CA"/>
-        </w:rPr>
-      </w:pPr>
-    </w:p>
-    <w:p>
-      <w:pPr>
-        <w:jc w:val="center"/>
-        <w:rPr>
-          <w:sz w:val="48"/>
-          <w:szCs w:val="48"/>
-          <w:lang w:val="en-CA"/>
-        </w:rPr>
-      </w:pPr>
-    </w:p>
-    <w:p>
-      <w:pPr>
-        <w:jc w:val="center"/>
-        <w:rPr>
-          <w:sz w:val="48"/>
-          <w:szCs w:val="48"/>
-          <w:lang w:val="en-CA"/>
-        </w:rPr>
-      </w:pPr>
-    </w:p>
-    <w:p>
-      <w:pPr>
-        <w:jc w:val="center"/>
-        <w:rPr>
-          <w:sz w:val="48"/>
-          <w:szCs w:val="48"/>
-          <w:lang w:val="en-CA"/>
-        </w:rPr>
-      </w:pPr>
-    </w:p>
-    <w:p>
-      <w:pPr>
         <w:rPr>
           <w:lang w:val="en-CA"/>
         </w:rPr>
@@ -365,189 +357,39 @@
         <w:rPr>
           <w:lang w:val="en-CA"/>
         </w:rPr>
-        <w:t xml:space="preserve">For lab 2 we were given the task of implementing a server client program using pthreads. To start we were given </w:t>
-      </w:r>
-      <w:r>
-        <w:rPr>
-          <w:lang w:val="en-CA"/>
-        </w:rPr>
-        <w:t xml:space="preserve">a base implementation of the problem with a single client that interacted with the server. The client would send strings to the server which would echo back the entered string. </w:t>
-      </w:r>
-    </w:p>
-    <w:p>
-      <w:pPr>
-        <w:rPr>
-          <w:lang w:val="en-CA"/>
-        </w:rPr>
-      </w:pPr>
-    </w:p>
-    <w:p>
-      <w:pPr>
-        <w:rPr>
-          <w:lang w:val="en-CA"/>
-        </w:rPr>
-      </w:pPr>
-      <w:r>
-        <w:rPr>
-          <w:lang w:val="en-CA"/>
-        </w:rPr>
-        <w:t xml:space="preserve">For the client </w:t>
-      </w:r>
-      <w:r>
-        <w:rPr>
-          <w:lang w:val="en-CA"/>
-        </w:rPr>
-        <w:t>side,</w:t>
-      </w:r>
-      <w:r>
-        <w:rPr>
-          <w:lang w:val="en-CA"/>
-        </w:rPr>
-        <w:t xml:space="preserve"> we developed two methods to communicate with the server side. They were called readFromPos and writeToPos.</w:t>
-      </w:r>
-      <w:r>
-        <w:rPr>
-          <w:lang w:val="en-CA"/>
-        </w:rPr>
-        <w:t xml:space="preserve"> The</w:t>
-      </w:r>
-      <w:r>
-        <w:rPr>
-          <w:lang w:val="en-CA"/>
-        </w:rPr>
-        <w:t xml:space="preserve"> r</w:t>
-      </w:r>
-      <w:r>
-        <w:rPr>
-          <w:lang w:val="en-CA"/>
-        </w:rPr>
-        <w:t>eadFromPos calls would request to</w:t>
-      </w:r>
-      <w:r>
-        <w:rPr>
-          <w:lang w:val="en-CA"/>
-        </w:rPr>
-        <w:t xml:space="preserve"> read from </w:t>
-      </w:r>
-      <w:r>
-        <w:rPr>
-          <w:lang w:val="en-CA"/>
-        </w:rPr>
-        <w:t>a specific location from the</w:t>
-      </w:r>
-      <w:r>
-        <w:rPr>
-          <w:lang w:val="en-CA"/>
-        </w:rPr>
-        <w:t xml:space="preserve"> server. It would first send a ‘R’ char over to the server followed by </w:t>
-      </w:r>
-      <w:r>
-        <w:rPr>
-          <w:lang w:val="en-CA"/>
-        </w:rPr>
-        <w:t xml:space="preserve">an integer that indicates the position that the client wants to read from. </w:t>
-      </w:r>
-      <w:r>
-        <w:rPr>
-          <w:lang w:val="en-CA"/>
-        </w:rPr>
-        <w:t xml:space="preserve">Lastly the server would return the read information back to the client. </w:t>
-      </w:r>
-      <w:r>
-        <w:rPr>
-          <w:lang w:val="en-CA"/>
-        </w:rPr>
-        <w:t xml:space="preserve">The </w:t>
-      </w:r>
-      <w:r>
-        <w:rPr>
-          <w:lang w:val="en-CA"/>
-        </w:rPr>
-        <w:t>writeToPos</w:t>
-      </w:r>
-      <w:r>
-        <w:rPr>
-          <w:lang w:val="en-CA"/>
-        </w:rPr>
-        <w:t xml:space="preserve"> call</w:t>
-      </w:r>
-      <w:r>
-        <w:rPr>
-          <w:lang w:val="en-CA"/>
-        </w:rPr>
-        <w:t xml:space="preserve"> works in a similar fashion, </w:t>
-      </w:r>
-      <w:r>
-        <w:rPr>
-          <w:lang w:val="en-CA"/>
-        </w:rPr>
-        <w:t xml:space="preserve">but </w:t>
-      </w:r>
-      <w:r>
-        <w:rPr>
-          <w:lang w:val="en-CA"/>
-        </w:rPr>
-        <w:t xml:space="preserve">it instead sends a ‘W’ to the server to request that the client wants to </w:t>
-      </w:r>
-      <w:r>
-        <w:rPr>
-          <w:lang w:val="en-CA"/>
-        </w:rPr>
-        <w:t>a specific position</w:t>
-      </w:r>
-      <w:r>
-        <w:rPr>
-          <w:lang w:val="en-CA"/>
-        </w:rPr>
-        <w:t xml:space="preserve">. After this the </w:t>
-      </w:r>
-      <w:r>
-        <w:rPr>
-          <w:lang w:val="en-CA"/>
-        </w:rPr>
-        <w:t>client,</w:t>
-      </w:r>
-      <w:r>
-        <w:rPr>
-          <w:lang w:val="en-CA"/>
-        </w:rPr>
-        <w:t xml:space="preserve"> would send the position in which to write to. </w:t>
-      </w:r>
-      <w:r>
-        <w:rPr>
-          <w:lang w:val="en-CA"/>
-        </w:rPr>
-        <w:t xml:space="preserve"> When determining </w:t>
-      </w:r>
-      <w:r>
-        <w:rPr>
-          <w:lang w:val="en-CA"/>
-        </w:rPr>
-        <w:t>whether</w:t>
-      </w:r>
-      <w:r>
-        <w:rPr>
-          <w:lang w:val="en-CA"/>
-        </w:rPr>
-        <w:t xml:space="preserve"> a client th</w:t>
-      </w:r>
-      <w:r>
-        <w:rPr>
-          <w:lang w:val="en-CA"/>
-        </w:rPr>
-        <w:t xml:space="preserve">read will read or write we use </w:t>
-      </w:r>
-      <w:r>
-        <w:rPr>
-          <w:lang w:val="en-CA"/>
-        </w:rPr>
-        <w:t xml:space="preserve">the mod function. If mod 20 = 0 for that specific thread </w:t>
-      </w:r>
-      <w:r>
-        <w:rPr>
-          <w:lang w:val="en-CA"/>
-        </w:rPr>
-        <w:t>number,</w:t>
+        <w:t>For lab 3</w:t>
+      </w:r>
+      <w:r>
+        <w:rPr>
+          <w:lang w:val="en-CA"/>
+        </w:rPr>
+        <w:t xml:space="preserve"> we were given the task of implementing a </w:t>
+      </w:r>
+      <w:r>
+        <w:rPr>
+          <w:lang w:val="en-CA"/>
+        </w:rPr>
+        <w:t>program to solve a linear system of equations</w:t>
+      </w:r>
+      <w:r>
+        <w:rPr>
+          <w:lang w:val="en-CA"/>
+        </w:rPr>
+        <w:t xml:space="preserve">. As part of the assignment spec we had to make use of Gauss-Jordan elimination in conjunction with </w:t>
+      </w:r>
+      <w:proofErr w:type="spellStart"/>
+      <w:r>
+        <w:rPr>
+          <w:lang w:val="en-CA"/>
+        </w:rPr>
+        <w:t>OpenMP</w:t>
+      </w:r>
+      <w:proofErr w:type="spellEnd"/>
+      <w:r>
+        <w:rPr>
+          <w:lang w:val="en-CA"/>
+        </w:rPr>
+        <w:t>.</w:t>
       </w:r>
       <w:r>
         <w:rPr>
@@ -559,123 +401,265 @@
         <w:rPr>
           <w:lang w:val="en-CA"/>
         </w:rPr>
-        <w:t>we make that thread perform a write otherwise it performs a read.</w:t>
-      </w:r>
-      <w:r>
-        <w:rPr>
-          <w:lang w:val="en-CA"/>
-        </w:rPr>
-        <w:t xml:space="preserve"> The above methods would </w:t>
-      </w:r>
-      <w:r>
-        <w:rPr>
-          <w:lang w:val="en-CA"/>
-        </w:rPr>
-        <w:t>then</w:t>
-      </w:r>
-      <w:r>
-        <w:rPr>
-          <w:lang w:val="en-CA"/>
-        </w:rPr>
-        <w:t xml:space="preserve"> be used to perform the transaction. </w:t>
-      </w:r>
-    </w:p>
-    <w:p>
-      <w:pPr>
-        <w:rPr>
-          <w:lang w:val="en-CA"/>
-        </w:rPr>
-      </w:pPr>
-    </w:p>
-    <w:p>
-      <w:pPr>
-        <w:rPr>
-          <w:lang w:val="en-CA"/>
-        </w:rPr>
-      </w:pPr>
-      <w:r>
-        <w:rPr>
-          <w:lang w:val="en-CA"/>
-        </w:rPr>
-        <w:t xml:space="preserve">On the server side of the </w:t>
-      </w:r>
-      <w:r>
-        <w:rPr>
-          <w:lang w:val="en-CA"/>
-        </w:rPr>
-        <w:t>w</w:t>
-      </w:r>
-      <w:r>
-        <w:rPr>
-          <w:lang w:val="en-CA"/>
-        </w:rPr>
-        <w:t xml:space="preserve">e made two methods again readFromPos and writeToPos to send back information to the client. </w:t>
-      </w:r>
-      <w:r>
-        <w:rPr>
-          <w:lang w:val="en-CA"/>
-        </w:rPr>
-        <w:t xml:space="preserve">For the server side the key to solving the problem was having proper data protection when reading and writing from the array. </w:t>
-      </w:r>
-      <w:r>
-        <w:rPr>
-          <w:lang w:val="en-CA"/>
-        </w:rPr>
-        <w:t>We had two implementations that solved this problem</w:t>
-      </w:r>
-      <w:r>
-        <w:rPr>
-          <w:lang w:val="en-CA"/>
-        </w:rPr>
-        <w:t xml:space="preserve">. One implementation used a single mutex lock. </w:t>
-      </w:r>
-      <w:r>
-        <w:rPr>
-          <w:lang w:val="en-CA"/>
-        </w:rPr>
-        <w:t xml:space="preserve">A server thread would take the lock and lock out all other server threads. This lock would be used inside the writeToPos and readFromPos methods. In our second </w:t>
-      </w:r>
-      <w:r>
-        <w:rPr>
-          <w:lang w:val="en-CA"/>
-        </w:rPr>
-        <w:t>attempt,</w:t>
-      </w:r>
-      <w:r>
-        <w:rPr>
-          <w:lang w:val="en-CA"/>
-        </w:rPr>
-        <w:t xml:space="preserve"> we used </w:t>
-      </w:r>
-      <w:r>
-        <w:rPr>
-          <w:lang w:val="en-CA"/>
-        </w:rPr>
-        <w:t>to read</w:t>
-      </w:r>
-      <w:r>
-        <w:rPr>
-          <w:lang w:val="en-CA"/>
-        </w:rPr>
-        <w:t xml:space="preserve"> write locks instead to protect our array replacing the mutex lock. </w:t>
-      </w:r>
-      <w:r>
-        <w:rPr>
-          <w:lang w:val="en-CA"/>
-        </w:rPr>
-        <w:t xml:space="preserve">This lock allows multiple reads or a single write at one time. </w:t>
-      </w:r>
-      <w:r>
-        <w:rPr>
-          <w:lang w:val="en-CA"/>
-        </w:rPr>
-        <w:t xml:space="preserve">The server thread would wait for requests from clients. It would wait for a R or W which would tell the server if it was a read or write request. </w:t>
-      </w:r>
-      <w:r>
-        <w:rPr>
-          <w:lang w:val="en-CA"/>
-        </w:rPr>
-        <w:t>Once the server received a connection request it would create a thread to handle that request.</w:t>
+        <w:t xml:space="preserve"> To start we were</w:t>
+      </w:r>
+      <w:r>
+        <w:rPr>
+          <w:lang w:val="en-CA"/>
+        </w:rPr>
+        <w:t xml:space="preserve"> given a serial implementation of Gauss Jordan </w:t>
+      </w:r>
+      <w:r>
+        <w:rPr>
+          <w:lang w:val="en-CA"/>
+        </w:rPr>
+        <w:t>elimination</w:t>
+      </w:r>
+      <w:r>
+        <w:rPr>
+          <w:lang w:val="en-CA"/>
+        </w:rPr>
+        <w:t xml:space="preserve">. </w:t>
+      </w:r>
+      <w:r>
+        <w:rPr>
+          <w:lang w:val="en-CA"/>
+        </w:rPr>
+        <w:t xml:space="preserve">We utilized the given lab3IO functions to start as we needed to generate our data input data and feed it to the serial implementation. </w:t>
+      </w:r>
+      <w:r>
+        <w:rPr>
+          <w:lang w:val="en-CA"/>
+        </w:rPr>
+        <w:t xml:space="preserve">We started our approach to the problem by trying to figure out where in the current solution we could parallelize and make more efficient. </w:t>
+      </w:r>
+    </w:p>
+    <w:p>
+      <w:pPr>
+        <w:rPr>
+          <w:lang w:val="en-CA"/>
+        </w:rPr>
+      </w:pPr>
+    </w:p>
+    <w:p>
+      <w:pPr>
+        <w:rPr>
+          <w:lang w:val="en-CA"/>
+        </w:rPr>
+      </w:pPr>
+      <w:r>
+        <w:rPr>
+          <w:lang w:val="en-CA"/>
+        </w:rPr>
+        <w:t xml:space="preserve">After careful </w:t>
+      </w:r>
+      <w:r>
+        <w:rPr>
+          <w:lang w:val="en-CA"/>
+        </w:rPr>
+        <w:t>analysis,</w:t>
+      </w:r>
+      <w:r>
+        <w:rPr>
+          <w:lang w:val="en-CA"/>
+        </w:rPr>
+        <w:t xml:space="preserve"> we figured the best places to parallelize would be the calculation portion of the Gaussian elimination, the Jordan elimination, the solution section of the problem and finally the overarching for loop of the serial implementation.</w:t>
+      </w:r>
+      <w:r>
+        <w:rPr>
+          <w:lang w:val="en-CA"/>
+        </w:rPr>
+        <w:t xml:space="preserve"> We began working with the Gaussian elimination calculation section, at first glance we saw that the section was composed of two for loops. Because of this our first thought was to try using </w:t>
+      </w:r>
+      <w:r>
+        <w:rPr>
+          <w:lang w:val="en-CA"/>
+        </w:rPr>
+        <w:t>the parallel directive “</w:t>
+      </w:r>
+      <w:r>
+        <w:rPr>
+          <w:lang w:val="en-CA"/>
+        </w:rPr>
+        <w:t>collapse</w:t>
+      </w:r>
+      <w:r>
+        <w:rPr>
+          <w:lang w:val="en-CA"/>
+        </w:rPr>
+        <w:t>”</w:t>
+      </w:r>
+      <w:r>
+        <w:rPr>
+          <w:lang w:val="en-CA"/>
+        </w:rPr>
+        <w:t xml:space="preserve"> due to the nested for loop. </w:t>
+      </w:r>
+      <w:r>
+        <w:rPr>
+          <w:lang w:val="en-CA"/>
+        </w:rPr>
+        <w:t>This</w:t>
+      </w:r>
+      <w:r>
+        <w:rPr>
+          <w:lang w:val="en-CA"/>
+        </w:rPr>
+        <w:t xml:space="preserve"> approach would not work as </w:t>
+      </w:r>
+      <w:r>
+        <w:rPr>
+          <w:lang w:val="en-CA"/>
+        </w:rPr>
+        <w:t xml:space="preserve">we soon realized </w:t>
+      </w:r>
+      <w:r>
+        <w:rPr>
+          <w:lang w:val="en-CA"/>
+        </w:rPr>
+        <w:t xml:space="preserve">the nested for loop </w:t>
+      </w:r>
+      <w:r>
+        <w:rPr>
+          <w:lang w:val="en-CA"/>
+        </w:rPr>
+        <w:t xml:space="preserve">did not have a rectangular iteration space. </w:t>
+      </w:r>
+      <w:r>
+        <w:rPr>
+          <w:lang w:val="en-CA"/>
+        </w:rPr>
+        <w:t xml:space="preserve"> With that in mind we used a #pragma parallel for directive to start due to the use of for loops within the section. We had to make k, Au, index and size shared variables as all threads would need these values to perform work. The iteration values </w:t>
+      </w:r>
+      <w:proofErr w:type="spellStart"/>
+      <w:r>
+        <w:rPr>
+          <w:lang w:val="en-CA"/>
+        </w:rPr>
+        <w:t>i</w:t>
+      </w:r>
+      <w:proofErr w:type="spellEnd"/>
+      <w:r>
+        <w:rPr>
+          <w:lang w:val="en-CA"/>
+        </w:rPr>
+        <w:t xml:space="preserve"> and j were made private so that threads could handle different iterations. Temp was also private. The next part of our implementation was to </w:t>
+      </w:r>
+      <w:r>
+        <w:rPr>
+          <w:lang w:val="en-CA"/>
+        </w:rPr>
+        <w:t>parallelize</w:t>
+      </w:r>
+      <w:r>
+        <w:rPr>
+          <w:lang w:val="en-CA"/>
+        </w:rPr>
+        <w:t xml:space="preserve"> the Jordan elimination. For this </w:t>
+      </w:r>
+      <w:r>
+        <w:rPr>
+          <w:lang w:val="en-CA"/>
+        </w:rPr>
+        <w:t>section,</w:t>
+      </w:r>
+      <w:r>
+        <w:rPr>
+          <w:lang w:val="en-CA"/>
+        </w:rPr>
+        <w:t xml:space="preserve"> we had to put the parallel for directive inside the initial for loop, and before the nested one. This was due to the nature of the outer for loop, </w:t>
+      </w:r>
+      <w:proofErr w:type="spellStart"/>
+      <w:r>
+        <w:rPr>
+          <w:lang w:val="en-CA"/>
+        </w:rPr>
+        <w:t>as k</w:t>
+      </w:r>
+      <w:proofErr w:type="spellEnd"/>
+      <w:r>
+        <w:rPr>
+          <w:lang w:val="en-CA"/>
+        </w:rPr>
+        <w:t xml:space="preserve"> started from size, decreased and was utilized in the inner loop. Parallelizing on the outside would cause incorrect values for the solution. </w:t>
+      </w:r>
+      <w:r>
+        <w:rPr>
+          <w:lang w:val="en-CA"/>
+        </w:rPr>
+        <w:t xml:space="preserve"> Once these two sections were done we simply used #pragma parallel for directives for the solutions section and the </w:t>
+      </w:r>
+      <w:r>
+        <w:rPr>
+          <w:lang w:val="en-CA"/>
+        </w:rPr>
+        <w:t>overarching</w:t>
+      </w:r>
+      <w:r>
+        <w:rPr>
+          <w:lang w:val="en-CA"/>
+        </w:rPr>
+        <w:t xml:space="preserve"> for loop. This was done simply because of the complexity of the outer for loop as lots of instructions are performed in the block. For the </w:t>
+      </w:r>
+      <w:r>
+        <w:rPr>
+          <w:lang w:val="en-CA"/>
+        </w:rPr>
+        <w:t>solutions section,</w:t>
+      </w:r>
+      <w:r>
+        <w:rPr>
+          <w:lang w:val="en-CA"/>
+        </w:rPr>
+        <w:t xml:space="preserve"> there were no variables we could make private to help make indexing faster. </w:t>
+      </w:r>
+    </w:p>
+    <w:p>
+      <w:pPr>
+        <w:rPr>
+          <w:lang w:val="en-CA"/>
+        </w:rPr>
+      </w:pPr>
+    </w:p>
+    <w:p>
+      <w:pPr>
+        <w:rPr>
+          <w:lang w:val="en-CA"/>
+        </w:rPr>
+      </w:pPr>
+      <w:r>
+        <w:rPr>
+          <w:lang w:val="en-CA"/>
+        </w:rPr>
+        <w:t>One final addition we made to make the program faster was to make a temp value for the Au[index[k</w:t>
+      </w:r>
+      <w:proofErr w:type="gramStart"/>
+      <w:r>
+        <w:rPr>
+          <w:lang w:val="en-CA"/>
+        </w:rPr>
+        <w:t>]][</w:t>
+      </w:r>
+      <w:proofErr w:type="spellStart"/>
+      <w:proofErr w:type="gramEnd"/>
+      <w:r>
+        <w:rPr>
+          <w:lang w:val="en-CA"/>
+        </w:rPr>
+        <w:t>k</w:t>
+      </w:r>
+      <w:proofErr w:type="spellEnd"/>
+      <w:r>
+        <w:rPr>
+          <w:lang w:val="en-CA"/>
+        </w:rPr>
+        <w:t xml:space="preserve">] operation in the Jordan elimination section. </w:t>
+      </w:r>
+      <w:r>
+        <w:rPr>
+          <w:lang w:val="en-CA"/>
+        </w:rPr>
+        <w:t xml:space="preserve">This value is twice in this section so by making a Temp value for it we save the program overhead time as it does not have to index the Au and index array for values every single iteration. </w:t>
       </w:r>
     </w:p>
     <w:p>
@@ -716,444 +700,173 @@
           <w:rFonts w:ascii="Calibri" w:eastAsia="Times New Roman" w:hAnsi="Calibri" w:cs="Lucida Grande"/>
           <w:color w:val="000000"/>
         </w:rPr>
-        <w:t>As we were developing the program we started with implementing a single request client server system and just relying on a command line entry to tell the client which spot to read or write from. This was to ensure that the reading and writing commands were being processed correctly on the server side.</w:t>
+        <w:t xml:space="preserve">As we were developing the program we </w:t>
       </w:r>
       <w:r>
         <w:rPr>
           <w:rFonts w:ascii="Calibri" w:eastAsia="Times New Roman" w:hAnsi="Calibri" w:cs="Lucida Grande"/>
           <w:color w:val="000000"/>
         </w:rPr>
-        <w:t xml:space="preserve"> This testing was mostly through print statements.</w:t>
+        <w:t xml:space="preserve">tested by making gradual changes to the overall program. We would first start with a section to work on and after we made a few changes we would compile and run the program using the check.sh script given to us. This was an effective test method for us as we could have confirmation that our changes kept the </w:t>
       </w:r>
       <w:r>
         <w:rPr>
           <w:rFonts w:ascii="Calibri" w:eastAsia="Times New Roman" w:hAnsi="Calibri" w:cs="Lucida Grande"/>
           <w:color w:val="000000"/>
         </w:rPr>
-        <w:t xml:space="preserve"> Once we could confirm that we were reading and writing correctly we added in thread creation and print statements on the client side. We put in </w:t>
+        <w:t>functionality</w:t>
       </w:r>
       <w:r>
         <w:rPr>
           <w:rFonts w:ascii="Calibri" w:eastAsia="Times New Roman" w:hAnsi="Calibri" w:cs="Lucida Grande"/>
           <w:color w:val="000000"/>
         </w:rPr>
-        <w:t xml:space="preserve">the </w:t>
-      </w:r>
-      <w:proofErr w:type="spellStart"/>
+        <w:t xml:space="preserve"> of the program intact while allowing us to observe any speedup. </w:t>
+      </w:r>
       <w:r>
         <w:rPr>
           <w:rFonts w:ascii="Calibri" w:eastAsia="Times New Roman" w:hAnsi="Calibri" w:cs="Lucida Grande"/>
           <w:color w:val="000000"/>
         </w:rPr>
-        <w:t>mutex</w:t>
-      </w:r>
-      <w:proofErr w:type="spellEnd"/>
+        <w:t xml:space="preserve">Timing was added before the solution to the linear system began and finished once solved. </w:t>
+      </w:r>
       <w:r>
         <w:rPr>
           <w:rFonts w:ascii="Calibri" w:eastAsia="Times New Roman" w:hAnsi="Calibri" w:cs="Lucida Grande"/>
           <w:color w:val="000000"/>
         </w:rPr>
-        <w:t xml:space="preserve"> lock </w:t>
+        <w:t xml:space="preserve">Once we knew the program still solved the data input correctly our focus </w:t>
       </w:r>
       <w:r>
         <w:rPr>
           <w:rFonts w:ascii="Calibri" w:eastAsia="Times New Roman" w:hAnsi="Calibri" w:cs="Lucida Grande"/>
           <w:color w:val="000000"/>
         </w:rPr>
-        <w:t xml:space="preserve">on the server side. The client would print off all the messages it received from the server. We then started with a reasonable amount of threads 20 or so. We would run the </w:t>
+        <w:t xml:space="preserve">was redirected to the timing of our system. The check.sh script would run the program with problem sizes of 64, 256 and 1024 </w:t>
       </w:r>
       <w:r>
         <w:rPr>
           <w:rFonts w:ascii="Calibri" w:eastAsia="Times New Roman" w:hAnsi="Calibri" w:cs="Lucida Grande"/>
           <w:color w:val="000000"/>
         </w:rPr>
-        <w:t>program and then inspect the</w:t>
-      </w:r>
+        <w:t xml:space="preserve">while changing </w:t>
+      </w:r>
+      <w:proofErr w:type="gramStart"/>
       <w:r>
         <w:rPr>
           <w:rFonts w:ascii="Calibri" w:eastAsia="Times New Roman" w:hAnsi="Calibri" w:cs="Lucida Grande"/>
           <w:color w:val="000000"/>
         </w:rPr>
-        <w:t xml:space="preserve"> print statements to ensure that the writes were changing the values inside the array. Once we confirmed this</w:t>
+        <w:t xml:space="preserve">the </w:t>
       </w:r>
       <w:r>
         <w:rPr>
           <w:rFonts w:ascii="Calibri" w:eastAsia="Times New Roman" w:hAnsi="Calibri" w:cs="Lucida Grande"/>
           <w:color w:val="000000"/>
         </w:rPr>
-        <w:t>,</w:t>
-      </w:r>
+        <w:t xml:space="preserve"> #</w:t>
+      </w:r>
+      <w:proofErr w:type="gramEnd"/>
       <w:r>
         <w:rPr>
           <w:rFonts w:ascii="Calibri" w:eastAsia="Times New Roman" w:hAnsi="Calibri" w:cs="Lucida Grande"/>
           <w:color w:val="000000"/>
         </w:rPr>
-        <w:t xml:space="preserve"> we</w:t>
+        <w:t xml:space="preserve"> of threads </w:t>
       </w:r>
       <w:r>
         <w:rPr>
           <w:rFonts w:ascii="Calibri" w:eastAsia="Times New Roman" w:hAnsi="Calibri" w:cs="Lucida Grande"/>
           <w:color w:val="000000"/>
         </w:rPr>
-        <w:t xml:space="preserve"> scaled the </w:t>
+        <w:t xml:space="preserve">trying </w:t>
       </w:r>
       <w:r>
         <w:rPr>
           <w:rFonts w:ascii="Calibri" w:eastAsia="Times New Roman" w:hAnsi="Calibri" w:cs="Lucida Grande"/>
           <w:color w:val="000000"/>
         </w:rPr>
-        <w:t xml:space="preserve">program </w:t>
+        <w:t xml:space="preserve"> 1, 4 and 16. Timing for all combinations would be returned so that we could calculate the speedup of the program due to </w:t>
       </w:r>
       <w:r>
         <w:rPr>
           <w:rFonts w:ascii="Calibri" w:eastAsia="Times New Roman" w:hAnsi="Calibri" w:cs="Lucida Grande"/>
           <w:color w:val="000000"/>
         </w:rPr>
-        <w:t xml:space="preserve">to </w:t>
-      </w:r>
+        <w:t xml:space="preserve">parallelization, by dividing the time for a sequential solution (1 thread) by the time for 4 or 16 threads. Using this </w:t>
+      </w:r>
+      <w:proofErr w:type="gramStart"/>
       <w:r>
         <w:rPr>
           <w:rFonts w:ascii="Calibri" w:eastAsia="Times New Roman" w:hAnsi="Calibri" w:cs="Lucida Grande"/>
           <w:color w:val="000000"/>
         </w:rPr>
-        <w:t>run 1000 threads with the print statements. We would copy and paste all the print statements into a text editor. Once they were in the text editor we would inspect a couple random s</w:t>
-      </w:r>
+        <w:t>information</w:t>
+      </w:r>
+      <w:proofErr w:type="gramEnd"/>
       <w:r>
         <w:rPr>
           <w:rFonts w:ascii="Calibri" w:eastAsia="Times New Roman" w:hAnsi="Calibri" w:cs="Lucida Grande"/>
           <w:color w:val="000000"/>
         </w:rPr>
-        <w:t xml:space="preserve">pots in the array. We would use search functions </w:t>
+        <w:t xml:space="preserve"> we would focus on single sections of the sequential program </w:t>
       </w:r>
       <w:r>
         <w:rPr>
           <w:rFonts w:ascii="Calibri" w:eastAsia="Times New Roman" w:hAnsi="Calibri" w:cs="Lucida Grande"/>
           <w:color w:val="000000"/>
         </w:rPr>
-        <w:t xml:space="preserve">to find the spots we read and wrote to that position and check to ensure the values were what we were expecting. Once we ran this test a couple time we confirmed that the </w:t>
-      </w:r>
-      <w:proofErr w:type="gramStart"/>
-      <w:r>
+        <w:t xml:space="preserve">trying to get as much speedup as possible by parallelizing just that single section. Once we were happy with the speedup from the parallelization of the single section we would move on to other sections and repeat the same procedure. Overall we came up with four implementations as seen below. Gradually our speedup for 1024 samples went from 3.59 to 3.69 when comparing the use of 4 threads. 4 threads should be the ideal number as it represents a 4-core computer. Below are the results of our testing. </w:t>
+      </w:r>
+    </w:p>
+    <w:p>
+      <w:pPr>
+        <w:shd w:val="clear" w:color="auto" w:fill="FFFFFF"/>
+        <w:spacing w:line="270" w:lineRule="atLeast"/>
         <w:rPr>
           <w:rFonts w:ascii="Calibri" w:eastAsia="Times New Roman" w:hAnsi="Calibri" w:cs="Lucida Grande"/>
           <w:color w:val="000000"/>
         </w:rPr>
-        <w:t>clients</w:t>
-      </w:r>
-      <w:proofErr w:type="gramEnd"/>
-      <w:r>
+      </w:pPr>
+    </w:p>
+    <w:p>
+      <w:pPr>
+        <w:shd w:val="clear" w:color="auto" w:fill="FFFFFF"/>
+        <w:spacing w:line="270" w:lineRule="atLeast"/>
         <w:rPr>
           <w:rFonts w:ascii="Calibri" w:eastAsia="Times New Roman" w:hAnsi="Calibri" w:cs="Lucida Grande"/>
           <w:color w:val="000000"/>
         </w:rPr>
-        <w:t xml:space="preserve"> server system we set up was functioning correctly.</w:t>
-      </w:r>
-    </w:p>
-    <w:p>
-      <w:pPr>
-        <w:pBdr>
-          <w:bottom w:val="single" w:sz="6" w:space="1" w:color="auto"/>
-        </w:pBdr>
-        <w:jc w:val="center"/>
-        <w:rPr>
-          <w:rFonts w:ascii="Arial" w:hAnsi="Arial" w:cs="Arial"/>
-          <w:vanish/>
-          <w:sz w:val="16"/>
-          <w:szCs w:val="16"/>
-        </w:rPr>
-      </w:pPr>
-      <w:r>
-        <w:rPr>
-          <w:rFonts w:ascii="Arial" w:hAnsi="Arial" w:cs="Arial"/>
-          <w:vanish/>
-          <w:sz w:val="16"/>
-          <w:szCs w:val="16"/>
-        </w:rPr>
-        <w:t>Top of Form</w:t>
-      </w:r>
-    </w:p>
-    <w:p>
-      <w:pPr>
-        <w:pBdr>
-          <w:top w:val="single" w:sz="6" w:space="1" w:color="auto"/>
-        </w:pBdr>
-        <w:jc w:val="center"/>
-        <w:rPr>
-          <w:rFonts w:ascii="Arial" w:hAnsi="Arial" w:cs="Arial"/>
-          <w:vanish/>
-          <w:sz w:val="16"/>
-          <w:szCs w:val="16"/>
-        </w:rPr>
-      </w:pPr>
-      <w:r>
-        <w:rPr>
-          <w:rFonts w:ascii="Arial" w:hAnsi="Arial" w:cs="Arial"/>
-          <w:vanish/>
-          <w:sz w:val="16"/>
-          <w:szCs w:val="16"/>
-        </w:rPr>
-        <w:t>Bottom of Form</w:t>
-      </w:r>
-    </w:p>
-    <w:p>
-      <w:pPr>
-        <w:rPr>
-          <w:rFonts w:ascii="Times New Roman" w:eastAsia="Times New Roman" w:hAnsi="Times New Roman" w:cs="Times New Roman"/>
-        </w:rPr>
-      </w:pPr>
-    </w:p>
-    <w:p>
-      <w:pPr>
-        <w:rPr>
-          <w:b/>
-          <w:i/>
-          <w:lang w:val="en-CA"/>
-        </w:rPr>
-      </w:pPr>
-      <w:r>
-        <w:rPr>
-          <w:b/>
-          <w:i/>
-          <w:noProof/>
-        </w:rPr>
-        <w:drawing>
-          <wp:anchor distT="0" distB="0" distL="114300" distR="114300" simplePos="0" relativeHeight="251662336" behindDoc="0" locked="0" layoutInCell="1" allowOverlap="1" wp14:anchorId="613DA9C5" wp14:editId="31F70B1D">
-            <wp:simplePos x="0" y="0"/>
-            <wp:positionH relativeFrom="column">
-              <wp:posOffset>280035</wp:posOffset>
-            </wp:positionH>
-            <wp:positionV relativeFrom="paragraph">
-              <wp:posOffset>140970</wp:posOffset>
-            </wp:positionV>
-            <wp:extent cx="5039995" cy="3126740"/>
-            <wp:effectExtent l="0" t="0" r="0" b="0"/>
-            <wp:wrapThrough wrapText="bothSides">
-              <wp:wrapPolygon edited="0">
-                <wp:start x="0" y="0"/>
-                <wp:lineTo x="0" y="21407"/>
-                <wp:lineTo x="21445" y="21407"/>
-                <wp:lineTo x="21445" y="0"/>
-                <wp:lineTo x="0" y="0"/>
-              </wp:wrapPolygon>
-            </wp:wrapThrough>
-            <wp:docPr id="3" name="Picture 3"/>
-            <wp:cNvGraphicFramePr>
-              <a:graphicFrameLocks xmlns:a="http://schemas.openxmlformats.org/drawingml/2006/main" noChangeAspect="1"/>
-            </wp:cNvGraphicFramePr>
-            <a:graphic xmlns:a="http://schemas.openxmlformats.org/drawingml/2006/main">
-              <a:graphicData uri="http://schemas.openxmlformats.org/drawingml/2006/picture">
-                <pic:pic xmlns:pic="http://schemas.openxmlformats.org/drawingml/2006/picture">
-                  <pic:nvPicPr>
-                    <pic:cNvPr id="1" name=""/>
-                    <pic:cNvPicPr/>
-                  </pic:nvPicPr>
-                  <pic:blipFill>
-                    <a:blip r:embed="rId5">
-                      <a:extLst>
-                        <a:ext uri="{28A0092B-C50C-407E-A947-70E740481C1C}">
-                          <a14:useLocalDpi xmlns:a14="http://schemas.microsoft.com/office/drawing/2010/main" val="0"/>
-                        </a:ext>
-                      </a:extLst>
-                    </a:blip>
-                    <a:stretch>
-                      <a:fillRect/>
-                    </a:stretch>
-                  </pic:blipFill>
-                  <pic:spPr>
-                    <a:xfrm>
-                      <a:off x="0" y="0"/>
-                      <a:ext cx="5039995" cy="3126740"/>
-                    </a:xfrm>
-                    <a:prstGeom prst="rect">
-                      <a:avLst/>
-                    </a:prstGeom>
-                  </pic:spPr>
-                </pic:pic>
-              </a:graphicData>
-            </a:graphic>
-            <wp14:sizeRelH relativeFrom="margin">
-              <wp14:pctWidth>0</wp14:pctWidth>
-            </wp14:sizeRelH>
-            <wp14:sizeRelV relativeFrom="margin">
-              <wp14:pctHeight>0</wp14:pctHeight>
-            </wp14:sizeRelV>
-          </wp:anchor>
-        </w:drawing>
-      </w:r>
-    </w:p>
-    <w:p>
-      <w:pPr>
-        <w:rPr>
-          <w:b/>
-          <w:i/>
-          <w:lang w:val="en-CA"/>
-        </w:rPr>
-      </w:pPr>
-    </w:p>
-    <w:p>
-      <w:pPr>
-        <w:rPr>
-          <w:b/>
-          <w:i/>
-          <w:lang w:val="en-CA"/>
-        </w:rPr>
-      </w:pPr>
-    </w:p>
-    <w:p>
-      <w:pPr>
-        <w:rPr>
-          <w:b/>
-          <w:i/>
-          <w:lang w:val="en-CA"/>
-        </w:rPr>
-      </w:pPr>
-    </w:p>
-    <w:p>
-      <w:pPr>
-        <w:rPr>
-          <w:b/>
-          <w:i/>
-          <w:lang w:val="en-CA"/>
-        </w:rPr>
-      </w:pPr>
-    </w:p>
-    <w:p>
-      <w:pPr>
-        <w:rPr>
-          <w:b/>
-          <w:i/>
-          <w:lang w:val="en-CA"/>
-        </w:rPr>
-      </w:pPr>
-    </w:p>
-    <w:p>
-      <w:pPr>
-        <w:rPr>
-          <w:b/>
-          <w:i/>
-          <w:lang w:val="en-CA"/>
-        </w:rPr>
-      </w:pPr>
-    </w:p>
-    <w:p>
-      <w:pPr>
-        <w:rPr>
-          <w:b/>
-          <w:i/>
-          <w:lang w:val="en-CA"/>
-        </w:rPr>
-      </w:pPr>
-    </w:p>
-    <w:p>
-      <w:pPr>
-        <w:rPr>
-          <w:b/>
-          <w:i/>
-          <w:lang w:val="en-CA"/>
-        </w:rPr>
-      </w:pPr>
-    </w:p>
-    <w:p>
-      <w:pPr>
-        <w:rPr>
-          <w:b/>
-          <w:i/>
-          <w:lang w:val="en-CA"/>
-        </w:rPr>
-      </w:pPr>
-    </w:p>
-    <w:p>
-      <w:pPr>
-        <w:rPr>
-          <w:b/>
-          <w:i/>
-          <w:lang w:val="en-CA"/>
-        </w:rPr>
-      </w:pPr>
-    </w:p>
-    <w:p>
-      <w:pPr>
-        <w:rPr>
-          <w:b/>
-          <w:i/>
-          <w:lang w:val="en-CA"/>
-        </w:rPr>
-      </w:pPr>
-    </w:p>
-    <w:p>
-      <w:pPr>
-        <w:rPr>
-          <w:b/>
-          <w:i/>
-          <w:lang w:val="en-CA"/>
-        </w:rPr>
-      </w:pPr>
-    </w:p>
-    <w:p>
-      <w:pPr>
-        <w:rPr>
-          <w:b/>
-          <w:i/>
-          <w:lang w:val="en-CA"/>
-        </w:rPr>
-      </w:pPr>
-    </w:p>
-    <w:p>
-      <w:pPr>
-        <w:rPr>
-          <w:b/>
-          <w:i/>
-          <w:lang w:val="en-CA"/>
-        </w:rPr>
-      </w:pPr>
-    </w:p>
-    <w:p>
-      <w:pPr>
-        <w:rPr>
-          <w:b/>
-          <w:i/>
-          <w:lang w:val="en-CA"/>
-        </w:rPr>
-      </w:pPr>
-    </w:p>
-    <w:p>
-      <w:pPr>
-        <w:rPr>
-          <w:b/>
-          <w:i/>
-          <w:lang w:val="en-CA"/>
-        </w:rPr>
-      </w:pPr>
-    </w:p>
-    <w:p>
-      <w:pPr>
-        <w:rPr>
-          <w:b/>
-          <w:i/>
-          <w:lang w:val="en-CA"/>
-        </w:rPr>
-      </w:pPr>
-      <w:r>
-        <w:rPr>
-          <w:b/>
-          <w:i/>
+      </w:pPr>
+    </w:p>
+    <w:p>
+      <w:pPr>
+        <w:shd w:val="clear" w:color="auto" w:fill="FFFFFF"/>
+        <w:spacing w:line="270" w:lineRule="atLeast"/>
+        <w:rPr>
+          <w:rFonts w:ascii="Calibri" w:eastAsia="Times New Roman" w:hAnsi="Calibri" w:cs="Lucida Grande"/>
+          <w:color w:val="000000"/>
+        </w:rPr>
+      </w:pPr>
+      <w:r>
+        <w:rPr>
           <w:noProof/>
         </w:rPr>
         <mc:AlternateContent>
           <mc:Choice Requires="wps">
             <w:drawing>
-              <wp:anchor distT="0" distB="0" distL="114300" distR="114300" simplePos="0" relativeHeight="251666432" behindDoc="0" locked="0" layoutInCell="1" allowOverlap="1" wp14:anchorId="06B189E1" wp14:editId="77A97C35">
+              <wp:anchor distT="0" distB="0" distL="114300" distR="114300" simplePos="0" relativeHeight="251661312" behindDoc="0" locked="0" layoutInCell="1" allowOverlap="1" wp14:anchorId="659EFE1D" wp14:editId="1F878FD4">
                 <wp:simplePos x="0" y="0"/>
                 <wp:positionH relativeFrom="column">
-                  <wp:posOffset>1081405</wp:posOffset>
+                  <wp:posOffset>0</wp:posOffset>
                 </wp:positionH>
                 <wp:positionV relativeFrom="paragraph">
-                  <wp:posOffset>180340</wp:posOffset>
+                  <wp:posOffset>0</wp:posOffset>
                 </wp:positionV>
-                <wp:extent cx="3528695" cy="345440"/>
-                <wp:effectExtent l="0" t="0" r="0" b="10160"/>
+                <wp:extent cx="297815" cy="277495"/>
+                <wp:effectExtent l="0" t="0" r="0" b="0"/>
                 <wp:wrapSquare wrapText="bothSides"/>
-                <wp:docPr id="7" name="Text Box 7"/>
+                <wp:docPr id="1" name="Text Box 1"/>
                 <wp:cNvGraphicFramePr/>
                 <a:graphic xmlns:a="http://schemas.openxmlformats.org/drawingml/2006/main">
                   <a:graphicData uri="http://schemas.microsoft.com/office/word/2010/wordprocessingShape">
@@ -1162,7 +875,101 @@
                       <wps:spPr>
                         <a:xfrm>
                           <a:off x="0" y="0"/>
-                          <a:ext cx="3528695" cy="345440"/>
+                          <a:ext cx="297815" cy="277495"/>
+                        </a:xfrm>
+                        <a:prstGeom prst="rect">
+                          <a:avLst/>
+                        </a:prstGeom>
+                        <a:noFill/>
+                        <a:ln>
+                          <a:noFill/>
+                        </a:ln>
+                        <a:effectLst/>
+                      </wps:spPr>
+                      <wps:txbx>
+                        <w:txbxContent>
+                          <w:p>
+                            <w:pPr>
+                              <w:shd w:val="clear" w:color="auto" w:fill="FFFFFF"/>
+                              <w:spacing w:line="270" w:lineRule="atLeast"/>
+                              <w:rPr>
+                                <w:rFonts w:ascii="Calibri" w:eastAsia="Times New Roman" w:hAnsi="Calibri" w:cs="Lucida Grande"/>
+                                <w:color w:val="000000"/>
+                              </w:rPr>
+                            </w:pPr>
+                          </w:p>
+                        </w:txbxContent>
+                      </wps:txbx>
+                      <wps:bodyPr rot="0" spcFirstLastPara="0" vertOverflow="overflow" horzOverflow="overflow" vert="horz" wrap="none" lIns="91440" tIns="45720" rIns="91440" bIns="45720" numCol="1" spcCol="0" rtlCol="0" fromWordArt="0" anchor="t" anchorCtr="0" forceAA="0" compatLnSpc="1">
+                        <a:prstTxWarp prst="textNoShape">
+                          <a:avLst/>
+                        </a:prstTxWarp>
+                        <a:spAutoFit/>
+                      </wps:bodyPr>
+                    </wps:wsp>
+                  </a:graphicData>
+                </a:graphic>
+              </wp:anchor>
+            </w:drawing>
+          </mc:Choice>
+          <mc:Fallback>
+            <w:pict>
+              <v:shapetype w14:anchorId="659EFE1D" id="_x0000_t202" coordsize="21600,21600" o:spt="202" path="m0,0l0,21600,21600,21600,21600,0xe">
+                <v:stroke joinstyle="miter"/>
+                <v:path gradientshapeok="t" o:connecttype="rect"/>
+              </v:shapetype>
+              <v:shape id="Text Box 1" o:spid="_x0000_s1026" type="#_x0000_t202" style="position:absolute;margin-left:0;margin-top:0;width:23.45pt;height:21.85pt;z-index:251661312;visibility:visible;mso-wrap-style:none;mso-wrap-distance-left:9pt;mso-wrap-distance-top:0;mso-wrap-distance-right:9pt;mso-wrap-distance-bottom:0;mso-position-horizontal:absolute;mso-position-horizontal-relative:text;mso-position-vertical:absolute;mso-position-vertical-relative:text;v-text-anchor:top" o:gfxdata="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" filled="f" stroked="f">
+                <v:fill o:detectmouseclick="t"/>
+                <v:textbox style="mso-fit-shape-to-text:t">
+                  <w:txbxContent>
+                    <w:p>
+                      <w:pPr>
+                        <w:shd w:val="clear" w:color="auto" w:fill="FFFFFF"/>
+                        <w:spacing w:line="270" w:lineRule="atLeast"/>
+                        <w:rPr>
+                          <w:rFonts w:ascii="Calibri" w:eastAsia="Times New Roman" w:hAnsi="Calibri" w:cs="Lucida Grande"/>
+                          <w:color w:val="000000"/>
+                        </w:rPr>
+                      </w:pPr>
+                    </w:p>
+                  </w:txbxContent>
+                </v:textbox>
+                <w10:wrap type="square"/>
+              </v:shape>
+            </w:pict>
+          </mc:Fallback>
+        </mc:AlternateContent>
+      </w:r>
+      <w:r>
+        <w:rPr>
+          <w:rFonts w:ascii="Calibri" w:eastAsia="Times New Roman" w:hAnsi="Calibri" w:cs="Lucida Grande"/>
+          <w:noProof/>
+          <w:color w:val="000000"/>
+        </w:rPr>
+        <mc:AlternateContent>
+          <mc:Choice Requires="wps">
+            <w:drawing>
+              <wp:anchor distT="0" distB="0" distL="114300" distR="114300" simplePos="0" relativeHeight="251659264" behindDoc="0" locked="0" layoutInCell="1" allowOverlap="1" wp14:anchorId="2177B3EF" wp14:editId="0C07316E">
+                <wp:simplePos x="0" y="0"/>
+                <wp:positionH relativeFrom="column">
+                  <wp:posOffset>50800</wp:posOffset>
+                </wp:positionH>
+                <wp:positionV relativeFrom="paragraph">
+                  <wp:posOffset>280670</wp:posOffset>
+                </wp:positionV>
+                <wp:extent cx="5666105" cy="236855"/>
+                <wp:effectExtent l="0" t="0" r="0" b="0"/>
+                <wp:wrapSquare wrapText="bothSides"/>
+                <wp:docPr id="13" name="Text Box 13"/>
+                <wp:cNvGraphicFramePr/>
+                <a:graphic xmlns:a="http://schemas.openxmlformats.org/drawingml/2006/main">
+                  <a:graphicData uri="http://schemas.microsoft.com/office/word/2010/wordprocessingShape">
+                    <wps:wsp>
+                      <wps:cNvSpPr txBox="1"/>
+                      <wps:spPr>
+                        <a:xfrm>
+                          <a:off x="0" y="0"/>
+                          <a:ext cx="5666105" cy="236855"/>
                         </a:xfrm>
                         <a:prstGeom prst="rect">
                           <a:avLst/>
@@ -1199,7 +1006,7 @@
                               <w:rPr>
                                 <w:lang w:val="en-CA"/>
                               </w:rPr>
-                              <w:t>Figure 1: CDF of Mutex vs RW Lock for Array size of 10</w:t>
+                              <w:t>Table 1: Implementation #1 Parallelization of Calculation for Gaussian Elimination Added</w:t>
                             </w:r>
                           </w:p>
                         </w:txbxContent>
@@ -1221,11 +1028,7 @@
           </mc:Choice>
           <mc:Fallback>
             <w:pict>
-              <v:shapetype w14:anchorId="06B189E1" id="_x0000_t202" coordsize="21600,21600" o:spt="202" path="m0,0l0,21600,21600,21600,21600,0xe">
-                <v:stroke joinstyle="miter"/>
-                <v:path gradientshapeok="t" o:connecttype="rect"/>
-              </v:shapetype>
-              <v:shape id="Text Box 7" o:spid="_x0000_s1026" type="#_x0000_t202" style="position:absolute;margin-left:85.15pt;margin-top:14.2pt;width:277.85pt;height:27.2pt;z-index:251666432;visibility:visible;mso-wrap-style:none;mso-height-percent:0;mso-wrap-distance-left:9pt;mso-wrap-distance-top:0;mso-wrap-distance-right:9pt;mso-wrap-distance-bottom:0;mso-position-horizontal:absolute;mso-position-horizontal-relative:text;mso-position-vertical:absolute;mso-position-vertical-relative:text;mso-height-percent:0;mso-height-relative:margin;v-text-anchor:top" o:gfxdata="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" filled="f" stroked="f">
+              <v:shape w14:anchorId="2177B3EF" id="Text Box 13" o:spid="_x0000_s1027" type="#_x0000_t202" style="position:absolute;margin-left:4pt;margin-top:22.1pt;width:446.15pt;height:18.65pt;z-index:251659264;visibility:visible;mso-wrap-style:none;mso-height-percent:0;mso-wrap-distance-left:9pt;mso-wrap-distance-top:0;mso-wrap-distance-right:9pt;mso-wrap-distance-bottom:0;mso-position-horizontal:absolute;mso-position-horizontal-relative:text;mso-position-vertical:absolute;mso-position-vertical-relative:text;mso-height-percent:0;mso-height-relative:margin;v-text-anchor:top" o:gfxdata="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" filled="f" stroked="f">
                 <v:textbox>
                   <w:txbxContent>
                     <w:p>
@@ -1238,7 +1041,7 @@
                         <w:rPr>
                           <w:lang w:val="en-CA"/>
                         </w:rPr>
-                        <w:t>Figure 1: CDF of Mutex vs RW Lock for Array size of 10</w:t>
+                        <w:t>Table 1: Implementation #1 Parallelization of Calculation for Gaussian Elimination Added</w:t>
                       </w:r>
                     </w:p>
                   </w:txbxContent>
@@ -1252,28 +1055,1044 @@
     </w:p>
     <w:p>
       <w:pPr>
-        <w:rPr>
-          <w:b/>
-          <w:i/>
-          <w:lang w:val="en-CA"/>
-        </w:rPr>
-      </w:pPr>
-    </w:p>
-    <w:p>
-      <w:pPr>
-        <w:rPr>
-          <w:b/>
-          <w:i/>
-          <w:lang w:val="en-CA"/>
-        </w:rPr>
-      </w:pPr>
-    </w:p>
-    <w:p>
-      <w:pPr>
-        <w:rPr>
-          <w:b/>
-          <w:i/>
-          <w:lang w:val="en-CA"/>
+        <w:shd w:val="clear" w:color="auto" w:fill="FFFFFF"/>
+        <w:spacing w:line="270" w:lineRule="atLeast"/>
+        <w:rPr>
+          <w:rFonts w:ascii="Calibri" w:eastAsia="Times New Roman" w:hAnsi="Calibri" w:cs="Lucida Grande"/>
+          <w:color w:val="000000"/>
+        </w:rPr>
+      </w:pPr>
+    </w:p>
+    <w:tbl>
+      <w:tblPr>
+        <w:tblStyle w:val="TableGrid"/>
+        <w:tblW w:w="0" w:type="auto"/>
+        <w:tblLook w:val="04A0" w:firstRow="1" w:lastRow="0" w:firstColumn="1" w:lastColumn="0" w:noHBand="0" w:noVBand="1"/>
+      </w:tblPr>
+      <w:tblGrid>
+        <w:gridCol w:w="2337"/>
+        <w:gridCol w:w="2337"/>
+        <w:gridCol w:w="2338"/>
+        <w:gridCol w:w="2338"/>
+      </w:tblGrid>
+      <w:tr>
+        <w:tc>
+          <w:tcPr>
+            <w:tcW w:w="2337" w:type="dxa"/>
+            <w:vAlign w:val="bottom"/>
+          </w:tcPr>
+          <w:p>
+            <w:pPr>
+              <w:spacing w:line="270" w:lineRule="atLeast"/>
+              <w:rPr>
+                <w:rFonts w:ascii="Calibri" w:eastAsia="Times New Roman" w:hAnsi="Calibri" w:cs="Lucida Grande"/>
+                <w:color w:val="000000"/>
+              </w:rPr>
+            </w:pPr>
+            <w:r>
+              <w:rPr>
+                <w:rFonts w:ascii="Liberation Sans" w:eastAsia="Times New Roman" w:hAnsi="Liberation Sans"/>
+                <w:b/>
+                <w:bCs/>
+                <w:color w:val="000000"/>
+                <w:sz w:val="22"/>
+                <w:szCs w:val="22"/>
+              </w:rPr>
+              <w:t>Samples</w:t>
+            </w:r>
+          </w:p>
+        </w:tc>
+        <w:tc>
+          <w:tcPr>
+            <w:tcW w:w="2337" w:type="dxa"/>
+            <w:vAlign w:val="bottom"/>
+          </w:tcPr>
+          <w:p>
+            <w:pPr>
+              <w:spacing w:line="270" w:lineRule="atLeast"/>
+              <w:rPr>
+                <w:rFonts w:ascii="Calibri" w:eastAsia="Times New Roman" w:hAnsi="Calibri" w:cs="Lucida Grande"/>
+                <w:color w:val="000000"/>
+              </w:rPr>
+            </w:pPr>
+            <w:r>
+              <w:rPr>
+                <w:rFonts w:ascii="Liberation Sans" w:eastAsia="Times New Roman" w:hAnsi="Liberation Sans"/>
+                <w:b/>
+                <w:bCs/>
+                <w:color w:val="000000"/>
+                <w:sz w:val="22"/>
+                <w:szCs w:val="22"/>
+              </w:rPr>
+              <w:t>Threads</w:t>
+            </w:r>
+          </w:p>
+        </w:tc>
+        <w:tc>
+          <w:tcPr>
+            <w:tcW w:w="2338" w:type="dxa"/>
+            <w:vAlign w:val="bottom"/>
+          </w:tcPr>
+          <w:p>
+            <w:pPr>
+              <w:spacing w:line="270" w:lineRule="atLeast"/>
+              <w:rPr>
+                <w:rFonts w:ascii="Calibri" w:eastAsia="Times New Roman" w:hAnsi="Calibri" w:cs="Lucida Grande"/>
+                <w:color w:val="000000"/>
+              </w:rPr>
+            </w:pPr>
+            <w:r>
+              <w:rPr>
+                <w:rFonts w:ascii="Liberation Sans" w:eastAsia="Times New Roman" w:hAnsi="Liberation Sans"/>
+                <w:b/>
+                <w:bCs/>
+                <w:color w:val="000000"/>
+                <w:sz w:val="22"/>
+                <w:szCs w:val="22"/>
+              </w:rPr>
+              <w:t>Time</w:t>
+            </w:r>
+          </w:p>
+        </w:tc>
+        <w:tc>
+          <w:tcPr>
+            <w:tcW w:w="2338" w:type="dxa"/>
+            <w:vAlign w:val="bottom"/>
+          </w:tcPr>
+          <w:p>
+            <w:pPr>
+              <w:spacing w:line="270" w:lineRule="atLeast"/>
+              <w:rPr>
+                <w:rFonts w:ascii="Calibri" w:eastAsia="Times New Roman" w:hAnsi="Calibri" w:cs="Lucida Grande"/>
+                <w:color w:val="000000"/>
+              </w:rPr>
+            </w:pPr>
+            <w:proofErr w:type="spellStart"/>
+            <w:r>
+              <w:rPr>
+                <w:rFonts w:ascii="Liberation Sans" w:eastAsia="Times New Roman" w:hAnsi="Liberation Sans"/>
+                <w:b/>
+                <w:bCs/>
+                <w:color w:val="000000"/>
+                <w:sz w:val="22"/>
+                <w:szCs w:val="22"/>
+              </w:rPr>
+              <w:t>SpeedUp</w:t>
+            </w:r>
+            <w:proofErr w:type="spellEnd"/>
+          </w:p>
+        </w:tc>
+      </w:tr>
+      <w:tr>
+        <w:tc>
+          <w:tcPr>
+            <w:tcW w:w="2337" w:type="dxa"/>
+            <w:vAlign w:val="bottom"/>
+          </w:tcPr>
+          <w:p>
+            <w:pPr>
+              <w:spacing w:line="270" w:lineRule="atLeast"/>
+              <w:rPr>
+                <w:rFonts w:ascii="Calibri" w:eastAsia="Times New Roman" w:hAnsi="Calibri" w:cs="Lucida Grande"/>
+                <w:color w:val="000000"/>
+              </w:rPr>
+            </w:pPr>
+            <w:r>
+              <w:rPr>
+                <w:rFonts w:ascii="Liberation Sans" w:eastAsia="Times New Roman" w:hAnsi="Liberation Sans"/>
+                <w:color w:val="000000"/>
+                <w:sz w:val="22"/>
+                <w:szCs w:val="22"/>
+              </w:rPr>
+              <w:t>64</w:t>
+            </w:r>
+          </w:p>
+        </w:tc>
+        <w:tc>
+          <w:tcPr>
+            <w:tcW w:w="2337" w:type="dxa"/>
+            <w:vAlign w:val="bottom"/>
+          </w:tcPr>
+          <w:p>
+            <w:pPr>
+              <w:spacing w:line="270" w:lineRule="atLeast"/>
+              <w:rPr>
+                <w:rFonts w:ascii="Calibri" w:eastAsia="Times New Roman" w:hAnsi="Calibri" w:cs="Lucida Grande"/>
+                <w:color w:val="000000"/>
+              </w:rPr>
+            </w:pPr>
+            <w:r>
+              <w:rPr>
+                <w:rFonts w:ascii="Liberation Sans" w:eastAsia="Times New Roman" w:hAnsi="Liberation Sans"/>
+                <w:color w:val="000000"/>
+                <w:sz w:val="22"/>
+                <w:szCs w:val="22"/>
+              </w:rPr>
+              <w:t>1</w:t>
+            </w:r>
+          </w:p>
+        </w:tc>
+        <w:tc>
+          <w:tcPr>
+            <w:tcW w:w="2338" w:type="dxa"/>
+            <w:vAlign w:val="bottom"/>
+          </w:tcPr>
+          <w:p>
+            <w:pPr>
+              <w:spacing w:line="270" w:lineRule="atLeast"/>
+              <w:rPr>
+                <w:rFonts w:ascii="Calibri" w:eastAsia="Times New Roman" w:hAnsi="Calibri" w:cs="Lucida Grande"/>
+                <w:color w:val="000000"/>
+              </w:rPr>
+            </w:pPr>
+            <w:r>
+              <w:rPr>
+                <w:rFonts w:ascii="Liberation Sans" w:eastAsia="Times New Roman" w:hAnsi="Liberation Sans"/>
+                <w:color w:val="000000"/>
+                <w:sz w:val="22"/>
+                <w:szCs w:val="22"/>
+              </w:rPr>
+              <w:t>0.00102</w:t>
+            </w:r>
+          </w:p>
+        </w:tc>
+        <w:tc>
+          <w:tcPr>
+            <w:tcW w:w="2338" w:type="dxa"/>
+            <w:vAlign w:val="bottom"/>
+          </w:tcPr>
+          <w:p>
+            <w:pPr>
+              <w:spacing w:line="270" w:lineRule="atLeast"/>
+              <w:rPr>
+                <w:rFonts w:ascii="Calibri" w:eastAsia="Times New Roman" w:hAnsi="Calibri" w:cs="Lucida Grande"/>
+                <w:color w:val="000000"/>
+              </w:rPr>
+            </w:pPr>
+            <w:r>
+              <w:rPr>
+                <w:rFonts w:ascii="Liberation Sans" w:eastAsia="Times New Roman" w:hAnsi="Liberation Sans"/>
+                <w:color w:val="000000"/>
+                <w:sz w:val="22"/>
+                <w:szCs w:val="22"/>
+              </w:rPr>
+              <w:t>N/A</w:t>
+            </w:r>
+          </w:p>
+        </w:tc>
+      </w:tr>
+      <w:tr>
+        <w:tc>
+          <w:tcPr>
+            <w:tcW w:w="2337" w:type="dxa"/>
+            <w:vAlign w:val="bottom"/>
+          </w:tcPr>
+          <w:p>
+            <w:pPr>
+              <w:spacing w:line="270" w:lineRule="atLeast"/>
+              <w:rPr>
+                <w:rFonts w:ascii="Calibri" w:eastAsia="Times New Roman" w:hAnsi="Calibri" w:cs="Lucida Grande"/>
+                <w:color w:val="000000"/>
+              </w:rPr>
+            </w:pPr>
+            <w:r>
+              <w:rPr>
+                <w:rFonts w:ascii="Liberation Sans" w:eastAsia="Times New Roman" w:hAnsi="Liberation Sans"/>
+                <w:color w:val="000000"/>
+                <w:sz w:val="22"/>
+                <w:szCs w:val="22"/>
+              </w:rPr>
+              <w:t>64</w:t>
+            </w:r>
+          </w:p>
+        </w:tc>
+        <w:tc>
+          <w:tcPr>
+            <w:tcW w:w="2337" w:type="dxa"/>
+            <w:vAlign w:val="bottom"/>
+          </w:tcPr>
+          <w:p>
+            <w:pPr>
+              <w:spacing w:line="270" w:lineRule="atLeast"/>
+              <w:rPr>
+                <w:rFonts w:ascii="Calibri" w:eastAsia="Times New Roman" w:hAnsi="Calibri" w:cs="Lucida Grande"/>
+                <w:color w:val="000000"/>
+              </w:rPr>
+            </w:pPr>
+            <w:r>
+              <w:rPr>
+                <w:rFonts w:ascii="Liberation Sans" w:eastAsia="Times New Roman" w:hAnsi="Liberation Sans"/>
+                <w:color w:val="000000"/>
+                <w:sz w:val="22"/>
+                <w:szCs w:val="22"/>
+              </w:rPr>
+              <w:t>4</w:t>
+            </w:r>
+          </w:p>
+        </w:tc>
+        <w:tc>
+          <w:tcPr>
+            <w:tcW w:w="2338" w:type="dxa"/>
+            <w:vAlign w:val="bottom"/>
+          </w:tcPr>
+          <w:p>
+            <w:pPr>
+              <w:spacing w:line="270" w:lineRule="atLeast"/>
+              <w:rPr>
+                <w:rFonts w:ascii="Calibri" w:eastAsia="Times New Roman" w:hAnsi="Calibri" w:cs="Lucida Grande"/>
+                <w:color w:val="000000"/>
+              </w:rPr>
+            </w:pPr>
+            <w:r>
+              <w:rPr>
+                <w:rFonts w:ascii="Liberation Sans" w:eastAsia="Times New Roman" w:hAnsi="Liberation Sans"/>
+                <w:color w:val="000000"/>
+                <w:sz w:val="22"/>
+                <w:szCs w:val="22"/>
+              </w:rPr>
+              <w:t>0.00073</w:t>
+            </w:r>
+          </w:p>
+        </w:tc>
+        <w:tc>
+          <w:tcPr>
+            <w:tcW w:w="2338" w:type="dxa"/>
+            <w:vAlign w:val="bottom"/>
+          </w:tcPr>
+          <w:p>
+            <w:pPr>
+              <w:spacing w:line="270" w:lineRule="atLeast"/>
+              <w:rPr>
+                <w:rFonts w:ascii="Calibri" w:eastAsia="Times New Roman" w:hAnsi="Calibri" w:cs="Lucida Grande"/>
+                <w:color w:val="000000"/>
+              </w:rPr>
+            </w:pPr>
+            <w:r>
+              <w:rPr>
+                <w:rFonts w:ascii="Liberation Sans" w:eastAsia="Times New Roman" w:hAnsi="Liberation Sans"/>
+                <w:color w:val="000000"/>
+                <w:sz w:val="22"/>
+                <w:szCs w:val="22"/>
+              </w:rPr>
+              <w:t>1.397260274</w:t>
+            </w:r>
+          </w:p>
+        </w:tc>
+      </w:tr>
+      <w:tr>
+        <w:tc>
+          <w:tcPr>
+            <w:tcW w:w="2337" w:type="dxa"/>
+            <w:vAlign w:val="bottom"/>
+          </w:tcPr>
+          <w:p>
+            <w:pPr>
+              <w:spacing w:line="270" w:lineRule="atLeast"/>
+              <w:rPr>
+                <w:rFonts w:ascii="Calibri" w:eastAsia="Times New Roman" w:hAnsi="Calibri" w:cs="Lucida Grande"/>
+                <w:color w:val="000000"/>
+              </w:rPr>
+            </w:pPr>
+            <w:r>
+              <w:rPr>
+                <w:rFonts w:ascii="Liberation Sans" w:eastAsia="Times New Roman" w:hAnsi="Liberation Sans"/>
+                <w:color w:val="000000"/>
+                <w:sz w:val="22"/>
+                <w:szCs w:val="22"/>
+              </w:rPr>
+              <w:t>64</w:t>
+            </w:r>
+          </w:p>
+        </w:tc>
+        <w:tc>
+          <w:tcPr>
+            <w:tcW w:w="2337" w:type="dxa"/>
+            <w:vAlign w:val="bottom"/>
+          </w:tcPr>
+          <w:p>
+            <w:pPr>
+              <w:spacing w:line="270" w:lineRule="atLeast"/>
+              <w:rPr>
+                <w:rFonts w:ascii="Calibri" w:eastAsia="Times New Roman" w:hAnsi="Calibri" w:cs="Lucida Grande"/>
+                <w:color w:val="000000"/>
+              </w:rPr>
+            </w:pPr>
+            <w:r>
+              <w:rPr>
+                <w:rFonts w:ascii="Liberation Sans" w:eastAsia="Times New Roman" w:hAnsi="Liberation Sans"/>
+                <w:color w:val="000000"/>
+                <w:sz w:val="22"/>
+                <w:szCs w:val="22"/>
+              </w:rPr>
+              <w:t>16</w:t>
+            </w:r>
+          </w:p>
+        </w:tc>
+        <w:tc>
+          <w:tcPr>
+            <w:tcW w:w="2338" w:type="dxa"/>
+            <w:vAlign w:val="bottom"/>
+          </w:tcPr>
+          <w:p>
+            <w:pPr>
+              <w:spacing w:line="270" w:lineRule="atLeast"/>
+              <w:rPr>
+                <w:rFonts w:ascii="Calibri" w:eastAsia="Times New Roman" w:hAnsi="Calibri" w:cs="Lucida Grande"/>
+                <w:color w:val="000000"/>
+              </w:rPr>
+            </w:pPr>
+            <w:r>
+              <w:rPr>
+                <w:rFonts w:ascii="Liberation Sans" w:eastAsia="Times New Roman" w:hAnsi="Liberation Sans"/>
+                <w:color w:val="000000"/>
+                <w:sz w:val="22"/>
+                <w:szCs w:val="22"/>
+              </w:rPr>
+              <w:t>0.0043</w:t>
+            </w:r>
+          </w:p>
+        </w:tc>
+        <w:tc>
+          <w:tcPr>
+            <w:tcW w:w="2338" w:type="dxa"/>
+            <w:vAlign w:val="bottom"/>
+          </w:tcPr>
+          <w:p>
+            <w:pPr>
+              <w:spacing w:line="270" w:lineRule="atLeast"/>
+              <w:rPr>
+                <w:rFonts w:ascii="Calibri" w:eastAsia="Times New Roman" w:hAnsi="Calibri" w:cs="Lucida Grande"/>
+                <w:color w:val="000000"/>
+              </w:rPr>
+            </w:pPr>
+            <w:r>
+              <w:rPr>
+                <w:rFonts w:ascii="Liberation Sans" w:eastAsia="Times New Roman" w:hAnsi="Liberation Sans"/>
+                <w:color w:val="000000"/>
+                <w:sz w:val="22"/>
+                <w:szCs w:val="22"/>
+              </w:rPr>
+              <w:t>0.237209302</w:t>
+            </w:r>
+          </w:p>
+        </w:tc>
+      </w:tr>
+      <w:tr>
+        <w:tc>
+          <w:tcPr>
+            <w:tcW w:w="2337" w:type="dxa"/>
+            <w:vAlign w:val="bottom"/>
+          </w:tcPr>
+          <w:p>
+            <w:pPr>
+              <w:spacing w:line="270" w:lineRule="atLeast"/>
+              <w:rPr>
+                <w:rFonts w:ascii="Calibri" w:eastAsia="Times New Roman" w:hAnsi="Calibri" w:cs="Lucida Grande"/>
+                <w:color w:val="000000"/>
+              </w:rPr>
+            </w:pPr>
+            <w:r>
+              <w:rPr>
+                <w:rFonts w:ascii="Liberation Sans" w:eastAsia="Times New Roman" w:hAnsi="Liberation Sans"/>
+                <w:color w:val="000000"/>
+                <w:sz w:val="22"/>
+                <w:szCs w:val="22"/>
+              </w:rPr>
+              <w:t>256</w:t>
+            </w:r>
+          </w:p>
+        </w:tc>
+        <w:tc>
+          <w:tcPr>
+            <w:tcW w:w="2337" w:type="dxa"/>
+            <w:vAlign w:val="bottom"/>
+          </w:tcPr>
+          <w:p>
+            <w:pPr>
+              <w:spacing w:line="270" w:lineRule="atLeast"/>
+              <w:rPr>
+                <w:rFonts w:ascii="Calibri" w:eastAsia="Times New Roman" w:hAnsi="Calibri" w:cs="Lucida Grande"/>
+                <w:color w:val="000000"/>
+              </w:rPr>
+            </w:pPr>
+            <w:r>
+              <w:rPr>
+                <w:rFonts w:ascii="Liberation Sans" w:eastAsia="Times New Roman" w:hAnsi="Liberation Sans"/>
+                <w:color w:val="000000"/>
+                <w:sz w:val="22"/>
+                <w:szCs w:val="22"/>
+              </w:rPr>
+              <w:t>1</w:t>
+            </w:r>
+          </w:p>
+        </w:tc>
+        <w:tc>
+          <w:tcPr>
+            <w:tcW w:w="2338" w:type="dxa"/>
+            <w:vAlign w:val="bottom"/>
+          </w:tcPr>
+          <w:p>
+            <w:pPr>
+              <w:spacing w:line="270" w:lineRule="atLeast"/>
+              <w:rPr>
+                <w:rFonts w:ascii="Calibri" w:eastAsia="Times New Roman" w:hAnsi="Calibri" w:cs="Lucida Grande"/>
+                <w:color w:val="000000"/>
+              </w:rPr>
+            </w:pPr>
+            <w:r>
+              <w:rPr>
+                <w:rFonts w:ascii="Liberation Sans" w:eastAsia="Times New Roman" w:hAnsi="Liberation Sans"/>
+                <w:color w:val="000000"/>
+                <w:sz w:val="22"/>
+                <w:szCs w:val="22"/>
+              </w:rPr>
+              <w:t>0.039407</w:t>
+            </w:r>
+          </w:p>
+        </w:tc>
+        <w:tc>
+          <w:tcPr>
+            <w:tcW w:w="2338" w:type="dxa"/>
+            <w:vAlign w:val="bottom"/>
+          </w:tcPr>
+          <w:p>
+            <w:pPr>
+              <w:spacing w:line="270" w:lineRule="atLeast"/>
+              <w:rPr>
+                <w:rFonts w:ascii="Calibri" w:eastAsia="Times New Roman" w:hAnsi="Calibri" w:cs="Lucida Grande"/>
+                <w:color w:val="000000"/>
+              </w:rPr>
+            </w:pPr>
+            <w:r>
+              <w:rPr>
+                <w:rFonts w:ascii="Liberation Sans" w:eastAsia="Times New Roman" w:hAnsi="Liberation Sans"/>
+                <w:color w:val="000000"/>
+                <w:sz w:val="22"/>
+                <w:szCs w:val="22"/>
+              </w:rPr>
+              <w:t>N/A</w:t>
+            </w:r>
+          </w:p>
+        </w:tc>
+      </w:tr>
+      <w:tr>
+        <w:tc>
+          <w:tcPr>
+            <w:tcW w:w="2337" w:type="dxa"/>
+            <w:vAlign w:val="bottom"/>
+          </w:tcPr>
+          <w:p>
+            <w:pPr>
+              <w:spacing w:line="270" w:lineRule="atLeast"/>
+              <w:rPr>
+                <w:rFonts w:ascii="Calibri" w:eastAsia="Times New Roman" w:hAnsi="Calibri" w:cs="Lucida Grande"/>
+                <w:color w:val="000000"/>
+              </w:rPr>
+            </w:pPr>
+            <w:r>
+              <w:rPr>
+                <w:rFonts w:ascii="Liberation Sans" w:eastAsia="Times New Roman" w:hAnsi="Liberation Sans"/>
+                <w:color w:val="000000"/>
+                <w:sz w:val="22"/>
+                <w:szCs w:val="22"/>
+              </w:rPr>
+              <w:t>256</w:t>
+            </w:r>
+          </w:p>
+        </w:tc>
+        <w:tc>
+          <w:tcPr>
+            <w:tcW w:w="2337" w:type="dxa"/>
+            <w:vAlign w:val="bottom"/>
+          </w:tcPr>
+          <w:p>
+            <w:pPr>
+              <w:spacing w:line="270" w:lineRule="atLeast"/>
+              <w:rPr>
+                <w:rFonts w:ascii="Calibri" w:eastAsia="Times New Roman" w:hAnsi="Calibri" w:cs="Lucida Grande"/>
+                <w:color w:val="000000"/>
+              </w:rPr>
+            </w:pPr>
+            <w:r>
+              <w:rPr>
+                <w:rFonts w:ascii="Liberation Sans" w:eastAsia="Times New Roman" w:hAnsi="Liberation Sans"/>
+                <w:color w:val="000000"/>
+                <w:sz w:val="22"/>
+                <w:szCs w:val="22"/>
+              </w:rPr>
+              <w:t>4</w:t>
+            </w:r>
+          </w:p>
+        </w:tc>
+        <w:tc>
+          <w:tcPr>
+            <w:tcW w:w="2338" w:type="dxa"/>
+            <w:vAlign w:val="bottom"/>
+          </w:tcPr>
+          <w:p>
+            <w:pPr>
+              <w:spacing w:line="270" w:lineRule="atLeast"/>
+              <w:rPr>
+                <w:rFonts w:ascii="Calibri" w:eastAsia="Times New Roman" w:hAnsi="Calibri" w:cs="Lucida Grande"/>
+                <w:color w:val="000000"/>
+              </w:rPr>
+            </w:pPr>
+            <w:r>
+              <w:rPr>
+                <w:rFonts w:ascii="Liberation Sans" w:eastAsia="Times New Roman" w:hAnsi="Liberation Sans"/>
+                <w:color w:val="000000"/>
+                <w:sz w:val="22"/>
+                <w:szCs w:val="22"/>
+              </w:rPr>
+              <w:t>0.011829</w:t>
+            </w:r>
+          </w:p>
+        </w:tc>
+        <w:tc>
+          <w:tcPr>
+            <w:tcW w:w="2338" w:type="dxa"/>
+            <w:vAlign w:val="bottom"/>
+          </w:tcPr>
+          <w:p>
+            <w:pPr>
+              <w:spacing w:line="270" w:lineRule="atLeast"/>
+              <w:rPr>
+                <w:rFonts w:ascii="Calibri" w:eastAsia="Times New Roman" w:hAnsi="Calibri" w:cs="Lucida Grande"/>
+                <w:color w:val="000000"/>
+              </w:rPr>
+            </w:pPr>
+            <w:r>
+              <w:rPr>
+                <w:rFonts w:ascii="Liberation Sans" w:eastAsia="Times New Roman" w:hAnsi="Liberation Sans"/>
+                <w:color w:val="000000"/>
+                <w:sz w:val="22"/>
+                <w:szCs w:val="22"/>
+              </w:rPr>
+              <w:t>3.331388959</w:t>
+            </w:r>
+          </w:p>
+        </w:tc>
+      </w:tr>
+      <w:tr>
+        <w:tc>
+          <w:tcPr>
+            <w:tcW w:w="2337" w:type="dxa"/>
+            <w:vAlign w:val="bottom"/>
+          </w:tcPr>
+          <w:p>
+            <w:pPr>
+              <w:spacing w:line="270" w:lineRule="atLeast"/>
+              <w:rPr>
+                <w:rFonts w:ascii="Calibri" w:eastAsia="Times New Roman" w:hAnsi="Calibri" w:cs="Lucida Grande"/>
+                <w:color w:val="000000"/>
+              </w:rPr>
+            </w:pPr>
+            <w:r>
+              <w:rPr>
+                <w:rFonts w:ascii="Liberation Sans" w:eastAsia="Times New Roman" w:hAnsi="Liberation Sans"/>
+                <w:color w:val="000000"/>
+                <w:sz w:val="22"/>
+                <w:szCs w:val="22"/>
+              </w:rPr>
+              <w:t>256</w:t>
+            </w:r>
+          </w:p>
+        </w:tc>
+        <w:tc>
+          <w:tcPr>
+            <w:tcW w:w="2337" w:type="dxa"/>
+            <w:vAlign w:val="bottom"/>
+          </w:tcPr>
+          <w:p>
+            <w:pPr>
+              <w:spacing w:line="270" w:lineRule="atLeast"/>
+              <w:rPr>
+                <w:rFonts w:ascii="Calibri" w:eastAsia="Times New Roman" w:hAnsi="Calibri" w:cs="Lucida Grande"/>
+                <w:color w:val="000000"/>
+              </w:rPr>
+            </w:pPr>
+            <w:r>
+              <w:rPr>
+                <w:rFonts w:ascii="Liberation Sans" w:eastAsia="Times New Roman" w:hAnsi="Liberation Sans"/>
+                <w:color w:val="000000"/>
+                <w:sz w:val="22"/>
+                <w:szCs w:val="22"/>
+              </w:rPr>
+              <w:t>16</w:t>
+            </w:r>
+          </w:p>
+        </w:tc>
+        <w:tc>
+          <w:tcPr>
+            <w:tcW w:w="2338" w:type="dxa"/>
+            <w:vAlign w:val="bottom"/>
+          </w:tcPr>
+          <w:p>
+            <w:pPr>
+              <w:spacing w:line="270" w:lineRule="atLeast"/>
+              <w:rPr>
+                <w:rFonts w:ascii="Calibri" w:eastAsia="Times New Roman" w:hAnsi="Calibri" w:cs="Lucida Grande"/>
+                <w:color w:val="000000"/>
+              </w:rPr>
+            </w:pPr>
+            <w:r>
+              <w:rPr>
+                <w:rFonts w:ascii="Liberation Sans" w:eastAsia="Times New Roman" w:hAnsi="Liberation Sans"/>
+                <w:color w:val="000000"/>
+                <w:sz w:val="22"/>
+                <w:szCs w:val="22"/>
+              </w:rPr>
+              <w:t>0.029939</w:t>
+            </w:r>
+          </w:p>
+        </w:tc>
+        <w:tc>
+          <w:tcPr>
+            <w:tcW w:w="2338" w:type="dxa"/>
+            <w:vAlign w:val="bottom"/>
+          </w:tcPr>
+          <w:p>
+            <w:pPr>
+              <w:spacing w:line="270" w:lineRule="atLeast"/>
+              <w:rPr>
+                <w:rFonts w:ascii="Calibri" w:eastAsia="Times New Roman" w:hAnsi="Calibri" w:cs="Lucida Grande"/>
+                <w:color w:val="000000"/>
+              </w:rPr>
+            </w:pPr>
+            <w:r>
+              <w:rPr>
+                <w:rFonts w:ascii="Liberation Sans" w:eastAsia="Times New Roman" w:hAnsi="Liberation Sans"/>
+                <w:color w:val="000000"/>
+                <w:sz w:val="22"/>
+                <w:szCs w:val="22"/>
+              </w:rPr>
+              <w:t>1.316243027</w:t>
+            </w:r>
+          </w:p>
+        </w:tc>
+      </w:tr>
+      <w:tr>
+        <w:tc>
+          <w:tcPr>
+            <w:tcW w:w="2337" w:type="dxa"/>
+            <w:vAlign w:val="bottom"/>
+          </w:tcPr>
+          <w:p>
+            <w:pPr>
+              <w:spacing w:line="270" w:lineRule="atLeast"/>
+              <w:rPr>
+                <w:rFonts w:ascii="Calibri" w:eastAsia="Times New Roman" w:hAnsi="Calibri" w:cs="Lucida Grande"/>
+                <w:color w:val="000000"/>
+              </w:rPr>
+            </w:pPr>
+            <w:r>
+              <w:rPr>
+                <w:rFonts w:ascii="Liberation Sans" w:eastAsia="Times New Roman" w:hAnsi="Liberation Sans"/>
+                <w:color w:val="000000"/>
+                <w:sz w:val="22"/>
+                <w:szCs w:val="22"/>
+              </w:rPr>
+              <w:t>1024</w:t>
+            </w:r>
+          </w:p>
+        </w:tc>
+        <w:tc>
+          <w:tcPr>
+            <w:tcW w:w="2337" w:type="dxa"/>
+            <w:vAlign w:val="bottom"/>
+          </w:tcPr>
+          <w:p>
+            <w:pPr>
+              <w:spacing w:line="270" w:lineRule="atLeast"/>
+              <w:rPr>
+                <w:rFonts w:ascii="Calibri" w:eastAsia="Times New Roman" w:hAnsi="Calibri" w:cs="Lucida Grande"/>
+                <w:color w:val="000000"/>
+              </w:rPr>
+            </w:pPr>
+            <w:r>
+              <w:rPr>
+                <w:rFonts w:ascii="Liberation Sans" w:eastAsia="Times New Roman" w:hAnsi="Liberation Sans"/>
+                <w:color w:val="000000"/>
+                <w:sz w:val="22"/>
+                <w:szCs w:val="22"/>
+              </w:rPr>
+              <w:t>1</w:t>
+            </w:r>
+          </w:p>
+        </w:tc>
+        <w:tc>
+          <w:tcPr>
+            <w:tcW w:w="2338" w:type="dxa"/>
+            <w:vAlign w:val="bottom"/>
+          </w:tcPr>
+          <w:p>
+            <w:pPr>
+              <w:spacing w:line="270" w:lineRule="atLeast"/>
+              <w:rPr>
+                <w:rFonts w:ascii="Calibri" w:eastAsia="Times New Roman" w:hAnsi="Calibri" w:cs="Lucida Grande"/>
+                <w:color w:val="000000"/>
+              </w:rPr>
+            </w:pPr>
+            <w:r>
+              <w:rPr>
+                <w:rFonts w:ascii="Liberation Sans" w:eastAsia="Times New Roman" w:hAnsi="Liberation Sans"/>
+                <w:color w:val="000000"/>
+                <w:sz w:val="22"/>
+                <w:szCs w:val="22"/>
+              </w:rPr>
+              <w:t>2.2293032</w:t>
+            </w:r>
+          </w:p>
+        </w:tc>
+        <w:tc>
+          <w:tcPr>
+            <w:tcW w:w="2338" w:type="dxa"/>
+            <w:vAlign w:val="bottom"/>
+          </w:tcPr>
+          <w:p>
+            <w:pPr>
+              <w:spacing w:line="270" w:lineRule="atLeast"/>
+              <w:rPr>
+                <w:rFonts w:ascii="Calibri" w:eastAsia="Times New Roman" w:hAnsi="Calibri" w:cs="Lucida Grande"/>
+                <w:color w:val="000000"/>
+              </w:rPr>
+            </w:pPr>
+            <w:r>
+              <w:rPr>
+                <w:rFonts w:ascii="Liberation Sans" w:eastAsia="Times New Roman" w:hAnsi="Liberation Sans"/>
+                <w:color w:val="000000"/>
+                <w:sz w:val="22"/>
+                <w:szCs w:val="22"/>
+              </w:rPr>
+              <w:t>N/A</w:t>
+            </w:r>
+          </w:p>
+        </w:tc>
+      </w:tr>
+      <w:tr>
+        <w:tc>
+          <w:tcPr>
+            <w:tcW w:w="2337" w:type="dxa"/>
+            <w:vAlign w:val="bottom"/>
+          </w:tcPr>
+          <w:p>
+            <w:pPr>
+              <w:spacing w:line="270" w:lineRule="atLeast"/>
+              <w:rPr>
+                <w:rFonts w:ascii="Calibri" w:eastAsia="Times New Roman" w:hAnsi="Calibri" w:cs="Lucida Grande"/>
+                <w:color w:val="000000"/>
+              </w:rPr>
+            </w:pPr>
+            <w:r>
+              <w:rPr>
+                <w:rFonts w:ascii="Liberation Sans" w:eastAsia="Times New Roman" w:hAnsi="Liberation Sans"/>
+                <w:color w:val="000000"/>
+                <w:sz w:val="22"/>
+                <w:szCs w:val="22"/>
+              </w:rPr>
+              <w:t>1024</w:t>
+            </w:r>
+          </w:p>
+        </w:tc>
+        <w:tc>
+          <w:tcPr>
+            <w:tcW w:w="2337" w:type="dxa"/>
+            <w:vAlign w:val="bottom"/>
+          </w:tcPr>
+          <w:p>
+            <w:pPr>
+              <w:spacing w:line="270" w:lineRule="atLeast"/>
+              <w:rPr>
+                <w:rFonts w:ascii="Calibri" w:eastAsia="Times New Roman" w:hAnsi="Calibri" w:cs="Lucida Grande"/>
+                <w:color w:val="000000"/>
+              </w:rPr>
+            </w:pPr>
+            <w:r>
+              <w:rPr>
+                <w:rFonts w:ascii="Liberation Sans" w:eastAsia="Times New Roman" w:hAnsi="Liberation Sans"/>
+                <w:color w:val="000000"/>
+                <w:sz w:val="22"/>
+                <w:szCs w:val="22"/>
+              </w:rPr>
+              <w:t>4</w:t>
+            </w:r>
+          </w:p>
+        </w:tc>
+        <w:tc>
+          <w:tcPr>
+            <w:tcW w:w="2338" w:type="dxa"/>
+            <w:vAlign w:val="bottom"/>
+          </w:tcPr>
+          <w:p>
+            <w:pPr>
+              <w:spacing w:line="270" w:lineRule="atLeast"/>
+              <w:rPr>
+                <w:rFonts w:ascii="Calibri" w:eastAsia="Times New Roman" w:hAnsi="Calibri" w:cs="Lucida Grande"/>
+                <w:color w:val="000000"/>
+              </w:rPr>
+            </w:pPr>
+            <w:r>
+              <w:rPr>
+                <w:rFonts w:ascii="Liberation Sans" w:eastAsia="Times New Roman" w:hAnsi="Liberation Sans"/>
+                <w:color w:val="000000"/>
+                <w:sz w:val="22"/>
+                <w:szCs w:val="22"/>
+              </w:rPr>
+              <w:t>0.620617</w:t>
+            </w:r>
+          </w:p>
+        </w:tc>
+        <w:tc>
+          <w:tcPr>
+            <w:tcW w:w="2338" w:type="dxa"/>
+            <w:vAlign w:val="bottom"/>
+          </w:tcPr>
+          <w:p>
+            <w:pPr>
+              <w:spacing w:line="270" w:lineRule="atLeast"/>
+              <w:rPr>
+                <w:rFonts w:ascii="Calibri" w:eastAsia="Times New Roman" w:hAnsi="Calibri" w:cs="Lucida Grande"/>
+                <w:color w:val="000000"/>
+              </w:rPr>
+            </w:pPr>
+            <w:r>
+              <w:rPr>
+                <w:rFonts w:ascii="Liberation Sans" w:eastAsia="Times New Roman" w:hAnsi="Liberation Sans"/>
+                <w:color w:val="000000"/>
+                <w:sz w:val="22"/>
+                <w:szCs w:val="22"/>
+              </w:rPr>
+              <w:t>3.592075628</w:t>
+            </w:r>
+          </w:p>
+        </w:tc>
+      </w:tr>
+      <w:tr>
+        <w:tc>
+          <w:tcPr>
+            <w:tcW w:w="2337" w:type="dxa"/>
+            <w:vAlign w:val="bottom"/>
+          </w:tcPr>
+          <w:p>
+            <w:pPr>
+              <w:spacing w:line="270" w:lineRule="atLeast"/>
+              <w:rPr>
+                <w:rFonts w:ascii="Calibri" w:eastAsia="Times New Roman" w:hAnsi="Calibri" w:cs="Lucida Grande"/>
+                <w:color w:val="000000"/>
+              </w:rPr>
+            </w:pPr>
+            <w:r>
+              <w:rPr>
+                <w:rFonts w:ascii="Liberation Sans" w:eastAsia="Times New Roman" w:hAnsi="Liberation Sans"/>
+                <w:color w:val="000000"/>
+                <w:sz w:val="22"/>
+                <w:szCs w:val="22"/>
+              </w:rPr>
+              <w:t>1024</w:t>
+            </w:r>
+          </w:p>
+        </w:tc>
+        <w:tc>
+          <w:tcPr>
+            <w:tcW w:w="2337" w:type="dxa"/>
+            <w:vAlign w:val="bottom"/>
+          </w:tcPr>
+          <w:p>
+            <w:pPr>
+              <w:spacing w:line="270" w:lineRule="atLeast"/>
+              <w:rPr>
+                <w:rFonts w:ascii="Calibri" w:eastAsia="Times New Roman" w:hAnsi="Calibri" w:cs="Lucida Grande"/>
+                <w:color w:val="000000"/>
+              </w:rPr>
+            </w:pPr>
+            <w:r>
+              <w:rPr>
+                <w:rFonts w:ascii="Liberation Sans" w:eastAsia="Times New Roman" w:hAnsi="Liberation Sans"/>
+                <w:color w:val="000000"/>
+                <w:sz w:val="22"/>
+                <w:szCs w:val="22"/>
+              </w:rPr>
+              <w:t>16</w:t>
+            </w:r>
+          </w:p>
+        </w:tc>
+        <w:tc>
+          <w:tcPr>
+            <w:tcW w:w="2338" w:type="dxa"/>
+            <w:vAlign w:val="bottom"/>
+          </w:tcPr>
+          <w:p>
+            <w:pPr>
+              <w:spacing w:line="270" w:lineRule="atLeast"/>
+              <w:rPr>
+                <w:rFonts w:ascii="Calibri" w:eastAsia="Times New Roman" w:hAnsi="Calibri" w:cs="Lucida Grande"/>
+                <w:color w:val="000000"/>
+              </w:rPr>
+            </w:pPr>
+            <w:r>
+              <w:rPr>
+                <w:rFonts w:ascii="Liberation Sans" w:eastAsia="Times New Roman" w:hAnsi="Liberation Sans"/>
+                <w:color w:val="000000"/>
+                <w:sz w:val="22"/>
+                <w:szCs w:val="22"/>
+              </w:rPr>
+              <w:t>0.832535</w:t>
+            </w:r>
+          </w:p>
+        </w:tc>
+        <w:tc>
+          <w:tcPr>
+            <w:tcW w:w="2338" w:type="dxa"/>
+            <w:vAlign w:val="bottom"/>
+          </w:tcPr>
+          <w:p>
+            <w:pPr>
+              <w:spacing w:line="270" w:lineRule="atLeast"/>
+              <w:rPr>
+                <w:rFonts w:ascii="Calibri" w:eastAsia="Times New Roman" w:hAnsi="Calibri" w:cs="Lucida Grande"/>
+                <w:color w:val="000000"/>
+              </w:rPr>
+            </w:pPr>
+            <w:r>
+              <w:rPr>
+                <w:rFonts w:ascii="Liberation Sans" w:eastAsia="Times New Roman" w:hAnsi="Liberation Sans"/>
+                <w:color w:val="000000"/>
+                <w:sz w:val="22"/>
+                <w:szCs w:val="22"/>
+              </w:rPr>
+              <w:t>2.677729104</w:t>
+            </w:r>
+          </w:p>
+        </w:tc>
+      </w:tr>
+    </w:tbl>
+    <w:p>
+      <w:pPr>
+        <w:shd w:val="clear" w:color="auto" w:fill="FFFFFF"/>
+        <w:spacing w:line="270" w:lineRule="atLeast"/>
+        <w:rPr>
+          <w:rFonts w:ascii="Calibri" w:eastAsia="Times New Roman" w:hAnsi="Calibri" w:cs="Lucida Grande"/>
+          <w:color w:val="000000"/>
+        </w:rPr>
+      </w:pPr>
+    </w:p>
+    <w:p>
+      <w:pPr>
+        <w:shd w:val="clear" w:color="auto" w:fill="FFFFFF"/>
+        <w:spacing w:line="270" w:lineRule="atLeast"/>
+        <w:rPr>
+          <w:rFonts w:ascii="Calibri" w:eastAsia="Times New Roman" w:hAnsi="Calibri" w:cs="Lucida Grande"/>
+          <w:color w:val="000000"/>
+        </w:rPr>
+      </w:pPr>
+    </w:p>
+    <w:p>
+      <w:pPr>
+        <w:shd w:val="clear" w:color="auto" w:fill="FFFFFF"/>
+        <w:spacing w:line="270" w:lineRule="atLeast"/>
+        <w:rPr>
+          <w:rFonts w:ascii="Calibri" w:eastAsia="Times New Roman" w:hAnsi="Calibri" w:cs="Lucida Grande"/>
+          <w:color w:val="000000"/>
         </w:rPr>
       </w:pPr>
     </w:p>
@@ -1291,226 +2110,21 @@
           <w:i/>
           <w:noProof/>
         </w:rPr>
-        <w:drawing>
-          <wp:anchor distT="0" distB="0" distL="114300" distR="114300" simplePos="0" relativeHeight="251663360" behindDoc="0" locked="0" layoutInCell="1" allowOverlap="1" wp14:anchorId="571820F7" wp14:editId="411253CA">
-            <wp:simplePos x="0" y="0"/>
-            <wp:positionH relativeFrom="column">
-              <wp:posOffset>622935</wp:posOffset>
-            </wp:positionH>
-            <wp:positionV relativeFrom="paragraph">
-              <wp:posOffset>123190</wp:posOffset>
-            </wp:positionV>
-            <wp:extent cx="4344035" cy="2821940"/>
-            <wp:effectExtent l="0" t="0" r="0" b="0"/>
-            <wp:wrapThrough wrapText="bothSides">
-              <wp:wrapPolygon edited="0">
-                <wp:start x="0" y="0"/>
-                <wp:lineTo x="0" y="21386"/>
-                <wp:lineTo x="21471" y="21386"/>
-                <wp:lineTo x="21471" y="0"/>
-                <wp:lineTo x="0" y="0"/>
-              </wp:wrapPolygon>
-            </wp:wrapThrough>
-            <wp:docPr id="4" name="Picture 4"/>
-            <wp:cNvGraphicFramePr>
-              <a:graphicFrameLocks xmlns:a="http://schemas.openxmlformats.org/drawingml/2006/main" noChangeAspect="1"/>
-            </wp:cNvGraphicFramePr>
-            <a:graphic xmlns:a="http://schemas.openxmlformats.org/drawingml/2006/main">
-              <a:graphicData uri="http://schemas.openxmlformats.org/drawingml/2006/picture">
-                <pic:pic xmlns:pic="http://schemas.openxmlformats.org/drawingml/2006/picture">
-                  <pic:nvPicPr>
-                    <pic:cNvPr id="1" name=""/>
-                    <pic:cNvPicPr/>
-                  </pic:nvPicPr>
-                  <pic:blipFill>
-                    <a:blip r:embed="rId6">
-                      <a:extLst>
-                        <a:ext uri="{28A0092B-C50C-407E-A947-70E740481C1C}">
-                          <a14:useLocalDpi xmlns:a14="http://schemas.microsoft.com/office/drawing/2010/main" val="0"/>
-                        </a:ext>
-                      </a:extLst>
-                    </a:blip>
-                    <a:stretch>
-                      <a:fillRect/>
-                    </a:stretch>
-                  </pic:blipFill>
-                  <pic:spPr>
-                    <a:xfrm>
-                      <a:off x="0" y="0"/>
-                      <a:ext cx="4344035" cy="2821940"/>
-                    </a:xfrm>
-                    <a:prstGeom prst="rect">
-                      <a:avLst/>
-                    </a:prstGeom>
-                  </pic:spPr>
-                </pic:pic>
-              </a:graphicData>
-            </a:graphic>
-            <wp14:sizeRelH relativeFrom="page">
-              <wp14:pctWidth>0</wp14:pctWidth>
-            </wp14:sizeRelH>
-            <wp14:sizeRelV relativeFrom="page">
-              <wp14:pctHeight>0</wp14:pctHeight>
-            </wp14:sizeRelV>
-          </wp:anchor>
-        </w:drawing>
-      </w:r>
-    </w:p>
-    <w:p>
-      <w:pPr>
-        <w:rPr>
-          <w:b/>
-          <w:i/>
-          <w:lang w:val="en-CA"/>
-        </w:rPr>
-      </w:pPr>
-    </w:p>
-    <w:p>
-      <w:pPr>
-        <w:rPr>
-          <w:b/>
-          <w:i/>
-          <w:lang w:val="en-CA"/>
-        </w:rPr>
-      </w:pPr>
-    </w:p>
-    <w:p>
-      <w:pPr>
-        <w:rPr>
-          <w:b/>
-          <w:i/>
-          <w:lang w:val="en-CA"/>
-        </w:rPr>
-      </w:pPr>
-    </w:p>
-    <w:p>
-      <w:pPr>
-        <w:rPr>
-          <w:b/>
-          <w:i/>
-          <w:lang w:val="en-CA"/>
-        </w:rPr>
-      </w:pPr>
-    </w:p>
-    <w:p>
-      <w:pPr>
-        <w:rPr>
-          <w:b/>
-          <w:i/>
-          <w:lang w:val="en-CA"/>
-        </w:rPr>
-      </w:pPr>
-    </w:p>
-    <w:p>
-      <w:pPr>
-        <w:rPr>
-          <w:b/>
-          <w:i/>
-          <w:lang w:val="en-CA"/>
-        </w:rPr>
-      </w:pPr>
-    </w:p>
-    <w:p>
-      <w:pPr>
-        <w:rPr>
-          <w:b/>
-          <w:i/>
-          <w:lang w:val="en-CA"/>
-        </w:rPr>
-      </w:pPr>
-    </w:p>
-    <w:p>
-      <w:pPr>
-        <w:rPr>
-          <w:b/>
-          <w:i/>
-          <w:lang w:val="en-CA"/>
-        </w:rPr>
-      </w:pPr>
-    </w:p>
-    <w:p>
-      <w:pPr>
-        <w:rPr>
-          <w:b/>
-          <w:i/>
-          <w:lang w:val="en-CA"/>
-        </w:rPr>
-      </w:pPr>
-    </w:p>
-    <w:p>
-      <w:pPr>
-        <w:rPr>
-          <w:b/>
-          <w:i/>
-          <w:lang w:val="en-CA"/>
-        </w:rPr>
-      </w:pPr>
-    </w:p>
-    <w:p>
-      <w:pPr>
-        <w:rPr>
-          <w:b/>
-          <w:i/>
-          <w:lang w:val="en-CA"/>
-        </w:rPr>
-      </w:pPr>
-    </w:p>
-    <w:p>
-      <w:pPr>
-        <w:rPr>
-          <w:b/>
-          <w:i/>
-          <w:lang w:val="en-CA"/>
-        </w:rPr>
-      </w:pPr>
-    </w:p>
-    <w:p>
-      <w:pPr>
-        <w:rPr>
-          <w:b/>
-          <w:i/>
-          <w:lang w:val="en-CA"/>
-        </w:rPr>
-      </w:pPr>
-    </w:p>
-    <w:p>
-      <w:pPr>
-        <w:rPr>
-          <w:b/>
-          <w:i/>
-          <w:lang w:val="en-CA"/>
-        </w:rPr>
-      </w:pPr>
-    </w:p>
-    <w:p>
-      <w:pPr>
-        <w:rPr>
-          <w:b/>
-          <w:i/>
-          <w:lang w:val="en-CA"/>
-        </w:rPr>
-      </w:pPr>
-      <w:r>
-        <w:rPr>
-          <w:b/>
-          <w:i/>
-          <w:noProof/>
-        </w:rPr>
         <mc:AlternateContent>
           <mc:Choice Requires="wps">
             <w:drawing>
-              <wp:anchor distT="0" distB="0" distL="114300" distR="114300" simplePos="0" relativeHeight="251668480" behindDoc="0" locked="0" layoutInCell="1" allowOverlap="1" wp14:anchorId="45AA8836" wp14:editId="682D0710">
+              <wp:anchor distT="0" distB="0" distL="114300" distR="114300" simplePos="0" relativeHeight="251662336" behindDoc="0" locked="0" layoutInCell="1" allowOverlap="1" wp14:anchorId="36038792" wp14:editId="2A9FC14F">
                 <wp:simplePos x="0" y="0"/>
                 <wp:positionH relativeFrom="column">
-                  <wp:posOffset>1083310</wp:posOffset>
+                  <wp:posOffset>617220</wp:posOffset>
                 </wp:positionH>
                 <wp:positionV relativeFrom="paragraph">
-                  <wp:posOffset>182245</wp:posOffset>
+                  <wp:posOffset>120650</wp:posOffset>
                 </wp:positionV>
-                <wp:extent cx="3606165" cy="345440"/>
-                <wp:effectExtent l="0" t="0" r="0" b="10160"/>
+                <wp:extent cx="4587240" cy="340360"/>
+                <wp:effectExtent l="0" t="0" r="0" b="0"/>
                 <wp:wrapSquare wrapText="bothSides"/>
-                <wp:docPr id="8" name="Text Box 8"/>
+                <wp:docPr id="14" name="Text Box 14"/>
                 <wp:cNvGraphicFramePr/>
                 <a:graphic xmlns:a="http://schemas.openxmlformats.org/drawingml/2006/main">
                   <a:graphicData uri="http://schemas.microsoft.com/office/word/2010/wordprocessingShape">
@@ -1519,7 +2133,7 @@
                       <wps:spPr>
                         <a:xfrm>
                           <a:off x="0" y="0"/>
-                          <a:ext cx="3606165" cy="345440"/>
+                          <a:ext cx="4587240" cy="340360"/>
                         </a:xfrm>
                         <a:prstGeom prst="rect">
                           <a:avLst/>
@@ -1556,7 +2170,7 @@
                               <w:rPr>
                                 <w:lang w:val="en-CA"/>
                               </w:rPr>
-                              <w:t>Figure 2: CDF of Mutex vs RW Lock for Array size of 100</w:t>
+                              <w:t>Table 2: Implementation #2 Parallelization of Jordan Elimination Added</w:t>
                             </w:r>
                           </w:p>
                         </w:txbxContent>
@@ -1578,7 +2192,7 @@
           </mc:Choice>
           <mc:Fallback>
             <w:pict>
-              <v:shape w14:anchorId="45AA8836" id="Text Box 8" o:spid="_x0000_s1027" type="#_x0000_t202" style="position:absolute;margin-left:85.3pt;margin-top:14.35pt;width:283.95pt;height:27.2pt;z-index:251668480;visibility:visible;mso-wrap-style:none;mso-height-percent:0;mso-wrap-distance-left:9pt;mso-wrap-distance-top:0;mso-wrap-distance-right:9pt;mso-wrap-distance-bottom:0;mso-position-horizontal:absolute;mso-position-horizontal-relative:text;mso-position-vertical:absolute;mso-position-vertical-relative:text;mso-height-percent:0;mso-height-relative:margin;v-text-anchor:top" o:gfxdata="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" filled="f" stroked="f">
+              <v:shape w14:anchorId="36038792" id="Text Box 14" o:spid="_x0000_s1028" type="#_x0000_t202" style="position:absolute;margin-left:48.6pt;margin-top:9.5pt;width:361.2pt;height:26.8pt;z-index:251662336;visibility:visible;mso-wrap-style:none;mso-height-percent:0;mso-wrap-distance-left:9pt;mso-wrap-distance-top:0;mso-wrap-distance-right:9pt;mso-wrap-distance-bottom:0;mso-position-horizontal:absolute;mso-position-horizontal-relative:text;mso-position-vertical:absolute;mso-position-vertical-relative:text;mso-height-percent:0;mso-height-relative:margin;v-text-anchor:top" o:gfxdata="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" filled="f" stroked="f">
                 <v:textbox>
                   <w:txbxContent>
                     <w:p>
@@ -1591,19 +2205,7 @@
                         <w:rPr>
                           <w:lang w:val="en-CA"/>
                         </w:rPr>
-                        <w:t>Figure 2</w:t>
-                      </w:r>
-                      <w:r>
-                        <w:rPr>
-                          <w:lang w:val="en-CA"/>
-                        </w:rPr>
-                        <w:t>: CDF of Mutex vs RW Lock for Array size of 10</w:t>
-                      </w:r>
-                      <w:r>
-                        <w:rPr>
-                          <w:lang w:val="en-CA"/>
-                        </w:rPr>
-                        <w:t>0</w:t>
+                        <w:t>Table 2: Implementation #2 Parallelization of Jordan Elimination Added</w:t>
                       </w:r>
                     </w:p>
                   </w:txbxContent>
@@ -1633,6 +2235,1027 @@
         </w:rPr>
       </w:pPr>
     </w:p>
+    <w:tbl>
+      <w:tblPr>
+        <w:tblStyle w:val="TableGrid"/>
+        <w:tblW w:w="0" w:type="auto"/>
+        <w:tblLook w:val="04A0" w:firstRow="1" w:lastRow="0" w:firstColumn="1" w:lastColumn="0" w:noHBand="0" w:noVBand="1"/>
+      </w:tblPr>
+      <w:tblGrid>
+        <w:gridCol w:w="2337"/>
+        <w:gridCol w:w="2337"/>
+        <w:gridCol w:w="2338"/>
+        <w:gridCol w:w="2338"/>
+      </w:tblGrid>
+      <w:tr>
+        <w:tc>
+          <w:tcPr>
+            <w:tcW w:w="2337" w:type="dxa"/>
+            <w:vAlign w:val="bottom"/>
+          </w:tcPr>
+          <w:p>
+            <w:pPr>
+              <w:rPr>
+                <w:b/>
+                <w:i/>
+                <w:lang w:val="en-CA"/>
+              </w:rPr>
+            </w:pPr>
+            <w:r>
+              <w:rPr>
+                <w:rFonts w:ascii="Liberation Sans" w:eastAsia="Times New Roman" w:hAnsi="Liberation Sans"/>
+                <w:b/>
+                <w:bCs/>
+                <w:color w:val="000000"/>
+                <w:sz w:val="22"/>
+                <w:szCs w:val="22"/>
+              </w:rPr>
+              <w:t>Samples</w:t>
+            </w:r>
+          </w:p>
+        </w:tc>
+        <w:tc>
+          <w:tcPr>
+            <w:tcW w:w="2337" w:type="dxa"/>
+            <w:vAlign w:val="bottom"/>
+          </w:tcPr>
+          <w:p>
+            <w:pPr>
+              <w:rPr>
+                <w:b/>
+                <w:i/>
+                <w:lang w:val="en-CA"/>
+              </w:rPr>
+            </w:pPr>
+            <w:r>
+              <w:rPr>
+                <w:rFonts w:ascii="Liberation Sans" w:eastAsia="Times New Roman" w:hAnsi="Liberation Sans"/>
+                <w:b/>
+                <w:bCs/>
+                <w:color w:val="000000"/>
+                <w:sz w:val="22"/>
+                <w:szCs w:val="22"/>
+              </w:rPr>
+              <w:t>Threads</w:t>
+            </w:r>
+          </w:p>
+        </w:tc>
+        <w:tc>
+          <w:tcPr>
+            <w:tcW w:w="2338" w:type="dxa"/>
+            <w:vAlign w:val="bottom"/>
+          </w:tcPr>
+          <w:p>
+            <w:pPr>
+              <w:rPr>
+                <w:b/>
+                <w:i/>
+                <w:lang w:val="en-CA"/>
+              </w:rPr>
+            </w:pPr>
+            <w:r>
+              <w:rPr>
+                <w:rFonts w:ascii="Liberation Sans" w:eastAsia="Times New Roman" w:hAnsi="Liberation Sans"/>
+                <w:b/>
+                <w:bCs/>
+                <w:color w:val="000000"/>
+                <w:sz w:val="22"/>
+                <w:szCs w:val="22"/>
+              </w:rPr>
+              <w:t>Time</w:t>
+            </w:r>
+          </w:p>
+        </w:tc>
+        <w:tc>
+          <w:tcPr>
+            <w:tcW w:w="2338" w:type="dxa"/>
+            <w:vAlign w:val="bottom"/>
+          </w:tcPr>
+          <w:p>
+            <w:pPr>
+              <w:rPr>
+                <w:b/>
+                <w:i/>
+                <w:lang w:val="en-CA"/>
+              </w:rPr>
+            </w:pPr>
+            <w:proofErr w:type="spellStart"/>
+            <w:r>
+              <w:rPr>
+                <w:rFonts w:ascii="Liberation Sans" w:eastAsia="Times New Roman" w:hAnsi="Liberation Sans"/>
+                <w:b/>
+                <w:bCs/>
+                <w:color w:val="000000"/>
+                <w:sz w:val="22"/>
+                <w:szCs w:val="22"/>
+              </w:rPr>
+              <w:t>SpeedUp</w:t>
+            </w:r>
+            <w:proofErr w:type="spellEnd"/>
+          </w:p>
+        </w:tc>
+      </w:tr>
+      <w:tr>
+        <w:tc>
+          <w:tcPr>
+            <w:tcW w:w="2337" w:type="dxa"/>
+            <w:vAlign w:val="bottom"/>
+          </w:tcPr>
+          <w:p>
+            <w:pPr>
+              <w:rPr>
+                <w:b/>
+                <w:i/>
+                <w:lang w:val="en-CA"/>
+              </w:rPr>
+            </w:pPr>
+            <w:r>
+              <w:rPr>
+                <w:rFonts w:ascii="Liberation Sans" w:eastAsia="Times New Roman" w:hAnsi="Liberation Sans"/>
+                <w:color w:val="000000"/>
+                <w:sz w:val="22"/>
+                <w:szCs w:val="22"/>
+              </w:rPr>
+              <w:t>64</w:t>
+            </w:r>
+          </w:p>
+        </w:tc>
+        <w:tc>
+          <w:tcPr>
+            <w:tcW w:w="2337" w:type="dxa"/>
+            <w:vAlign w:val="bottom"/>
+          </w:tcPr>
+          <w:p>
+            <w:pPr>
+              <w:rPr>
+                <w:b/>
+                <w:i/>
+                <w:lang w:val="en-CA"/>
+              </w:rPr>
+            </w:pPr>
+            <w:r>
+              <w:rPr>
+                <w:rFonts w:ascii="Liberation Sans" w:eastAsia="Times New Roman" w:hAnsi="Liberation Sans"/>
+                <w:color w:val="000000"/>
+                <w:sz w:val="22"/>
+                <w:szCs w:val="22"/>
+              </w:rPr>
+              <w:t>1</w:t>
+            </w:r>
+          </w:p>
+        </w:tc>
+        <w:tc>
+          <w:tcPr>
+            <w:tcW w:w="2338" w:type="dxa"/>
+            <w:vAlign w:val="bottom"/>
+          </w:tcPr>
+          <w:p>
+            <w:pPr>
+              <w:rPr>
+                <w:b/>
+                <w:i/>
+                <w:lang w:val="en-CA"/>
+              </w:rPr>
+            </w:pPr>
+            <w:r>
+              <w:rPr>
+                <w:rFonts w:ascii="Liberation Sans" w:eastAsia="Times New Roman" w:hAnsi="Liberation Sans"/>
+                <w:color w:val="000000"/>
+                <w:sz w:val="22"/>
+                <w:szCs w:val="22"/>
+              </w:rPr>
+              <w:t>0.000776</w:t>
+            </w:r>
+          </w:p>
+        </w:tc>
+        <w:tc>
+          <w:tcPr>
+            <w:tcW w:w="2338" w:type="dxa"/>
+            <w:vAlign w:val="bottom"/>
+          </w:tcPr>
+          <w:p>
+            <w:pPr>
+              <w:rPr>
+                <w:b/>
+                <w:i/>
+                <w:lang w:val="en-CA"/>
+              </w:rPr>
+            </w:pPr>
+            <w:r>
+              <w:rPr>
+                <w:rFonts w:ascii="Liberation Sans" w:eastAsia="Times New Roman" w:hAnsi="Liberation Sans"/>
+                <w:color w:val="000000"/>
+                <w:sz w:val="22"/>
+                <w:szCs w:val="22"/>
+              </w:rPr>
+              <w:t>N/A</w:t>
+            </w:r>
+          </w:p>
+        </w:tc>
+      </w:tr>
+      <w:tr>
+        <w:tc>
+          <w:tcPr>
+            <w:tcW w:w="2337" w:type="dxa"/>
+            <w:vAlign w:val="bottom"/>
+          </w:tcPr>
+          <w:p>
+            <w:pPr>
+              <w:rPr>
+                <w:b/>
+                <w:i/>
+                <w:lang w:val="en-CA"/>
+              </w:rPr>
+            </w:pPr>
+            <w:r>
+              <w:rPr>
+                <w:rFonts w:ascii="Liberation Sans" w:eastAsia="Times New Roman" w:hAnsi="Liberation Sans"/>
+                <w:color w:val="000000"/>
+                <w:sz w:val="22"/>
+                <w:szCs w:val="22"/>
+              </w:rPr>
+              <w:t>64</w:t>
+            </w:r>
+          </w:p>
+        </w:tc>
+        <w:tc>
+          <w:tcPr>
+            <w:tcW w:w="2337" w:type="dxa"/>
+            <w:vAlign w:val="bottom"/>
+          </w:tcPr>
+          <w:p>
+            <w:pPr>
+              <w:rPr>
+                <w:b/>
+                <w:i/>
+                <w:lang w:val="en-CA"/>
+              </w:rPr>
+            </w:pPr>
+            <w:r>
+              <w:rPr>
+                <w:rFonts w:ascii="Liberation Sans" w:eastAsia="Times New Roman" w:hAnsi="Liberation Sans"/>
+                <w:color w:val="000000"/>
+                <w:sz w:val="22"/>
+                <w:szCs w:val="22"/>
+              </w:rPr>
+              <w:t>4</w:t>
+            </w:r>
+          </w:p>
+        </w:tc>
+        <w:tc>
+          <w:tcPr>
+            <w:tcW w:w="2338" w:type="dxa"/>
+            <w:vAlign w:val="bottom"/>
+          </w:tcPr>
+          <w:p>
+            <w:pPr>
+              <w:rPr>
+                <w:b/>
+                <w:i/>
+                <w:lang w:val="en-CA"/>
+              </w:rPr>
+            </w:pPr>
+            <w:r>
+              <w:rPr>
+                <w:rFonts w:ascii="Liberation Sans" w:eastAsia="Times New Roman" w:hAnsi="Liberation Sans"/>
+                <w:color w:val="000000"/>
+                <w:sz w:val="22"/>
+                <w:szCs w:val="22"/>
+              </w:rPr>
+              <w:t>0.000437</w:t>
+            </w:r>
+          </w:p>
+        </w:tc>
+        <w:tc>
+          <w:tcPr>
+            <w:tcW w:w="2338" w:type="dxa"/>
+            <w:vAlign w:val="bottom"/>
+          </w:tcPr>
+          <w:p>
+            <w:pPr>
+              <w:rPr>
+                <w:b/>
+                <w:i/>
+                <w:lang w:val="en-CA"/>
+              </w:rPr>
+            </w:pPr>
+            <w:r>
+              <w:rPr>
+                <w:rFonts w:ascii="Liberation Sans" w:eastAsia="Times New Roman" w:hAnsi="Liberation Sans"/>
+                <w:color w:val="000000"/>
+                <w:sz w:val="22"/>
+                <w:szCs w:val="22"/>
+              </w:rPr>
+              <w:t>1.775743707</w:t>
+            </w:r>
+          </w:p>
+        </w:tc>
+      </w:tr>
+      <w:tr>
+        <w:tc>
+          <w:tcPr>
+            <w:tcW w:w="2337" w:type="dxa"/>
+            <w:vAlign w:val="bottom"/>
+          </w:tcPr>
+          <w:p>
+            <w:pPr>
+              <w:rPr>
+                <w:b/>
+                <w:i/>
+                <w:lang w:val="en-CA"/>
+              </w:rPr>
+            </w:pPr>
+            <w:r>
+              <w:rPr>
+                <w:rFonts w:ascii="Liberation Sans" w:eastAsia="Times New Roman" w:hAnsi="Liberation Sans"/>
+                <w:color w:val="000000"/>
+                <w:sz w:val="22"/>
+                <w:szCs w:val="22"/>
+              </w:rPr>
+              <w:t>64</w:t>
+            </w:r>
+          </w:p>
+        </w:tc>
+        <w:tc>
+          <w:tcPr>
+            <w:tcW w:w="2337" w:type="dxa"/>
+            <w:vAlign w:val="bottom"/>
+          </w:tcPr>
+          <w:p>
+            <w:pPr>
+              <w:rPr>
+                <w:b/>
+                <w:i/>
+                <w:lang w:val="en-CA"/>
+              </w:rPr>
+            </w:pPr>
+            <w:r>
+              <w:rPr>
+                <w:rFonts w:ascii="Liberation Sans" w:eastAsia="Times New Roman" w:hAnsi="Liberation Sans"/>
+                <w:color w:val="000000"/>
+                <w:sz w:val="22"/>
+                <w:szCs w:val="22"/>
+              </w:rPr>
+              <w:t>16</w:t>
+            </w:r>
+          </w:p>
+        </w:tc>
+        <w:tc>
+          <w:tcPr>
+            <w:tcW w:w="2338" w:type="dxa"/>
+            <w:vAlign w:val="bottom"/>
+          </w:tcPr>
+          <w:p>
+            <w:pPr>
+              <w:rPr>
+                <w:b/>
+                <w:i/>
+                <w:lang w:val="en-CA"/>
+              </w:rPr>
+            </w:pPr>
+            <w:r>
+              <w:rPr>
+                <w:rFonts w:ascii="Liberation Sans" w:eastAsia="Times New Roman" w:hAnsi="Liberation Sans"/>
+                <w:color w:val="000000"/>
+                <w:sz w:val="22"/>
+                <w:szCs w:val="22"/>
+              </w:rPr>
+              <w:t>0.015844</w:t>
+            </w:r>
+          </w:p>
+        </w:tc>
+        <w:tc>
+          <w:tcPr>
+            <w:tcW w:w="2338" w:type="dxa"/>
+            <w:vAlign w:val="bottom"/>
+          </w:tcPr>
+          <w:p>
+            <w:pPr>
+              <w:rPr>
+                <w:b/>
+                <w:i/>
+                <w:lang w:val="en-CA"/>
+              </w:rPr>
+            </w:pPr>
+            <w:r>
+              <w:rPr>
+                <w:rFonts w:ascii="Liberation Sans" w:eastAsia="Times New Roman" w:hAnsi="Liberation Sans"/>
+                <w:color w:val="000000"/>
+                <w:sz w:val="22"/>
+                <w:szCs w:val="22"/>
+              </w:rPr>
+              <w:t>0.048977531</w:t>
+            </w:r>
+          </w:p>
+        </w:tc>
+      </w:tr>
+      <w:tr>
+        <w:tc>
+          <w:tcPr>
+            <w:tcW w:w="2337" w:type="dxa"/>
+            <w:vAlign w:val="bottom"/>
+          </w:tcPr>
+          <w:p>
+            <w:pPr>
+              <w:rPr>
+                <w:b/>
+                <w:i/>
+                <w:lang w:val="en-CA"/>
+              </w:rPr>
+            </w:pPr>
+            <w:r>
+              <w:rPr>
+                <w:rFonts w:ascii="Liberation Sans" w:eastAsia="Times New Roman" w:hAnsi="Liberation Sans"/>
+                <w:color w:val="000000"/>
+                <w:sz w:val="22"/>
+                <w:szCs w:val="22"/>
+              </w:rPr>
+              <w:t>256</w:t>
+            </w:r>
+          </w:p>
+        </w:tc>
+        <w:tc>
+          <w:tcPr>
+            <w:tcW w:w="2337" w:type="dxa"/>
+            <w:vAlign w:val="bottom"/>
+          </w:tcPr>
+          <w:p>
+            <w:pPr>
+              <w:rPr>
+                <w:b/>
+                <w:i/>
+                <w:lang w:val="en-CA"/>
+              </w:rPr>
+            </w:pPr>
+            <w:r>
+              <w:rPr>
+                <w:rFonts w:ascii="Liberation Sans" w:eastAsia="Times New Roman" w:hAnsi="Liberation Sans"/>
+                <w:color w:val="000000"/>
+                <w:sz w:val="22"/>
+                <w:szCs w:val="22"/>
+              </w:rPr>
+              <w:t>1</w:t>
+            </w:r>
+          </w:p>
+        </w:tc>
+        <w:tc>
+          <w:tcPr>
+            <w:tcW w:w="2338" w:type="dxa"/>
+            <w:vAlign w:val="bottom"/>
+          </w:tcPr>
+          <w:p>
+            <w:pPr>
+              <w:rPr>
+                <w:b/>
+                <w:i/>
+                <w:lang w:val="en-CA"/>
+              </w:rPr>
+            </w:pPr>
+            <w:r>
+              <w:rPr>
+                <w:rFonts w:ascii="Liberation Sans" w:eastAsia="Times New Roman" w:hAnsi="Liberation Sans"/>
+                <w:color w:val="000000"/>
+                <w:sz w:val="22"/>
+                <w:szCs w:val="22"/>
+              </w:rPr>
+              <w:t>0.038388</w:t>
+            </w:r>
+          </w:p>
+        </w:tc>
+        <w:tc>
+          <w:tcPr>
+            <w:tcW w:w="2338" w:type="dxa"/>
+            <w:vAlign w:val="bottom"/>
+          </w:tcPr>
+          <w:p>
+            <w:pPr>
+              <w:rPr>
+                <w:b/>
+                <w:i/>
+                <w:lang w:val="en-CA"/>
+              </w:rPr>
+            </w:pPr>
+            <w:r>
+              <w:rPr>
+                <w:rFonts w:ascii="Liberation Sans" w:eastAsia="Times New Roman" w:hAnsi="Liberation Sans"/>
+                <w:color w:val="000000"/>
+                <w:sz w:val="22"/>
+                <w:szCs w:val="22"/>
+              </w:rPr>
+              <w:t>N/A</w:t>
+            </w:r>
+          </w:p>
+        </w:tc>
+      </w:tr>
+      <w:tr>
+        <w:tc>
+          <w:tcPr>
+            <w:tcW w:w="2337" w:type="dxa"/>
+            <w:vAlign w:val="bottom"/>
+          </w:tcPr>
+          <w:p>
+            <w:pPr>
+              <w:rPr>
+                <w:b/>
+                <w:i/>
+                <w:lang w:val="en-CA"/>
+              </w:rPr>
+            </w:pPr>
+            <w:r>
+              <w:rPr>
+                <w:rFonts w:ascii="Liberation Sans" w:eastAsia="Times New Roman" w:hAnsi="Liberation Sans"/>
+                <w:color w:val="000000"/>
+                <w:sz w:val="22"/>
+                <w:szCs w:val="22"/>
+              </w:rPr>
+              <w:t>256</w:t>
+            </w:r>
+          </w:p>
+        </w:tc>
+        <w:tc>
+          <w:tcPr>
+            <w:tcW w:w="2337" w:type="dxa"/>
+            <w:vAlign w:val="bottom"/>
+          </w:tcPr>
+          <w:p>
+            <w:pPr>
+              <w:rPr>
+                <w:b/>
+                <w:i/>
+                <w:lang w:val="en-CA"/>
+              </w:rPr>
+            </w:pPr>
+            <w:r>
+              <w:rPr>
+                <w:rFonts w:ascii="Liberation Sans" w:eastAsia="Times New Roman" w:hAnsi="Liberation Sans"/>
+                <w:color w:val="000000"/>
+                <w:sz w:val="22"/>
+                <w:szCs w:val="22"/>
+              </w:rPr>
+              <w:t>4</w:t>
+            </w:r>
+          </w:p>
+        </w:tc>
+        <w:tc>
+          <w:tcPr>
+            <w:tcW w:w="2338" w:type="dxa"/>
+            <w:vAlign w:val="bottom"/>
+          </w:tcPr>
+          <w:p>
+            <w:pPr>
+              <w:rPr>
+                <w:b/>
+                <w:i/>
+                <w:lang w:val="en-CA"/>
+              </w:rPr>
+            </w:pPr>
+            <w:r>
+              <w:rPr>
+                <w:rFonts w:ascii="Liberation Sans" w:eastAsia="Times New Roman" w:hAnsi="Liberation Sans"/>
+                <w:color w:val="000000"/>
+                <w:sz w:val="22"/>
+                <w:szCs w:val="22"/>
+              </w:rPr>
+              <w:t>0.021834</w:t>
+            </w:r>
+          </w:p>
+        </w:tc>
+        <w:tc>
+          <w:tcPr>
+            <w:tcW w:w="2338" w:type="dxa"/>
+            <w:vAlign w:val="bottom"/>
+          </w:tcPr>
+          <w:p>
+            <w:pPr>
+              <w:rPr>
+                <w:b/>
+                <w:i/>
+                <w:lang w:val="en-CA"/>
+              </w:rPr>
+            </w:pPr>
+            <w:r>
+              <w:rPr>
+                <w:rFonts w:ascii="Liberation Sans" w:eastAsia="Times New Roman" w:hAnsi="Liberation Sans"/>
+                <w:color w:val="000000"/>
+                <w:sz w:val="22"/>
+                <w:szCs w:val="22"/>
+              </w:rPr>
+              <w:t>1.758175323</w:t>
+            </w:r>
+          </w:p>
+        </w:tc>
+      </w:tr>
+      <w:tr>
+        <w:tc>
+          <w:tcPr>
+            <w:tcW w:w="2337" w:type="dxa"/>
+            <w:vAlign w:val="bottom"/>
+          </w:tcPr>
+          <w:p>
+            <w:pPr>
+              <w:rPr>
+                <w:b/>
+                <w:i/>
+                <w:lang w:val="en-CA"/>
+              </w:rPr>
+            </w:pPr>
+            <w:r>
+              <w:rPr>
+                <w:rFonts w:ascii="Liberation Sans" w:eastAsia="Times New Roman" w:hAnsi="Liberation Sans"/>
+                <w:color w:val="000000"/>
+                <w:sz w:val="22"/>
+                <w:szCs w:val="22"/>
+              </w:rPr>
+              <w:t>256</w:t>
+            </w:r>
+          </w:p>
+        </w:tc>
+        <w:tc>
+          <w:tcPr>
+            <w:tcW w:w="2337" w:type="dxa"/>
+            <w:vAlign w:val="bottom"/>
+          </w:tcPr>
+          <w:p>
+            <w:pPr>
+              <w:rPr>
+                <w:b/>
+                <w:i/>
+                <w:lang w:val="en-CA"/>
+              </w:rPr>
+            </w:pPr>
+            <w:r>
+              <w:rPr>
+                <w:rFonts w:ascii="Liberation Sans" w:eastAsia="Times New Roman" w:hAnsi="Liberation Sans"/>
+                <w:color w:val="000000"/>
+                <w:sz w:val="22"/>
+                <w:szCs w:val="22"/>
+              </w:rPr>
+              <w:t>16</w:t>
+            </w:r>
+          </w:p>
+        </w:tc>
+        <w:tc>
+          <w:tcPr>
+            <w:tcW w:w="2338" w:type="dxa"/>
+            <w:vAlign w:val="bottom"/>
+          </w:tcPr>
+          <w:p>
+            <w:pPr>
+              <w:rPr>
+                <w:b/>
+                <w:i/>
+                <w:lang w:val="en-CA"/>
+              </w:rPr>
+            </w:pPr>
+            <w:r>
+              <w:rPr>
+                <w:rFonts w:ascii="Liberation Sans" w:eastAsia="Times New Roman" w:hAnsi="Liberation Sans"/>
+                <w:color w:val="000000"/>
+                <w:sz w:val="22"/>
+                <w:szCs w:val="22"/>
+              </w:rPr>
+              <w:t>0.036595</w:t>
+            </w:r>
+          </w:p>
+        </w:tc>
+        <w:tc>
+          <w:tcPr>
+            <w:tcW w:w="2338" w:type="dxa"/>
+            <w:vAlign w:val="bottom"/>
+          </w:tcPr>
+          <w:p>
+            <w:pPr>
+              <w:rPr>
+                <w:b/>
+                <w:i/>
+                <w:lang w:val="en-CA"/>
+              </w:rPr>
+            </w:pPr>
+            <w:r>
+              <w:rPr>
+                <w:rFonts w:ascii="Liberation Sans" w:eastAsia="Times New Roman" w:hAnsi="Liberation Sans"/>
+                <w:color w:val="000000"/>
+                <w:sz w:val="22"/>
+                <w:szCs w:val="22"/>
+              </w:rPr>
+              <w:t>1.048995764</w:t>
+            </w:r>
+          </w:p>
+        </w:tc>
+      </w:tr>
+      <w:tr>
+        <w:tc>
+          <w:tcPr>
+            <w:tcW w:w="2337" w:type="dxa"/>
+            <w:vAlign w:val="bottom"/>
+          </w:tcPr>
+          <w:p>
+            <w:pPr>
+              <w:rPr>
+                <w:b/>
+                <w:i/>
+                <w:lang w:val="en-CA"/>
+              </w:rPr>
+            </w:pPr>
+            <w:r>
+              <w:rPr>
+                <w:rFonts w:ascii="Liberation Sans" w:eastAsia="Times New Roman" w:hAnsi="Liberation Sans"/>
+                <w:color w:val="000000"/>
+                <w:sz w:val="22"/>
+                <w:szCs w:val="22"/>
+              </w:rPr>
+              <w:t>1024</w:t>
+            </w:r>
+          </w:p>
+        </w:tc>
+        <w:tc>
+          <w:tcPr>
+            <w:tcW w:w="2337" w:type="dxa"/>
+            <w:vAlign w:val="bottom"/>
+          </w:tcPr>
+          <w:p>
+            <w:pPr>
+              <w:rPr>
+                <w:b/>
+                <w:i/>
+                <w:lang w:val="en-CA"/>
+              </w:rPr>
+            </w:pPr>
+            <w:r>
+              <w:rPr>
+                <w:rFonts w:ascii="Liberation Sans" w:eastAsia="Times New Roman" w:hAnsi="Liberation Sans"/>
+                <w:color w:val="000000"/>
+                <w:sz w:val="22"/>
+                <w:szCs w:val="22"/>
+              </w:rPr>
+              <w:t>1</w:t>
+            </w:r>
+          </w:p>
+        </w:tc>
+        <w:tc>
+          <w:tcPr>
+            <w:tcW w:w="2338" w:type="dxa"/>
+            <w:vAlign w:val="bottom"/>
+          </w:tcPr>
+          <w:p>
+            <w:pPr>
+              <w:rPr>
+                <w:b/>
+                <w:i/>
+                <w:lang w:val="en-CA"/>
+              </w:rPr>
+            </w:pPr>
+            <w:r>
+              <w:rPr>
+                <w:rFonts w:ascii="Liberation Sans" w:eastAsia="Times New Roman" w:hAnsi="Liberation Sans"/>
+                <w:color w:val="000000"/>
+                <w:sz w:val="22"/>
+                <w:szCs w:val="22"/>
+              </w:rPr>
+              <w:t>2.202961</w:t>
+            </w:r>
+          </w:p>
+        </w:tc>
+        <w:tc>
+          <w:tcPr>
+            <w:tcW w:w="2338" w:type="dxa"/>
+            <w:vAlign w:val="bottom"/>
+          </w:tcPr>
+          <w:p>
+            <w:pPr>
+              <w:rPr>
+                <w:b/>
+                <w:i/>
+                <w:lang w:val="en-CA"/>
+              </w:rPr>
+            </w:pPr>
+            <w:r>
+              <w:rPr>
+                <w:rFonts w:ascii="Liberation Sans" w:eastAsia="Times New Roman" w:hAnsi="Liberation Sans"/>
+                <w:color w:val="000000"/>
+                <w:sz w:val="22"/>
+                <w:szCs w:val="22"/>
+              </w:rPr>
+              <w:t>N/A</w:t>
+            </w:r>
+          </w:p>
+        </w:tc>
+      </w:tr>
+      <w:tr>
+        <w:tc>
+          <w:tcPr>
+            <w:tcW w:w="2337" w:type="dxa"/>
+            <w:vAlign w:val="bottom"/>
+          </w:tcPr>
+          <w:p>
+            <w:pPr>
+              <w:rPr>
+                <w:b/>
+                <w:i/>
+                <w:lang w:val="en-CA"/>
+              </w:rPr>
+            </w:pPr>
+            <w:r>
+              <w:rPr>
+                <w:rFonts w:ascii="Liberation Sans" w:eastAsia="Times New Roman" w:hAnsi="Liberation Sans"/>
+                <w:color w:val="000000"/>
+                <w:sz w:val="22"/>
+                <w:szCs w:val="22"/>
+              </w:rPr>
+              <w:t>1024</w:t>
+            </w:r>
+          </w:p>
+        </w:tc>
+        <w:tc>
+          <w:tcPr>
+            <w:tcW w:w="2337" w:type="dxa"/>
+            <w:vAlign w:val="bottom"/>
+          </w:tcPr>
+          <w:p>
+            <w:pPr>
+              <w:rPr>
+                <w:b/>
+                <w:i/>
+                <w:lang w:val="en-CA"/>
+              </w:rPr>
+            </w:pPr>
+            <w:r>
+              <w:rPr>
+                <w:rFonts w:ascii="Liberation Sans" w:eastAsia="Times New Roman" w:hAnsi="Liberation Sans"/>
+                <w:color w:val="000000"/>
+                <w:sz w:val="22"/>
+                <w:szCs w:val="22"/>
+              </w:rPr>
+              <w:t>4</w:t>
+            </w:r>
+          </w:p>
+        </w:tc>
+        <w:tc>
+          <w:tcPr>
+            <w:tcW w:w="2338" w:type="dxa"/>
+            <w:vAlign w:val="bottom"/>
+          </w:tcPr>
+          <w:p>
+            <w:pPr>
+              <w:rPr>
+                <w:b/>
+                <w:i/>
+                <w:lang w:val="en-CA"/>
+              </w:rPr>
+            </w:pPr>
+            <w:r>
+              <w:rPr>
+                <w:rFonts w:ascii="Liberation Sans" w:eastAsia="Times New Roman" w:hAnsi="Liberation Sans"/>
+                <w:color w:val="000000"/>
+                <w:sz w:val="22"/>
+                <w:szCs w:val="22"/>
+              </w:rPr>
+              <w:t>0.609167</w:t>
+            </w:r>
+          </w:p>
+        </w:tc>
+        <w:tc>
+          <w:tcPr>
+            <w:tcW w:w="2338" w:type="dxa"/>
+            <w:vAlign w:val="bottom"/>
+          </w:tcPr>
+          <w:p>
+            <w:pPr>
+              <w:rPr>
+                <w:b/>
+                <w:i/>
+                <w:lang w:val="en-CA"/>
+              </w:rPr>
+            </w:pPr>
+            <w:r>
+              <w:rPr>
+                <w:rFonts w:ascii="Liberation Sans" w:eastAsia="Times New Roman" w:hAnsi="Liberation Sans"/>
+                <w:color w:val="000000"/>
+                <w:sz w:val="22"/>
+                <w:szCs w:val="22"/>
+              </w:rPr>
+              <w:t>3.616349868</w:t>
+            </w:r>
+          </w:p>
+        </w:tc>
+      </w:tr>
+      <w:tr>
+        <w:tc>
+          <w:tcPr>
+            <w:tcW w:w="2337" w:type="dxa"/>
+            <w:vAlign w:val="bottom"/>
+          </w:tcPr>
+          <w:p>
+            <w:pPr>
+              <w:rPr>
+                <w:b/>
+                <w:i/>
+                <w:lang w:val="en-CA"/>
+              </w:rPr>
+            </w:pPr>
+            <w:r>
+              <w:rPr>
+                <w:rFonts w:ascii="Liberation Sans" w:eastAsia="Times New Roman" w:hAnsi="Liberation Sans"/>
+                <w:color w:val="000000"/>
+                <w:sz w:val="22"/>
+                <w:szCs w:val="22"/>
+              </w:rPr>
+              <w:t>1024</w:t>
+            </w:r>
+          </w:p>
+        </w:tc>
+        <w:tc>
+          <w:tcPr>
+            <w:tcW w:w="2337" w:type="dxa"/>
+            <w:vAlign w:val="bottom"/>
+          </w:tcPr>
+          <w:p>
+            <w:pPr>
+              <w:rPr>
+                <w:b/>
+                <w:i/>
+                <w:lang w:val="en-CA"/>
+              </w:rPr>
+            </w:pPr>
+            <w:r>
+              <w:rPr>
+                <w:rFonts w:ascii="Liberation Sans" w:eastAsia="Times New Roman" w:hAnsi="Liberation Sans"/>
+                <w:color w:val="000000"/>
+                <w:sz w:val="22"/>
+                <w:szCs w:val="22"/>
+              </w:rPr>
+              <w:t>16</w:t>
+            </w:r>
+          </w:p>
+        </w:tc>
+        <w:tc>
+          <w:tcPr>
+            <w:tcW w:w="2338" w:type="dxa"/>
+            <w:vAlign w:val="bottom"/>
+          </w:tcPr>
+          <w:p>
+            <w:pPr>
+              <w:rPr>
+                <w:b/>
+                <w:i/>
+                <w:lang w:val="en-CA"/>
+              </w:rPr>
+            </w:pPr>
+            <w:r>
+              <w:rPr>
+                <w:rFonts w:ascii="Liberation Sans" w:eastAsia="Times New Roman" w:hAnsi="Liberation Sans"/>
+                <w:color w:val="000000"/>
+                <w:sz w:val="22"/>
+                <w:szCs w:val="22"/>
+              </w:rPr>
+              <w:t>0.831312</w:t>
+            </w:r>
+          </w:p>
+        </w:tc>
+        <w:tc>
+          <w:tcPr>
+            <w:tcW w:w="2338" w:type="dxa"/>
+            <w:vAlign w:val="bottom"/>
+          </w:tcPr>
+          <w:p>
+            <w:pPr>
+              <w:rPr>
+                <w:b/>
+                <w:i/>
+                <w:lang w:val="en-CA"/>
+              </w:rPr>
+            </w:pPr>
+            <w:r>
+              <w:rPr>
+                <w:rFonts w:ascii="Liberation Sans" w:eastAsia="Times New Roman" w:hAnsi="Liberation Sans"/>
+                <w:color w:val="000000"/>
+                <w:sz w:val="22"/>
+                <w:szCs w:val="22"/>
+              </w:rPr>
+              <w:t>2.649980994</w:t>
+            </w:r>
+          </w:p>
+        </w:tc>
+      </w:tr>
+    </w:tbl>
+    <w:p>
+      <w:pPr>
+        <w:rPr>
+          <w:b/>
+          <w:i/>
+          <w:lang w:val="en-CA"/>
+        </w:rPr>
+      </w:pPr>
+    </w:p>
+    <w:p>
+      <w:pPr>
+        <w:rPr>
+          <w:b/>
+          <w:i/>
+          <w:lang w:val="en-CA"/>
+        </w:rPr>
+      </w:pPr>
+    </w:p>
     <w:p>
       <w:pPr>
         <w:rPr>
@@ -1665,253 +3288,21 @@
           <w:i/>
           <w:noProof/>
         </w:rPr>
-        <w:drawing>
-          <wp:anchor distT="0" distB="0" distL="114300" distR="114300" simplePos="0" relativeHeight="251664384" behindDoc="0" locked="0" layoutInCell="1" allowOverlap="1" wp14:anchorId="72F583EA" wp14:editId="14793E4A">
-            <wp:simplePos x="0" y="0"/>
-            <wp:positionH relativeFrom="column">
-              <wp:posOffset>510540</wp:posOffset>
-            </wp:positionH>
-            <wp:positionV relativeFrom="paragraph">
-              <wp:posOffset>5080</wp:posOffset>
-            </wp:positionV>
-            <wp:extent cx="4686935" cy="3382645"/>
-            <wp:effectExtent l="0" t="0" r="12065" b="0"/>
-            <wp:wrapThrough wrapText="bothSides">
-              <wp:wrapPolygon edited="0">
-                <wp:start x="0" y="0"/>
-                <wp:lineTo x="0" y="21409"/>
-                <wp:lineTo x="21539" y="21409"/>
-                <wp:lineTo x="21539" y="0"/>
-                <wp:lineTo x="0" y="0"/>
-              </wp:wrapPolygon>
-            </wp:wrapThrough>
-            <wp:docPr id="5" name="Picture 5"/>
-            <wp:cNvGraphicFramePr>
-              <a:graphicFrameLocks xmlns:a="http://schemas.openxmlformats.org/drawingml/2006/main" noChangeAspect="1"/>
-            </wp:cNvGraphicFramePr>
-            <a:graphic xmlns:a="http://schemas.openxmlformats.org/drawingml/2006/main">
-              <a:graphicData uri="http://schemas.openxmlformats.org/drawingml/2006/picture">
-                <pic:pic xmlns:pic="http://schemas.openxmlformats.org/drawingml/2006/picture">
-                  <pic:nvPicPr>
-                    <pic:cNvPr id="1" name=""/>
-                    <pic:cNvPicPr/>
-                  </pic:nvPicPr>
-                  <pic:blipFill>
-                    <a:blip r:embed="rId7">
-                      <a:extLst>
-                        <a:ext uri="{28A0092B-C50C-407E-A947-70E740481C1C}">
-                          <a14:useLocalDpi xmlns:a14="http://schemas.microsoft.com/office/drawing/2010/main" val="0"/>
-                        </a:ext>
-                      </a:extLst>
-                    </a:blip>
-                    <a:stretch>
-                      <a:fillRect/>
-                    </a:stretch>
-                  </pic:blipFill>
-                  <pic:spPr>
-                    <a:xfrm>
-                      <a:off x="0" y="0"/>
-                      <a:ext cx="4686935" cy="3382645"/>
-                    </a:xfrm>
-                    <a:prstGeom prst="rect">
-                      <a:avLst/>
-                    </a:prstGeom>
-                  </pic:spPr>
-                </pic:pic>
-              </a:graphicData>
-            </a:graphic>
-            <wp14:sizeRelH relativeFrom="page">
-              <wp14:pctWidth>0</wp14:pctWidth>
-            </wp14:sizeRelH>
-            <wp14:sizeRelV relativeFrom="page">
-              <wp14:pctHeight>0</wp14:pctHeight>
-            </wp14:sizeRelV>
-          </wp:anchor>
-        </w:drawing>
-      </w:r>
-    </w:p>
-    <w:p>
-      <w:pPr>
-        <w:rPr>
-          <w:b/>
-          <w:i/>
-          <w:lang w:val="en-CA"/>
-        </w:rPr>
-      </w:pPr>
-    </w:p>
-    <w:p>
-      <w:pPr>
-        <w:rPr>
-          <w:b/>
-          <w:i/>
-          <w:lang w:val="en-CA"/>
-        </w:rPr>
-      </w:pPr>
-    </w:p>
-    <w:p>
-      <w:pPr>
-        <w:rPr>
-          <w:b/>
-          <w:i/>
-          <w:lang w:val="en-CA"/>
-        </w:rPr>
-      </w:pPr>
-    </w:p>
-    <w:p>
-      <w:pPr>
-        <w:rPr>
-          <w:b/>
-          <w:i/>
-          <w:lang w:val="en-CA"/>
-        </w:rPr>
-      </w:pPr>
-    </w:p>
-    <w:p>
-      <w:pPr>
-        <w:rPr>
-          <w:b/>
-          <w:i/>
-          <w:lang w:val="en-CA"/>
-        </w:rPr>
-      </w:pPr>
-    </w:p>
-    <w:p>
-      <w:pPr>
-        <w:rPr>
-          <w:b/>
-          <w:i/>
-          <w:lang w:val="en-CA"/>
-        </w:rPr>
-      </w:pPr>
-    </w:p>
-    <w:p>
-      <w:pPr>
-        <w:rPr>
-          <w:b/>
-          <w:i/>
-          <w:lang w:val="en-CA"/>
-        </w:rPr>
-      </w:pPr>
-    </w:p>
-    <w:p>
-      <w:pPr>
-        <w:rPr>
-          <w:b/>
-          <w:i/>
-          <w:lang w:val="en-CA"/>
-        </w:rPr>
-      </w:pPr>
-    </w:p>
-    <w:p>
-      <w:pPr>
-        <w:rPr>
-          <w:b/>
-          <w:i/>
-          <w:lang w:val="en-CA"/>
-        </w:rPr>
-      </w:pPr>
-    </w:p>
-    <w:p>
-      <w:pPr>
-        <w:rPr>
-          <w:b/>
-          <w:i/>
-          <w:lang w:val="en-CA"/>
-        </w:rPr>
-      </w:pPr>
-    </w:p>
-    <w:p>
-      <w:pPr>
-        <w:rPr>
-          <w:b/>
-          <w:i/>
-          <w:lang w:val="en-CA"/>
-        </w:rPr>
-      </w:pPr>
-    </w:p>
-    <w:p>
-      <w:pPr>
-        <w:rPr>
-          <w:b/>
-          <w:i/>
-          <w:lang w:val="en-CA"/>
-        </w:rPr>
-      </w:pPr>
-    </w:p>
-    <w:p>
-      <w:pPr>
-        <w:rPr>
-          <w:b/>
-          <w:i/>
-          <w:lang w:val="en-CA"/>
-        </w:rPr>
-      </w:pPr>
-    </w:p>
-    <w:p>
-      <w:pPr>
-        <w:rPr>
-          <w:b/>
-          <w:i/>
-          <w:lang w:val="en-CA"/>
-        </w:rPr>
-      </w:pPr>
-    </w:p>
-    <w:p>
-      <w:pPr>
-        <w:rPr>
-          <w:b/>
-          <w:i/>
-          <w:lang w:val="en-CA"/>
-        </w:rPr>
-      </w:pPr>
-    </w:p>
-    <w:p>
-      <w:pPr>
-        <w:rPr>
-          <w:b/>
-          <w:i/>
-          <w:lang w:val="en-CA"/>
-        </w:rPr>
-      </w:pPr>
-    </w:p>
-    <w:p>
-      <w:pPr>
-        <w:rPr>
-          <w:b/>
-          <w:i/>
-          <w:lang w:val="en-CA"/>
-        </w:rPr>
-      </w:pPr>
-    </w:p>
-    <w:p>
-      <w:pPr>
-        <w:rPr>
-          <w:b/>
-          <w:i/>
-          <w:lang w:val="en-CA"/>
-        </w:rPr>
-      </w:pPr>
-      <w:r>
-        <w:rPr>
-          <w:b/>
-          <w:i/>
-          <w:noProof/>
-        </w:rPr>
         <mc:AlternateContent>
           <mc:Choice Requires="wps">
             <w:drawing>
-              <wp:anchor distT="0" distB="0" distL="114300" distR="114300" simplePos="0" relativeHeight="251670528" behindDoc="0" locked="0" layoutInCell="1" allowOverlap="1" wp14:anchorId="569AE9D9" wp14:editId="438AD824">
+              <wp:anchor distT="0" distB="0" distL="114300" distR="114300" simplePos="0" relativeHeight="251663360" behindDoc="0" locked="0" layoutInCell="1" allowOverlap="1" wp14:anchorId="08EABD24" wp14:editId="1A62B1C8">
                 <wp:simplePos x="0" y="0"/>
                 <wp:positionH relativeFrom="column">
-                  <wp:posOffset>1080135</wp:posOffset>
+                  <wp:posOffset>171450</wp:posOffset>
                 </wp:positionH>
                 <wp:positionV relativeFrom="paragraph">
-                  <wp:posOffset>86995</wp:posOffset>
+                  <wp:posOffset>226060</wp:posOffset>
                 </wp:positionV>
-                <wp:extent cx="3683635" cy="345440"/>
+                <wp:extent cx="5451475" cy="345440"/>
                 <wp:effectExtent l="0" t="0" r="0" b="10160"/>
                 <wp:wrapSquare wrapText="bothSides"/>
-                <wp:docPr id="9" name="Text Box 9"/>
+                <wp:docPr id="15" name="Text Box 15"/>
                 <wp:cNvGraphicFramePr/>
                 <a:graphic xmlns:a="http://schemas.openxmlformats.org/drawingml/2006/main">
                   <a:graphicData uri="http://schemas.microsoft.com/office/word/2010/wordprocessingShape">
@@ -1920,7 +3311,7 @@
                       <wps:spPr>
                         <a:xfrm>
                           <a:off x="0" y="0"/>
-                          <a:ext cx="3683635" cy="345440"/>
+                          <a:ext cx="5451475" cy="345440"/>
                         </a:xfrm>
                         <a:prstGeom prst="rect">
                           <a:avLst/>
@@ -1957,7 +3348,7 @@
                               <w:rPr>
                                 <w:lang w:val="en-CA"/>
                               </w:rPr>
-                              <w:t>Figure 3: CDF of Mutex vs RW Lock for Array size of 1000</w:t>
+                              <w:t>Table 3: Implementation #3 Parallel for Directives Added for Solution and Outer Loop</w:t>
                             </w:r>
                           </w:p>
                         </w:txbxContent>
@@ -1979,7 +3370,7 @@
           </mc:Choice>
           <mc:Fallback>
             <w:pict>
-              <v:shape w14:anchorId="569AE9D9" id="Text Box 9" o:spid="_x0000_s1028" type="#_x0000_t202" style="position:absolute;margin-left:85.05pt;margin-top:6.85pt;width:290.05pt;height:27.2pt;z-index:251670528;visibility:visible;mso-wrap-style:none;mso-height-percent:0;mso-wrap-distance-left:9pt;mso-wrap-distance-top:0;mso-wrap-distance-right:9pt;mso-wrap-distance-bottom:0;mso-position-horizontal:absolute;mso-position-horizontal-relative:text;mso-position-vertical:absolute;mso-position-vertical-relative:text;mso-height-percent:0;mso-height-relative:margin;v-text-anchor:top" o:gfxdata="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" filled="f" stroked="f">
+              <v:shape w14:anchorId="08EABD24" id="Text Box 15" o:spid="_x0000_s1029" type="#_x0000_t202" style="position:absolute;margin-left:13.5pt;margin-top:17.8pt;width:429.25pt;height:27.2pt;z-index:251663360;visibility:visible;mso-wrap-style:none;mso-height-percent:0;mso-wrap-distance-left:9pt;mso-wrap-distance-top:0;mso-wrap-distance-right:9pt;mso-wrap-distance-bottom:0;mso-position-horizontal:absolute;mso-position-horizontal-relative:text;mso-position-vertical:absolute;mso-position-vertical-relative:text;mso-height-percent:0;mso-height-relative:margin;v-text-anchor:top" o:gfxdata="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" filled="f" stroked="f">
                 <v:textbox>
                   <w:txbxContent>
                     <w:p>
@@ -1992,19 +3383,7 @@
                         <w:rPr>
                           <w:lang w:val="en-CA"/>
                         </w:rPr>
-                        <w:t>Figure 3</w:t>
-                      </w:r>
-                      <w:r>
-                        <w:rPr>
-                          <w:lang w:val="en-CA"/>
-                        </w:rPr>
-                        <w:t>: CDF of Mutex vs RW Lock for Array size of 10</w:t>
-                      </w:r>
-                      <w:r>
-                        <w:rPr>
-                          <w:lang w:val="en-CA"/>
-                        </w:rPr>
-                        <w:t>00</w:t>
+                        <w:t>Table 3: Implementation #3 Parallel for Directives Added for Solution and Outer Loop</w:t>
                       </w:r>
                     </w:p>
                   </w:txbxContent>
@@ -2025,6 +3404,1009 @@
         </w:rPr>
       </w:pPr>
     </w:p>
+    <w:tbl>
+      <w:tblPr>
+        <w:tblStyle w:val="TableGrid"/>
+        <w:tblW w:w="0" w:type="auto"/>
+        <w:tblLook w:val="04A0" w:firstRow="1" w:lastRow="0" w:firstColumn="1" w:lastColumn="0" w:noHBand="0" w:noVBand="1"/>
+      </w:tblPr>
+      <w:tblGrid>
+        <w:gridCol w:w="2337"/>
+        <w:gridCol w:w="2337"/>
+        <w:gridCol w:w="2338"/>
+        <w:gridCol w:w="2338"/>
+      </w:tblGrid>
+      <w:tr>
+        <w:tc>
+          <w:tcPr>
+            <w:tcW w:w="2337" w:type="dxa"/>
+            <w:vAlign w:val="bottom"/>
+          </w:tcPr>
+          <w:p>
+            <w:pPr>
+              <w:rPr>
+                <w:b/>
+                <w:i/>
+                <w:lang w:val="en-CA"/>
+              </w:rPr>
+            </w:pPr>
+            <w:r>
+              <w:rPr>
+                <w:rFonts w:ascii="Liberation Sans" w:eastAsia="Times New Roman" w:hAnsi="Liberation Sans"/>
+                <w:b/>
+                <w:bCs/>
+                <w:color w:val="000000"/>
+                <w:sz w:val="22"/>
+                <w:szCs w:val="22"/>
+              </w:rPr>
+              <w:t>Samples</w:t>
+            </w:r>
+          </w:p>
+        </w:tc>
+        <w:tc>
+          <w:tcPr>
+            <w:tcW w:w="2337" w:type="dxa"/>
+            <w:vAlign w:val="bottom"/>
+          </w:tcPr>
+          <w:p>
+            <w:pPr>
+              <w:rPr>
+                <w:b/>
+                <w:i/>
+                <w:lang w:val="en-CA"/>
+              </w:rPr>
+            </w:pPr>
+            <w:r>
+              <w:rPr>
+                <w:rFonts w:ascii="Liberation Sans" w:eastAsia="Times New Roman" w:hAnsi="Liberation Sans"/>
+                <w:b/>
+                <w:bCs/>
+                <w:color w:val="000000"/>
+                <w:sz w:val="22"/>
+                <w:szCs w:val="22"/>
+              </w:rPr>
+              <w:t>Threads</w:t>
+            </w:r>
+          </w:p>
+        </w:tc>
+        <w:tc>
+          <w:tcPr>
+            <w:tcW w:w="2338" w:type="dxa"/>
+            <w:vAlign w:val="bottom"/>
+          </w:tcPr>
+          <w:p>
+            <w:pPr>
+              <w:rPr>
+                <w:b/>
+                <w:i/>
+                <w:lang w:val="en-CA"/>
+              </w:rPr>
+            </w:pPr>
+            <w:r>
+              <w:rPr>
+                <w:rFonts w:ascii="Liberation Sans" w:eastAsia="Times New Roman" w:hAnsi="Liberation Sans"/>
+                <w:b/>
+                <w:bCs/>
+                <w:color w:val="000000"/>
+                <w:sz w:val="22"/>
+                <w:szCs w:val="22"/>
+              </w:rPr>
+              <w:t>Time</w:t>
+            </w:r>
+          </w:p>
+        </w:tc>
+        <w:tc>
+          <w:tcPr>
+            <w:tcW w:w="2338" w:type="dxa"/>
+            <w:vAlign w:val="bottom"/>
+          </w:tcPr>
+          <w:p>
+            <w:pPr>
+              <w:rPr>
+                <w:b/>
+                <w:i/>
+                <w:lang w:val="en-CA"/>
+              </w:rPr>
+            </w:pPr>
+            <w:proofErr w:type="spellStart"/>
+            <w:r>
+              <w:rPr>
+                <w:rFonts w:ascii="Liberation Sans" w:eastAsia="Times New Roman" w:hAnsi="Liberation Sans"/>
+                <w:b/>
+                <w:bCs/>
+                <w:color w:val="000000"/>
+                <w:sz w:val="22"/>
+                <w:szCs w:val="22"/>
+              </w:rPr>
+              <w:t>SpeedUp</w:t>
+            </w:r>
+            <w:proofErr w:type="spellEnd"/>
+          </w:p>
+        </w:tc>
+      </w:tr>
+      <w:tr>
+        <w:tc>
+          <w:tcPr>
+            <w:tcW w:w="2337" w:type="dxa"/>
+            <w:vAlign w:val="bottom"/>
+          </w:tcPr>
+          <w:p>
+            <w:pPr>
+              <w:rPr>
+                <w:b/>
+                <w:i/>
+                <w:lang w:val="en-CA"/>
+              </w:rPr>
+            </w:pPr>
+            <w:r>
+              <w:rPr>
+                <w:rFonts w:ascii="Liberation Sans" w:eastAsia="Times New Roman" w:hAnsi="Liberation Sans"/>
+                <w:color w:val="000000"/>
+                <w:sz w:val="22"/>
+                <w:szCs w:val="22"/>
+              </w:rPr>
+              <w:t>64</w:t>
+            </w:r>
+          </w:p>
+        </w:tc>
+        <w:tc>
+          <w:tcPr>
+            <w:tcW w:w="2337" w:type="dxa"/>
+            <w:vAlign w:val="bottom"/>
+          </w:tcPr>
+          <w:p>
+            <w:pPr>
+              <w:rPr>
+                <w:b/>
+                <w:i/>
+                <w:lang w:val="en-CA"/>
+              </w:rPr>
+            </w:pPr>
+            <w:r>
+              <w:rPr>
+                <w:rFonts w:ascii="Liberation Sans" w:eastAsia="Times New Roman" w:hAnsi="Liberation Sans"/>
+                <w:color w:val="000000"/>
+                <w:sz w:val="22"/>
+                <w:szCs w:val="22"/>
+              </w:rPr>
+              <w:t>1</w:t>
+            </w:r>
+          </w:p>
+        </w:tc>
+        <w:tc>
+          <w:tcPr>
+            <w:tcW w:w="2338" w:type="dxa"/>
+            <w:vAlign w:val="bottom"/>
+          </w:tcPr>
+          <w:p>
+            <w:pPr>
+              <w:rPr>
+                <w:b/>
+                <w:i/>
+                <w:lang w:val="en-CA"/>
+              </w:rPr>
+            </w:pPr>
+            <w:r>
+              <w:rPr>
+                <w:rFonts w:ascii="Liberation Sans" w:eastAsia="Times New Roman" w:hAnsi="Liberation Sans"/>
+                <w:color w:val="000000"/>
+                <w:sz w:val="22"/>
+                <w:szCs w:val="22"/>
+              </w:rPr>
+              <w:t>0.001105</w:t>
+            </w:r>
+          </w:p>
+        </w:tc>
+        <w:tc>
+          <w:tcPr>
+            <w:tcW w:w="2338" w:type="dxa"/>
+            <w:vAlign w:val="bottom"/>
+          </w:tcPr>
+          <w:p>
+            <w:pPr>
+              <w:rPr>
+                <w:b/>
+                <w:i/>
+                <w:lang w:val="en-CA"/>
+              </w:rPr>
+            </w:pPr>
+            <w:r>
+              <w:rPr>
+                <w:rFonts w:ascii="Liberation Sans" w:eastAsia="Times New Roman" w:hAnsi="Liberation Sans"/>
+                <w:color w:val="000000"/>
+                <w:sz w:val="22"/>
+                <w:szCs w:val="22"/>
+              </w:rPr>
+              <w:t>N/A</w:t>
+            </w:r>
+          </w:p>
+        </w:tc>
+      </w:tr>
+      <w:tr>
+        <w:tc>
+          <w:tcPr>
+            <w:tcW w:w="2337" w:type="dxa"/>
+            <w:vAlign w:val="bottom"/>
+          </w:tcPr>
+          <w:p>
+            <w:pPr>
+              <w:rPr>
+                <w:b/>
+                <w:i/>
+                <w:lang w:val="en-CA"/>
+              </w:rPr>
+            </w:pPr>
+            <w:r>
+              <w:rPr>
+                <w:rFonts w:ascii="Liberation Sans" w:eastAsia="Times New Roman" w:hAnsi="Liberation Sans"/>
+                <w:color w:val="000000"/>
+                <w:sz w:val="22"/>
+                <w:szCs w:val="22"/>
+              </w:rPr>
+              <w:t>64</w:t>
+            </w:r>
+          </w:p>
+        </w:tc>
+        <w:tc>
+          <w:tcPr>
+            <w:tcW w:w="2337" w:type="dxa"/>
+            <w:vAlign w:val="bottom"/>
+          </w:tcPr>
+          <w:p>
+            <w:pPr>
+              <w:rPr>
+                <w:b/>
+                <w:i/>
+                <w:lang w:val="en-CA"/>
+              </w:rPr>
+            </w:pPr>
+            <w:r>
+              <w:rPr>
+                <w:rFonts w:ascii="Liberation Sans" w:eastAsia="Times New Roman" w:hAnsi="Liberation Sans"/>
+                <w:color w:val="000000"/>
+                <w:sz w:val="22"/>
+                <w:szCs w:val="22"/>
+              </w:rPr>
+              <w:t>4</w:t>
+            </w:r>
+          </w:p>
+        </w:tc>
+        <w:tc>
+          <w:tcPr>
+            <w:tcW w:w="2338" w:type="dxa"/>
+            <w:vAlign w:val="bottom"/>
+          </w:tcPr>
+          <w:p>
+            <w:pPr>
+              <w:rPr>
+                <w:b/>
+                <w:i/>
+                <w:lang w:val="en-CA"/>
+              </w:rPr>
+            </w:pPr>
+            <w:r>
+              <w:rPr>
+                <w:rFonts w:ascii="Liberation Sans" w:eastAsia="Times New Roman" w:hAnsi="Liberation Sans"/>
+                <w:color w:val="000000"/>
+                <w:sz w:val="22"/>
+                <w:szCs w:val="22"/>
+              </w:rPr>
+              <w:t>0.00043</w:t>
+            </w:r>
+          </w:p>
+        </w:tc>
+        <w:tc>
+          <w:tcPr>
+            <w:tcW w:w="2338" w:type="dxa"/>
+            <w:vAlign w:val="bottom"/>
+          </w:tcPr>
+          <w:p>
+            <w:pPr>
+              <w:rPr>
+                <w:b/>
+                <w:i/>
+                <w:lang w:val="en-CA"/>
+              </w:rPr>
+            </w:pPr>
+            <w:r>
+              <w:rPr>
+                <w:rFonts w:ascii="Liberation Sans" w:eastAsia="Times New Roman" w:hAnsi="Liberation Sans"/>
+                <w:color w:val="000000"/>
+                <w:sz w:val="22"/>
+                <w:szCs w:val="22"/>
+              </w:rPr>
+              <w:t>2.569767442</w:t>
+            </w:r>
+          </w:p>
+        </w:tc>
+      </w:tr>
+      <w:tr>
+        <w:tc>
+          <w:tcPr>
+            <w:tcW w:w="2337" w:type="dxa"/>
+            <w:vAlign w:val="bottom"/>
+          </w:tcPr>
+          <w:p>
+            <w:pPr>
+              <w:rPr>
+                <w:b/>
+                <w:i/>
+                <w:lang w:val="en-CA"/>
+              </w:rPr>
+            </w:pPr>
+            <w:r>
+              <w:rPr>
+                <w:rFonts w:ascii="Liberation Sans" w:eastAsia="Times New Roman" w:hAnsi="Liberation Sans"/>
+                <w:color w:val="000000"/>
+                <w:sz w:val="22"/>
+                <w:szCs w:val="22"/>
+              </w:rPr>
+              <w:t>64</w:t>
+            </w:r>
+          </w:p>
+        </w:tc>
+        <w:tc>
+          <w:tcPr>
+            <w:tcW w:w="2337" w:type="dxa"/>
+            <w:vAlign w:val="bottom"/>
+          </w:tcPr>
+          <w:p>
+            <w:pPr>
+              <w:rPr>
+                <w:b/>
+                <w:i/>
+                <w:lang w:val="en-CA"/>
+              </w:rPr>
+            </w:pPr>
+            <w:r>
+              <w:rPr>
+                <w:rFonts w:ascii="Liberation Sans" w:eastAsia="Times New Roman" w:hAnsi="Liberation Sans"/>
+                <w:color w:val="000000"/>
+                <w:sz w:val="22"/>
+                <w:szCs w:val="22"/>
+              </w:rPr>
+              <w:t>16</w:t>
+            </w:r>
+          </w:p>
+        </w:tc>
+        <w:tc>
+          <w:tcPr>
+            <w:tcW w:w="2338" w:type="dxa"/>
+            <w:vAlign w:val="bottom"/>
+          </w:tcPr>
+          <w:p>
+            <w:pPr>
+              <w:rPr>
+                <w:b/>
+                <w:i/>
+                <w:lang w:val="en-CA"/>
+              </w:rPr>
+            </w:pPr>
+            <w:r>
+              <w:rPr>
+                <w:rFonts w:ascii="Liberation Sans" w:eastAsia="Times New Roman" w:hAnsi="Liberation Sans"/>
+                <w:color w:val="000000"/>
+                <w:sz w:val="22"/>
+                <w:szCs w:val="22"/>
+              </w:rPr>
+              <w:t>0.022912</w:t>
+            </w:r>
+          </w:p>
+        </w:tc>
+        <w:tc>
+          <w:tcPr>
+            <w:tcW w:w="2338" w:type="dxa"/>
+            <w:vAlign w:val="bottom"/>
+          </w:tcPr>
+          <w:p>
+            <w:pPr>
+              <w:rPr>
+                <w:b/>
+                <w:i/>
+                <w:lang w:val="en-CA"/>
+              </w:rPr>
+            </w:pPr>
+            <w:r>
+              <w:rPr>
+                <w:rFonts w:ascii="Liberation Sans" w:eastAsia="Times New Roman" w:hAnsi="Liberation Sans"/>
+                <w:color w:val="000000"/>
+                <w:sz w:val="22"/>
+                <w:szCs w:val="22"/>
+              </w:rPr>
+              <w:t>0.048228003</w:t>
+            </w:r>
+          </w:p>
+        </w:tc>
+      </w:tr>
+      <w:tr>
+        <w:tc>
+          <w:tcPr>
+            <w:tcW w:w="2337" w:type="dxa"/>
+            <w:vAlign w:val="bottom"/>
+          </w:tcPr>
+          <w:p>
+            <w:pPr>
+              <w:rPr>
+                <w:b/>
+                <w:i/>
+                <w:lang w:val="en-CA"/>
+              </w:rPr>
+            </w:pPr>
+            <w:r>
+              <w:rPr>
+                <w:rFonts w:ascii="Liberation Sans" w:eastAsia="Times New Roman" w:hAnsi="Liberation Sans"/>
+                <w:color w:val="000000"/>
+                <w:sz w:val="22"/>
+                <w:szCs w:val="22"/>
+              </w:rPr>
+              <w:t>256</w:t>
+            </w:r>
+          </w:p>
+        </w:tc>
+        <w:tc>
+          <w:tcPr>
+            <w:tcW w:w="2337" w:type="dxa"/>
+            <w:vAlign w:val="bottom"/>
+          </w:tcPr>
+          <w:p>
+            <w:pPr>
+              <w:rPr>
+                <w:b/>
+                <w:i/>
+                <w:lang w:val="en-CA"/>
+              </w:rPr>
+            </w:pPr>
+            <w:r>
+              <w:rPr>
+                <w:rFonts w:ascii="Liberation Sans" w:eastAsia="Times New Roman" w:hAnsi="Liberation Sans"/>
+                <w:color w:val="000000"/>
+                <w:sz w:val="22"/>
+                <w:szCs w:val="22"/>
+              </w:rPr>
+              <w:t>1</w:t>
+            </w:r>
+          </w:p>
+        </w:tc>
+        <w:tc>
+          <w:tcPr>
+            <w:tcW w:w="2338" w:type="dxa"/>
+            <w:vAlign w:val="bottom"/>
+          </w:tcPr>
+          <w:p>
+            <w:pPr>
+              <w:rPr>
+                <w:b/>
+                <w:i/>
+                <w:lang w:val="en-CA"/>
+              </w:rPr>
+            </w:pPr>
+            <w:r>
+              <w:rPr>
+                <w:rFonts w:ascii="Liberation Sans" w:eastAsia="Times New Roman" w:hAnsi="Liberation Sans"/>
+                <w:color w:val="000000"/>
+                <w:sz w:val="22"/>
+                <w:szCs w:val="22"/>
+              </w:rPr>
+              <w:t>0.052014</w:t>
+            </w:r>
+          </w:p>
+        </w:tc>
+        <w:tc>
+          <w:tcPr>
+            <w:tcW w:w="2338" w:type="dxa"/>
+            <w:vAlign w:val="bottom"/>
+          </w:tcPr>
+          <w:p>
+            <w:pPr>
+              <w:rPr>
+                <w:b/>
+                <w:i/>
+                <w:lang w:val="en-CA"/>
+              </w:rPr>
+            </w:pPr>
+            <w:r>
+              <w:rPr>
+                <w:rFonts w:ascii="Liberation Sans" w:eastAsia="Times New Roman" w:hAnsi="Liberation Sans"/>
+                <w:color w:val="000000"/>
+                <w:sz w:val="22"/>
+                <w:szCs w:val="22"/>
+              </w:rPr>
+              <w:t>N/A</w:t>
+            </w:r>
+          </w:p>
+        </w:tc>
+      </w:tr>
+      <w:tr>
+        <w:tc>
+          <w:tcPr>
+            <w:tcW w:w="2337" w:type="dxa"/>
+            <w:vAlign w:val="bottom"/>
+          </w:tcPr>
+          <w:p>
+            <w:pPr>
+              <w:rPr>
+                <w:b/>
+                <w:i/>
+                <w:lang w:val="en-CA"/>
+              </w:rPr>
+            </w:pPr>
+            <w:r>
+              <w:rPr>
+                <w:rFonts w:ascii="Liberation Sans" w:eastAsia="Times New Roman" w:hAnsi="Liberation Sans"/>
+                <w:color w:val="000000"/>
+                <w:sz w:val="22"/>
+                <w:szCs w:val="22"/>
+              </w:rPr>
+              <w:t>256</w:t>
+            </w:r>
+          </w:p>
+        </w:tc>
+        <w:tc>
+          <w:tcPr>
+            <w:tcW w:w="2337" w:type="dxa"/>
+            <w:vAlign w:val="bottom"/>
+          </w:tcPr>
+          <w:p>
+            <w:pPr>
+              <w:rPr>
+                <w:b/>
+                <w:i/>
+                <w:lang w:val="en-CA"/>
+              </w:rPr>
+            </w:pPr>
+            <w:r>
+              <w:rPr>
+                <w:rFonts w:ascii="Liberation Sans" w:eastAsia="Times New Roman" w:hAnsi="Liberation Sans"/>
+                <w:color w:val="000000"/>
+                <w:sz w:val="22"/>
+                <w:szCs w:val="22"/>
+              </w:rPr>
+              <w:t>4</w:t>
+            </w:r>
+          </w:p>
+        </w:tc>
+        <w:tc>
+          <w:tcPr>
+            <w:tcW w:w="2338" w:type="dxa"/>
+            <w:vAlign w:val="bottom"/>
+          </w:tcPr>
+          <w:p>
+            <w:pPr>
+              <w:rPr>
+                <w:b/>
+                <w:i/>
+                <w:lang w:val="en-CA"/>
+              </w:rPr>
+            </w:pPr>
+            <w:r>
+              <w:rPr>
+                <w:rFonts w:ascii="Liberation Sans" w:eastAsia="Times New Roman" w:hAnsi="Liberation Sans"/>
+                <w:color w:val="000000"/>
+                <w:sz w:val="22"/>
+                <w:szCs w:val="22"/>
+              </w:rPr>
+              <w:t>0.23737</w:t>
+            </w:r>
+          </w:p>
+        </w:tc>
+        <w:tc>
+          <w:tcPr>
+            <w:tcW w:w="2338" w:type="dxa"/>
+            <w:vAlign w:val="bottom"/>
+          </w:tcPr>
+          <w:p>
+            <w:pPr>
+              <w:rPr>
+                <w:b/>
+                <w:i/>
+                <w:lang w:val="en-CA"/>
+              </w:rPr>
+            </w:pPr>
+            <w:r>
+              <w:rPr>
+                <w:rFonts w:ascii="Liberation Sans" w:eastAsia="Times New Roman" w:hAnsi="Liberation Sans"/>
+                <w:color w:val="000000"/>
+                <w:sz w:val="22"/>
+                <w:szCs w:val="22"/>
+              </w:rPr>
+              <w:t>0.219126259</w:t>
+            </w:r>
+          </w:p>
+        </w:tc>
+      </w:tr>
+      <w:tr>
+        <w:tc>
+          <w:tcPr>
+            <w:tcW w:w="2337" w:type="dxa"/>
+            <w:vAlign w:val="bottom"/>
+          </w:tcPr>
+          <w:p>
+            <w:pPr>
+              <w:rPr>
+                <w:b/>
+                <w:i/>
+                <w:lang w:val="en-CA"/>
+              </w:rPr>
+            </w:pPr>
+            <w:r>
+              <w:rPr>
+                <w:rFonts w:ascii="Liberation Sans" w:eastAsia="Times New Roman" w:hAnsi="Liberation Sans"/>
+                <w:color w:val="000000"/>
+                <w:sz w:val="22"/>
+                <w:szCs w:val="22"/>
+              </w:rPr>
+              <w:t>256</w:t>
+            </w:r>
+          </w:p>
+        </w:tc>
+        <w:tc>
+          <w:tcPr>
+            <w:tcW w:w="2337" w:type="dxa"/>
+            <w:vAlign w:val="bottom"/>
+          </w:tcPr>
+          <w:p>
+            <w:pPr>
+              <w:rPr>
+                <w:b/>
+                <w:i/>
+                <w:lang w:val="en-CA"/>
+              </w:rPr>
+            </w:pPr>
+            <w:r>
+              <w:rPr>
+                <w:rFonts w:ascii="Liberation Sans" w:eastAsia="Times New Roman" w:hAnsi="Liberation Sans"/>
+                <w:color w:val="000000"/>
+                <w:sz w:val="22"/>
+                <w:szCs w:val="22"/>
+              </w:rPr>
+              <w:t>16</w:t>
+            </w:r>
+          </w:p>
+        </w:tc>
+        <w:tc>
+          <w:tcPr>
+            <w:tcW w:w="2338" w:type="dxa"/>
+            <w:vAlign w:val="bottom"/>
+          </w:tcPr>
+          <w:p>
+            <w:pPr>
+              <w:rPr>
+                <w:b/>
+                <w:i/>
+                <w:lang w:val="en-CA"/>
+              </w:rPr>
+            </w:pPr>
+            <w:r>
+              <w:rPr>
+                <w:rFonts w:ascii="Liberation Sans" w:eastAsia="Times New Roman" w:hAnsi="Liberation Sans"/>
+                <w:color w:val="000000"/>
+                <w:sz w:val="22"/>
+                <w:szCs w:val="22"/>
+              </w:rPr>
+              <w:t>0.042305</w:t>
+            </w:r>
+          </w:p>
+        </w:tc>
+        <w:tc>
+          <w:tcPr>
+            <w:tcW w:w="2338" w:type="dxa"/>
+            <w:vAlign w:val="bottom"/>
+          </w:tcPr>
+          <w:p>
+            <w:pPr>
+              <w:rPr>
+                <w:b/>
+                <w:i/>
+                <w:lang w:val="en-CA"/>
+              </w:rPr>
+            </w:pPr>
+            <w:r>
+              <w:rPr>
+                <w:rFonts w:ascii="Liberation Sans" w:eastAsia="Times New Roman" w:hAnsi="Liberation Sans"/>
+                <w:color w:val="000000"/>
+                <w:sz w:val="22"/>
+                <w:szCs w:val="22"/>
+              </w:rPr>
+              <w:t>1.229500059</w:t>
+            </w:r>
+          </w:p>
+        </w:tc>
+      </w:tr>
+      <w:tr>
+        <w:tc>
+          <w:tcPr>
+            <w:tcW w:w="2337" w:type="dxa"/>
+            <w:vAlign w:val="bottom"/>
+          </w:tcPr>
+          <w:p>
+            <w:pPr>
+              <w:rPr>
+                <w:b/>
+                <w:i/>
+                <w:lang w:val="en-CA"/>
+              </w:rPr>
+            </w:pPr>
+            <w:r>
+              <w:rPr>
+                <w:rFonts w:ascii="Liberation Sans" w:eastAsia="Times New Roman" w:hAnsi="Liberation Sans"/>
+                <w:color w:val="000000"/>
+                <w:sz w:val="22"/>
+                <w:szCs w:val="22"/>
+              </w:rPr>
+              <w:t>1024</w:t>
+            </w:r>
+          </w:p>
+        </w:tc>
+        <w:tc>
+          <w:tcPr>
+            <w:tcW w:w="2337" w:type="dxa"/>
+            <w:vAlign w:val="bottom"/>
+          </w:tcPr>
+          <w:p>
+            <w:pPr>
+              <w:rPr>
+                <w:b/>
+                <w:i/>
+                <w:lang w:val="en-CA"/>
+              </w:rPr>
+            </w:pPr>
+            <w:r>
+              <w:rPr>
+                <w:rFonts w:ascii="Liberation Sans" w:eastAsia="Times New Roman" w:hAnsi="Liberation Sans"/>
+                <w:color w:val="000000"/>
+                <w:sz w:val="22"/>
+                <w:szCs w:val="22"/>
+              </w:rPr>
+              <w:t>1</w:t>
+            </w:r>
+          </w:p>
+        </w:tc>
+        <w:tc>
+          <w:tcPr>
+            <w:tcW w:w="2338" w:type="dxa"/>
+            <w:vAlign w:val="bottom"/>
+          </w:tcPr>
+          <w:p>
+            <w:pPr>
+              <w:rPr>
+                <w:b/>
+                <w:i/>
+                <w:lang w:val="en-CA"/>
+              </w:rPr>
+            </w:pPr>
+            <w:r>
+              <w:rPr>
+                <w:rFonts w:ascii="Liberation Sans" w:eastAsia="Times New Roman" w:hAnsi="Liberation Sans"/>
+                <w:color w:val="000000"/>
+                <w:sz w:val="22"/>
+                <w:szCs w:val="22"/>
+              </w:rPr>
+              <w:t>2.217369</w:t>
+            </w:r>
+          </w:p>
+        </w:tc>
+        <w:tc>
+          <w:tcPr>
+            <w:tcW w:w="2338" w:type="dxa"/>
+            <w:vAlign w:val="bottom"/>
+          </w:tcPr>
+          <w:p>
+            <w:pPr>
+              <w:rPr>
+                <w:b/>
+                <w:i/>
+                <w:lang w:val="en-CA"/>
+              </w:rPr>
+            </w:pPr>
+            <w:r>
+              <w:rPr>
+                <w:rFonts w:ascii="Liberation Sans" w:eastAsia="Times New Roman" w:hAnsi="Liberation Sans"/>
+                <w:color w:val="000000"/>
+                <w:sz w:val="22"/>
+                <w:szCs w:val="22"/>
+              </w:rPr>
+              <w:t>N/A</w:t>
+            </w:r>
+          </w:p>
+        </w:tc>
+      </w:tr>
+      <w:tr>
+        <w:tc>
+          <w:tcPr>
+            <w:tcW w:w="2337" w:type="dxa"/>
+            <w:vAlign w:val="bottom"/>
+          </w:tcPr>
+          <w:p>
+            <w:pPr>
+              <w:rPr>
+                <w:b/>
+                <w:i/>
+                <w:lang w:val="en-CA"/>
+              </w:rPr>
+            </w:pPr>
+            <w:r>
+              <w:rPr>
+                <w:rFonts w:ascii="Liberation Sans" w:eastAsia="Times New Roman" w:hAnsi="Liberation Sans"/>
+                <w:color w:val="000000"/>
+                <w:sz w:val="22"/>
+                <w:szCs w:val="22"/>
+              </w:rPr>
+              <w:t>1024</w:t>
+            </w:r>
+          </w:p>
+        </w:tc>
+        <w:tc>
+          <w:tcPr>
+            <w:tcW w:w="2337" w:type="dxa"/>
+            <w:vAlign w:val="bottom"/>
+          </w:tcPr>
+          <w:p>
+            <w:pPr>
+              <w:rPr>
+                <w:b/>
+                <w:i/>
+                <w:lang w:val="en-CA"/>
+              </w:rPr>
+            </w:pPr>
+            <w:r>
+              <w:rPr>
+                <w:rFonts w:ascii="Liberation Sans" w:eastAsia="Times New Roman" w:hAnsi="Liberation Sans"/>
+                <w:color w:val="000000"/>
+                <w:sz w:val="22"/>
+                <w:szCs w:val="22"/>
+              </w:rPr>
+              <w:t>4</w:t>
+            </w:r>
+          </w:p>
+        </w:tc>
+        <w:tc>
+          <w:tcPr>
+            <w:tcW w:w="2338" w:type="dxa"/>
+            <w:vAlign w:val="bottom"/>
+          </w:tcPr>
+          <w:p>
+            <w:pPr>
+              <w:rPr>
+                <w:b/>
+                <w:i/>
+                <w:lang w:val="en-CA"/>
+              </w:rPr>
+            </w:pPr>
+            <w:r>
+              <w:rPr>
+                <w:rFonts w:ascii="Liberation Sans" w:eastAsia="Times New Roman" w:hAnsi="Liberation Sans"/>
+                <w:color w:val="000000"/>
+                <w:sz w:val="22"/>
+                <w:szCs w:val="22"/>
+              </w:rPr>
+              <w:t>0.605016</w:t>
+            </w:r>
+          </w:p>
+        </w:tc>
+        <w:tc>
+          <w:tcPr>
+            <w:tcW w:w="2338" w:type="dxa"/>
+            <w:vAlign w:val="bottom"/>
+          </w:tcPr>
+          <w:p>
+            <w:pPr>
+              <w:rPr>
+                <w:b/>
+                <w:i/>
+                <w:lang w:val="en-CA"/>
+              </w:rPr>
+            </w:pPr>
+            <w:r>
+              <w:rPr>
+                <w:rFonts w:ascii="Liberation Sans" w:eastAsia="Times New Roman" w:hAnsi="Liberation Sans"/>
+                <w:color w:val="000000"/>
+                <w:sz w:val="22"/>
+                <w:szCs w:val="22"/>
+              </w:rPr>
+              <w:t>3.664975802</w:t>
+            </w:r>
+          </w:p>
+        </w:tc>
+      </w:tr>
+      <w:tr>
+        <w:tc>
+          <w:tcPr>
+            <w:tcW w:w="2337" w:type="dxa"/>
+            <w:vAlign w:val="bottom"/>
+          </w:tcPr>
+          <w:p>
+            <w:pPr>
+              <w:rPr>
+                <w:b/>
+                <w:i/>
+                <w:lang w:val="en-CA"/>
+              </w:rPr>
+            </w:pPr>
+            <w:r>
+              <w:rPr>
+                <w:rFonts w:ascii="Liberation Sans" w:eastAsia="Times New Roman" w:hAnsi="Liberation Sans"/>
+                <w:color w:val="000000"/>
+                <w:sz w:val="22"/>
+                <w:szCs w:val="22"/>
+              </w:rPr>
+              <w:t>1024</w:t>
+            </w:r>
+          </w:p>
+        </w:tc>
+        <w:tc>
+          <w:tcPr>
+            <w:tcW w:w="2337" w:type="dxa"/>
+            <w:vAlign w:val="bottom"/>
+          </w:tcPr>
+          <w:p>
+            <w:pPr>
+              <w:rPr>
+                <w:b/>
+                <w:i/>
+                <w:lang w:val="en-CA"/>
+              </w:rPr>
+            </w:pPr>
+            <w:r>
+              <w:rPr>
+                <w:rFonts w:ascii="Liberation Sans" w:eastAsia="Times New Roman" w:hAnsi="Liberation Sans"/>
+                <w:color w:val="000000"/>
+                <w:sz w:val="22"/>
+                <w:szCs w:val="22"/>
+              </w:rPr>
+              <w:t>16</w:t>
+            </w:r>
+          </w:p>
+        </w:tc>
+        <w:tc>
+          <w:tcPr>
+            <w:tcW w:w="2338" w:type="dxa"/>
+            <w:vAlign w:val="bottom"/>
+          </w:tcPr>
+          <w:p>
+            <w:pPr>
+              <w:rPr>
+                <w:b/>
+                <w:i/>
+                <w:lang w:val="en-CA"/>
+              </w:rPr>
+            </w:pPr>
+            <w:r>
+              <w:rPr>
+                <w:rFonts w:ascii="Liberation Sans" w:eastAsia="Times New Roman" w:hAnsi="Liberation Sans"/>
+                <w:color w:val="000000"/>
+                <w:sz w:val="22"/>
+                <w:szCs w:val="22"/>
+              </w:rPr>
+              <w:t>0.830947</w:t>
+            </w:r>
+          </w:p>
+        </w:tc>
+        <w:tc>
+          <w:tcPr>
+            <w:tcW w:w="2338" w:type="dxa"/>
+            <w:vAlign w:val="bottom"/>
+          </w:tcPr>
+          <w:p>
+            <w:pPr>
+              <w:rPr>
+                <w:b/>
+                <w:i/>
+                <w:lang w:val="en-CA"/>
+              </w:rPr>
+            </w:pPr>
+            <w:r>
+              <w:rPr>
+                <w:rFonts w:ascii="Liberation Sans" w:eastAsia="Times New Roman" w:hAnsi="Liberation Sans"/>
+                <w:color w:val="000000"/>
+                <w:sz w:val="22"/>
+                <w:szCs w:val="22"/>
+              </w:rPr>
+              <w:t>2.668484272</w:t>
+            </w:r>
+          </w:p>
+        </w:tc>
+      </w:tr>
+    </w:tbl>
     <w:p>
       <w:pPr>
         <w:rPr>
@@ -2066,262 +4448,21 @@
           <w:i/>
           <w:noProof/>
         </w:rPr>
-        <w:drawing>
-          <wp:anchor distT="0" distB="0" distL="114300" distR="114300" simplePos="0" relativeHeight="251665408" behindDoc="0" locked="0" layoutInCell="1" allowOverlap="1" wp14:anchorId="53C2E46A" wp14:editId="6A3BD603">
-            <wp:simplePos x="0" y="0"/>
-            <wp:positionH relativeFrom="column">
-              <wp:posOffset>396875</wp:posOffset>
-            </wp:positionH>
-            <wp:positionV relativeFrom="paragraph">
-              <wp:posOffset>64135</wp:posOffset>
-            </wp:positionV>
-            <wp:extent cx="4915535" cy="3547745"/>
-            <wp:effectExtent l="0" t="0" r="12065" b="8255"/>
-            <wp:wrapThrough wrapText="bothSides">
-              <wp:wrapPolygon edited="0">
-                <wp:start x="0" y="0"/>
-                <wp:lineTo x="0" y="21496"/>
-                <wp:lineTo x="21541" y="21496"/>
-                <wp:lineTo x="21541" y="0"/>
-                <wp:lineTo x="0" y="0"/>
-              </wp:wrapPolygon>
-            </wp:wrapThrough>
-            <wp:docPr id="6" name="Picture 6"/>
-            <wp:cNvGraphicFramePr>
-              <a:graphicFrameLocks xmlns:a="http://schemas.openxmlformats.org/drawingml/2006/main" noChangeAspect="1"/>
-            </wp:cNvGraphicFramePr>
-            <a:graphic xmlns:a="http://schemas.openxmlformats.org/drawingml/2006/main">
-              <a:graphicData uri="http://schemas.openxmlformats.org/drawingml/2006/picture">
-                <pic:pic xmlns:pic="http://schemas.openxmlformats.org/drawingml/2006/picture">
-                  <pic:nvPicPr>
-                    <pic:cNvPr id="1" name=""/>
-                    <pic:cNvPicPr/>
-                  </pic:nvPicPr>
-                  <pic:blipFill>
-                    <a:blip r:embed="rId8">
-                      <a:extLst>
-                        <a:ext uri="{28A0092B-C50C-407E-A947-70E740481C1C}">
-                          <a14:useLocalDpi xmlns:a14="http://schemas.microsoft.com/office/drawing/2010/main" val="0"/>
-                        </a:ext>
-                      </a:extLst>
-                    </a:blip>
-                    <a:stretch>
-                      <a:fillRect/>
-                    </a:stretch>
-                  </pic:blipFill>
-                  <pic:spPr>
-                    <a:xfrm>
-                      <a:off x="0" y="0"/>
-                      <a:ext cx="4915535" cy="3547745"/>
-                    </a:xfrm>
-                    <a:prstGeom prst="rect">
-                      <a:avLst/>
-                    </a:prstGeom>
-                  </pic:spPr>
-                </pic:pic>
-              </a:graphicData>
-            </a:graphic>
-            <wp14:sizeRelH relativeFrom="page">
-              <wp14:pctWidth>0</wp14:pctWidth>
-            </wp14:sizeRelH>
-            <wp14:sizeRelV relativeFrom="page">
-              <wp14:pctHeight>0</wp14:pctHeight>
-            </wp14:sizeRelV>
-          </wp:anchor>
-        </w:drawing>
-      </w:r>
-    </w:p>
-    <w:p>
-      <w:pPr>
-        <w:rPr>
-          <w:b/>
-          <w:i/>
-          <w:lang w:val="en-CA"/>
-        </w:rPr>
-      </w:pPr>
-    </w:p>
-    <w:p>
-      <w:pPr>
-        <w:rPr>
-          <w:b/>
-          <w:i/>
-          <w:lang w:val="en-CA"/>
-        </w:rPr>
-      </w:pPr>
-    </w:p>
-    <w:p>
-      <w:pPr>
-        <w:rPr>
-          <w:b/>
-          <w:i/>
-          <w:lang w:val="en-CA"/>
-        </w:rPr>
-      </w:pPr>
-    </w:p>
-    <w:p>
-      <w:pPr>
-        <w:rPr>
-          <w:b/>
-          <w:i/>
-          <w:lang w:val="en-CA"/>
-        </w:rPr>
-      </w:pPr>
-    </w:p>
-    <w:p>
-      <w:pPr>
-        <w:rPr>
-          <w:b/>
-          <w:i/>
-          <w:lang w:val="en-CA"/>
-        </w:rPr>
-      </w:pPr>
-    </w:p>
-    <w:p>
-      <w:pPr>
-        <w:rPr>
-          <w:b/>
-          <w:i/>
-          <w:lang w:val="en-CA"/>
-        </w:rPr>
-      </w:pPr>
-    </w:p>
-    <w:p>
-      <w:pPr>
-        <w:rPr>
-          <w:b/>
-          <w:i/>
-          <w:lang w:val="en-CA"/>
-        </w:rPr>
-      </w:pPr>
-    </w:p>
-    <w:p>
-      <w:pPr>
-        <w:rPr>
-          <w:b/>
-          <w:i/>
-          <w:lang w:val="en-CA"/>
-        </w:rPr>
-      </w:pPr>
-    </w:p>
-    <w:p>
-      <w:pPr>
-        <w:rPr>
-          <w:b/>
-          <w:i/>
-          <w:lang w:val="en-CA"/>
-        </w:rPr>
-      </w:pPr>
-    </w:p>
-    <w:p>
-      <w:pPr>
-        <w:rPr>
-          <w:b/>
-          <w:i/>
-          <w:lang w:val="en-CA"/>
-        </w:rPr>
-      </w:pPr>
-    </w:p>
-    <w:p>
-      <w:pPr>
-        <w:rPr>
-          <w:b/>
-          <w:i/>
-          <w:lang w:val="en-CA"/>
-        </w:rPr>
-      </w:pPr>
-    </w:p>
-    <w:p>
-      <w:pPr>
-        <w:rPr>
-          <w:b/>
-          <w:i/>
-          <w:lang w:val="en-CA"/>
-        </w:rPr>
-      </w:pPr>
-    </w:p>
-    <w:p>
-      <w:pPr>
-        <w:rPr>
-          <w:b/>
-          <w:i/>
-          <w:lang w:val="en-CA"/>
-        </w:rPr>
-      </w:pPr>
-    </w:p>
-    <w:p>
-      <w:pPr>
-        <w:rPr>
-          <w:b/>
-          <w:i/>
-          <w:lang w:val="en-CA"/>
-        </w:rPr>
-      </w:pPr>
-    </w:p>
-    <w:p>
-      <w:pPr>
-        <w:rPr>
-          <w:b/>
-          <w:i/>
-          <w:lang w:val="en-CA"/>
-        </w:rPr>
-      </w:pPr>
-    </w:p>
-    <w:p>
-      <w:pPr>
-        <w:rPr>
-          <w:b/>
-          <w:i/>
-          <w:lang w:val="en-CA"/>
-        </w:rPr>
-      </w:pPr>
-    </w:p>
-    <w:p>
-      <w:pPr>
-        <w:rPr>
-          <w:b/>
-          <w:i/>
-          <w:lang w:val="en-CA"/>
-        </w:rPr>
-      </w:pPr>
-    </w:p>
-    <w:p>
-      <w:pPr>
-        <w:rPr>
-          <w:b/>
-          <w:i/>
-          <w:lang w:val="en-CA"/>
-        </w:rPr>
-      </w:pPr>
-    </w:p>
-    <w:p>
-      <w:pPr>
-        <w:rPr>
-          <w:b/>
-          <w:i/>
-          <w:lang w:val="en-CA"/>
-        </w:rPr>
-      </w:pPr>
-      <w:r>
-        <w:rPr>
-          <w:b/>
-          <w:i/>
-          <w:noProof/>
-        </w:rPr>
         <mc:AlternateContent>
           <mc:Choice Requires="wps">
             <w:drawing>
-              <wp:anchor distT="0" distB="0" distL="114300" distR="114300" simplePos="0" relativeHeight="251672576" behindDoc="0" locked="0" layoutInCell="1" allowOverlap="1" wp14:anchorId="31E789CE" wp14:editId="0AFED4D7">
+              <wp:anchor distT="0" distB="0" distL="114300" distR="114300" simplePos="0" relativeHeight="251664384" behindDoc="0" locked="0" layoutInCell="1" allowOverlap="1" wp14:anchorId="354E2609" wp14:editId="1A42A6AD">
                 <wp:simplePos x="0" y="0"/>
                 <wp:positionH relativeFrom="column">
-                  <wp:posOffset>1080135</wp:posOffset>
+                  <wp:posOffset>850265</wp:posOffset>
                 </wp:positionH>
                 <wp:positionV relativeFrom="paragraph">
-                  <wp:posOffset>57150</wp:posOffset>
+                  <wp:posOffset>80010</wp:posOffset>
                 </wp:positionV>
-                <wp:extent cx="3760470" cy="345440"/>
-                <wp:effectExtent l="0" t="0" r="0" b="10160"/>
+                <wp:extent cx="4333240" cy="337185"/>
+                <wp:effectExtent l="0" t="0" r="0" b="0"/>
                 <wp:wrapSquare wrapText="bothSides"/>
-                <wp:docPr id="10" name="Text Box 10"/>
+                <wp:docPr id="16" name="Text Box 16"/>
                 <wp:cNvGraphicFramePr/>
                 <a:graphic xmlns:a="http://schemas.openxmlformats.org/drawingml/2006/main">
                   <a:graphicData uri="http://schemas.microsoft.com/office/word/2010/wordprocessingShape">
@@ -2330,7 +4471,7 @@
                       <wps:spPr>
                         <a:xfrm>
                           <a:off x="0" y="0"/>
-                          <a:ext cx="3760470" cy="345440"/>
+                          <a:ext cx="4333240" cy="337185"/>
                         </a:xfrm>
                         <a:prstGeom prst="rect">
                           <a:avLst/>
@@ -2367,7 +4508,7 @@
                               <w:rPr>
                                 <w:lang w:val="en-CA"/>
                               </w:rPr>
-                              <w:t>Figure 4: CDF of Mutex vs RW Lock for Array size of 10000</w:t>
+                              <w:t>Table 4: Implementation #4 Temp Val added for Jordan Elimination</w:t>
                             </w:r>
                           </w:p>
                         </w:txbxContent>
@@ -2389,7 +4530,7 @@
           </mc:Choice>
           <mc:Fallback>
             <w:pict>
-              <v:shape w14:anchorId="31E789CE" id="Text Box 10" o:spid="_x0000_s1029" type="#_x0000_t202" style="position:absolute;margin-left:85.05pt;margin-top:4.5pt;width:296.1pt;height:27.2pt;z-index:251672576;visibility:visible;mso-wrap-style:none;mso-height-percent:0;mso-wrap-distance-left:9pt;mso-wrap-distance-top:0;mso-wrap-distance-right:9pt;mso-wrap-distance-bottom:0;mso-position-horizontal:absolute;mso-position-horizontal-relative:text;mso-position-vertical:absolute;mso-position-vertical-relative:text;mso-height-percent:0;mso-height-relative:margin;v-text-anchor:top" o:gfxdata="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" filled="f" stroked="f">
+              <v:shape w14:anchorId="354E2609" id="Text Box 16" o:spid="_x0000_s1030" type="#_x0000_t202" style="position:absolute;margin-left:66.95pt;margin-top:6.3pt;width:341.2pt;height:26.55pt;z-index:251664384;visibility:visible;mso-wrap-style:none;mso-height-percent:0;mso-wrap-distance-left:9pt;mso-wrap-distance-top:0;mso-wrap-distance-right:9pt;mso-wrap-distance-bottom:0;mso-position-horizontal:absolute;mso-position-horizontal-relative:text;mso-position-vertical:absolute;mso-position-vertical-relative:text;mso-height-percent:0;mso-height-relative:margin;v-text-anchor:top" o:gfxdata="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" filled="f" stroked="f">
                 <v:textbox>
                   <w:txbxContent>
                     <w:p>
@@ -2402,19 +4543,7 @@
                         <w:rPr>
                           <w:lang w:val="en-CA"/>
                         </w:rPr>
-                        <w:t>Figure 4</w:t>
-                      </w:r>
-                      <w:r>
-                        <w:rPr>
-                          <w:lang w:val="en-CA"/>
-                        </w:rPr>
-                        <w:t>: CDF of Mutex vs RW Lock for Array size of 10</w:t>
-                      </w:r>
-                      <w:r>
-                        <w:rPr>
-                          <w:lang w:val="en-CA"/>
-                        </w:rPr>
-                        <w:t>000</w:t>
+                        <w:t>Table 4: Implementation #4 Temp Val added for Jordan Elimination</w:t>
                       </w:r>
                     </w:p>
                   </w:txbxContent>
@@ -2444,6 +4573,1009 @@
         </w:rPr>
       </w:pPr>
     </w:p>
+    <w:tbl>
+      <w:tblPr>
+        <w:tblStyle w:val="TableGrid"/>
+        <w:tblW w:w="0" w:type="auto"/>
+        <w:tblLook w:val="04A0" w:firstRow="1" w:lastRow="0" w:firstColumn="1" w:lastColumn="0" w:noHBand="0" w:noVBand="1"/>
+      </w:tblPr>
+      <w:tblGrid>
+        <w:gridCol w:w="2337"/>
+        <w:gridCol w:w="2337"/>
+        <w:gridCol w:w="2338"/>
+        <w:gridCol w:w="2338"/>
+      </w:tblGrid>
+      <w:tr>
+        <w:tc>
+          <w:tcPr>
+            <w:tcW w:w="2337" w:type="dxa"/>
+            <w:vAlign w:val="bottom"/>
+          </w:tcPr>
+          <w:p>
+            <w:pPr>
+              <w:rPr>
+                <w:b/>
+                <w:i/>
+                <w:lang w:val="en-CA"/>
+              </w:rPr>
+            </w:pPr>
+            <w:r>
+              <w:rPr>
+                <w:rFonts w:ascii="Liberation Sans" w:eastAsia="Times New Roman" w:hAnsi="Liberation Sans"/>
+                <w:b/>
+                <w:bCs/>
+                <w:color w:val="000000"/>
+                <w:sz w:val="22"/>
+                <w:szCs w:val="22"/>
+              </w:rPr>
+              <w:t>Samples</w:t>
+            </w:r>
+          </w:p>
+        </w:tc>
+        <w:tc>
+          <w:tcPr>
+            <w:tcW w:w="2337" w:type="dxa"/>
+            <w:vAlign w:val="bottom"/>
+          </w:tcPr>
+          <w:p>
+            <w:pPr>
+              <w:rPr>
+                <w:b/>
+                <w:i/>
+                <w:lang w:val="en-CA"/>
+              </w:rPr>
+            </w:pPr>
+            <w:r>
+              <w:rPr>
+                <w:rFonts w:ascii="Liberation Sans" w:eastAsia="Times New Roman" w:hAnsi="Liberation Sans"/>
+                <w:b/>
+                <w:bCs/>
+                <w:color w:val="000000"/>
+                <w:sz w:val="22"/>
+                <w:szCs w:val="22"/>
+              </w:rPr>
+              <w:t>Threads</w:t>
+            </w:r>
+          </w:p>
+        </w:tc>
+        <w:tc>
+          <w:tcPr>
+            <w:tcW w:w="2338" w:type="dxa"/>
+            <w:vAlign w:val="bottom"/>
+          </w:tcPr>
+          <w:p>
+            <w:pPr>
+              <w:rPr>
+                <w:b/>
+                <w:i/>
+                <w:lang w:val="en-CA"/>
+              </w:rPr>
+            </w:pPr>
+            <w:r>
+              <w:rPr>
+                <w:rFonts w:ascii="Liberation Sans" w:eastAsia="Times New Roman" w:hAnsi="Liberation Sans"/>
+                <w:b/>
+                <w:bCs/>
+                <w:color w:val="000000"/>
+                <w:sz w:val="22"/>
+                <w:szCs w:val="22"/>
+              </w:rPr>
+              <w:t>Time</w:t>
+            </w:r>
+          </w:p>
+        </w:tc>
+        <w:tc>
+          <w:tcPr>
+            <w:tcW w:w="2338" w:type="dxa"/>
+            <w:vAlign w:val="bottom"/>
+          </w:tcPr>
+          <w:p>
+            <w:pPr>
+              <w:rPr>
+                <w:b/>
+                <w:i/>
+                <w:lang w:val="en-CA"/>
+              </w:rPr>
+            </w:pPr>
+            <w:proofErr w:type="spellStart"/>
+            <w:r>
+              <w:rPr>
+                <w:rFonts w:ascii="Liberation Sans" w:eastAsia="Times New Roman" w:hAnsi="Liberation Sans"/>
+                <w:b/>
+                <w:bCs/>
+                <w:color w:val="000000"/>
+                <w:sz w:val="22"/>
+                <w:szCs w:val="22"/>
+              </w:rPr>
+              <w:t>SpeedUp</w:t>
+            </w:r>
+            <w:proofErr w:type="spellEnd"/>
+          </w:p>
+        </w:tc>
+      </w:tr>
+      <w:tr>
+        <w:tc>
+          <w:tcPr>
+            <w:tcW w:w="2337" w:type="dxa"/>
+            <w:vAlign w:val="bottom"/>
+          </w:tcPr>
+          <w:p>
+            <w:pPr>
+              <w:rPr>
+                <w:b/>
+                <w:i/>
+                <w:lang w:val="en-CA"/>
+              </w:rPr>
+            </w:pPr>
+            <w:r>
+              <w:rPr>
+                <w:rFonts w:ascii="Liberation Sans" w:eastAsia="Times New Roman" w:hAnsi="Liberation Sans"/>
+                <w:color w:val="000000"/>
+                <w:sz w:val="22"/>
+                <w:szCs w:val="22"/>
+              </w:rPr>
+              <w:t>64</w:t>
+            </w:r>
+          </w:p>
+        </w:tc>
+        <w:tc>
+          <w:tcPr>
+            <w:tcW w:w="2337" w:type="dxa"/>
+            <w:vAlign w:val="bottom"/>
+          </w:tcPr>
+          <w:p>
+            <w:pPr>
+              <w:rPr>
+                <w:b/>
+                <w:i/>
+                <w:lang w:val="en-CA"/>
+              </w:rPr>
+            </w:pPr>
+            <w:r>
+              <w:rPr>
+                <w:rFonts w:ascii="Liberation Sans" w:eastAsia="Times New Roman" w:hAnsi="Liberation Sans"/>
+                <w:color w:val="000000"/>
+                <w:sz w:val="22"/>
+                <w:szCs w:val="22"/>
+              </w:rPr>
+              <w:t>1</w:t>
+            </w:r>
+          </w:p>
+        </w:tc>
+        <w:tc>
+          <w:tcPr>
+            <w:tcW w:w="2338" w:type="dxa"/>
+            <w:vAlign w:val="bottom"/>
+          </w:tcPr>
+          <w:p>
+            <w:pPr>
+              <w:rPr>
+                <w:b/>
+                <w:i/>
+                <w:lang w:val="en-CA"/>
+              </w:rPr>
+            </w:pPr>
+            <w:r>
+              <w:rPr>
+                <w:rFonts w:ascii="Liberation Sans" w:eastAsia="Times New Roman" w:hAnsi="Liberation Sans"/>
+                <w:color w:val="000000"/>
+                <w:sz w:val="22"/>
+                <w:szCs w:val="22"/>
+              </w:rPr>
+              <w:t>0.001115</w:t>
+            </w:r>
+          </w:p>
+        </w:tc>
+        <w:tc>
+          <w:tcPr>
+            <w:tcW w:w="2338" w:type="dxa"/>
+            <w:vAlign w:val="bottom"/>
+          </w:tcPr>
+          <w:p>
+            <w:pPr>
+              <w:rPr>
+                <w:b/>
+                <w:i/>
+                <w:lang w:val="en-CA"/>
+              </w:rPr>
+            </w:pPr>
+            <w:r>
+              <w:rPr>
+                <w:rFonts w:ascii="Liberation Sans" w:eastAsia="Times New Roman" w:hAnsi="Liberation Sans"/>
+                <w:color w:val="000000"/>
+                <w:sz w:val="22"/>
+                <w:szCs w:val="22"/>
+              </w:rPr>
+              <w:t>N/A</w:t>
+            </w:r>
+          </w:p>
+        </w:tc>
+      </w:tr>
+      <w:tr>
+        <w:tc>
+          <w:tcPr>
+            <w:tcW w:w="2337" w:type="dxa"/>
+            <w:vAlign w:val="bottom"/>
+          </w:tcPr>
+          <w:p>
+            <w:pPr>
+              <w:rPr>
+                <w:b/>
+                <w:i/>
+                <w:lang w:val="en-CA"/>
+              </w:rPr>
+            </w:pPr>
+            <w:r>
+              <w:rPr>
+                <w:rFonts w:ascii="Liberation Sans" w:eastAsia="Times New Roman" w:hAnsi="Liberation Sans"/>
+                <w:color w:val="000000"/>
+                <w:sz w:val="22"/>
+                <w:szCs w:val="22"/>
+              </w:rPr>
+              <w:t>64</w:t>
+            </w:r>
+          </w:p>
+        </w:tc>
+        <w:tc>
+          <w:tcPr>
+            <w:tcW w:w="2337" w:type="dxa"/>
+            <w:vAlign w:val="bottom"/>
+          </w:tcPr>
+          <w:p>
+            <w:pPr>
+              <w:rPr>
+                <w:b/>
+                <w:i/>
+                <w:lang w:val="en-CA"/>
+              </w:rPr>
+            </w:pPr>
+            <w:r>
+              <w:rPr>
+                <w:rFonts w:ascii="Liberation Sans" w:eastAsia="Times New Roman" w:hAnsi="Liberation Sans"/>
+                <w:color w:val="000000"/>
+                <w:sz w:val="22"/>
+                <w:szCs w:val="22"/>
+              </w:rPr>
+              <w:t>4</w:t>
+            </w:r>
+          </w:p>
+        </w:tc>
+        <w:tc>
+          <w:tcPr>
+            <w:tcW w:w="2338" w:type="dxa"/>
+            <w:vAlign w:val="bottom"/>
+          </w:tcPr>
+          <w:p>
+            <w:pPr>
+              <w:rPr>
+                <w:b/>
+                <w:i/>
+                <w:lang w:val="en-CA"/>
+              </w:rPr>
+            </w:pPr>
+            <w:r>
+              <w:rPr>
+                <w:rFonts w:ascii="Liberation Sans" w:eastAsia="Times New Roman" w:hAnsi="Liberation Sans"/>
+                <w:color w:val="000000"/>
+                <w:sz w:val="22"/>
+                <w:szCs w:val="22"/>
+              </w:rPr>
+              <w:t>0.00045</w:t>
+            </w:r>
+          </w:p>
+        </w:tc>
+        <w:tc>
+          <w:tcPr>
+            <w:tcW w:w="2338" w:type="dxa"/>
+            <w:vAlign w:val="bottom"/>
+          </w:tcPr>
+          <w:p>
+            <w:pPr>
+              <w:rPr>
+                <w:b/>
+                <w:i/>
+                <w:lang w:val="en-CA"/>
+              </w:rPr>
+            </w:pPr>
+            <w:r>
+              <w:rPr>
+                <w:rFonts w:ascii="Liberation Sans" w:eastAsia="Times New Roman" w:hAnsi="Liberation Sans"/>
+                <w:color w:val="000000"/>
+                <w:sz w:val="22"/>
+                <w:szCs w:val="22"/>
+              </w:rPr>
+              <w:t>2.477777778</w:t>
+            </w:r>
+          </w:p>
+        </w:tc>
+      </w:tr>
+      <w:tr>
+        <w:tc>
+          <w:tcPr>
+            <w:tcW w:w="2337" w:type="dxa"/>
+            <w:vAlign w:val="bottom"/>
+          </w:tcPr>
+          <w:p>
+            <w:pPr>
+              <w:rPr>
+                <w:b/>
+                <w:i/>
+                <w:lang w:val="en-CA"/>
+              </w:rPr>
+            </w:pPr>
+            <w:r>
+              <w:rPr>
+                <w:rFonts w:ascii="Liberation Sans" w:eastAsia="Times New Roman" w:hAnsi="Liberation Sans"/>
+                <w:color w:val="000000"/>
+                <w:sz w:val="22"/>
+                <w:szCs w:val="22"/>
+              </w:rPr>
+              <w:t>64</w:t>
+            </w:r>
+          </w:p>
+        </w:tc>
+        <w:tc>
+          <w:tcPr>
+            <w:tcW w:w="2337" w:type="dxa"/>
+            <w:vAlign w:val="bottom"/>
+          </w:tcPr>
+          <w:p>
+            <w:pPr>
+              <w:rPr>
+                <w:b/>
+                <w:i/>
+                <w:lang w:val="en-CA"/>
+              </w:rPr>
+            </w:pPr>
+            <w:r>
+              <w:rPr>
+                <w:rFonts w:ascii="Liberation Sans" w:eastAsia="Times New Roman" w:hAnsi="Liberation Sans"/>
+                <w:color w:val="000000"/>
+                <w:sz w:val="22"/>
+                <w:szCs w:val="22"/>
+              </w:rPr>
+              <w:t>16</w:t>
+            </w:r>
+          </w:p>
+        </w:tc>
+        <w:tc>
+          <w:tcPr>
+            <w:tcW w:w="2338" w:type="dxa"/>
+            <w:vAlign w:val="bottom"/>
+          </w:tcPr>
+          <w:p>
+            <w:pPr>
+              <w:rPr>
+                <w:b/>
+                <w:i/>
+                <w:lang w:val="en-CA"/>
+              </w:rPr>
+            </w:pPr>
+            <w:r>
+              <w:rPr>
+                <w:rFonts w:ascii="Liberation Sans" w:eastAsia="Times New Roman" w:hAnsi="Liberation Sans"/>
+                <w:color w:val="000000"/>
+                <w:sz w:val="22"/>
+                <w:szCs w:val="22"/>
+              </w:rPr>
+              <w:t>0.016508</w:t>
+            </w:r>
+          </w:p>
+        </w:tc>
+        <w:tc>
+          <w:tcPr>
+            <w:tcW w:w="2338" w:type="dxa"/>
+            <w:vAlign w:val="bottom"/>
+          </w:tcPr>
+          <w:p>
+            <w:pPr>
+              <w:rPr>
+                <w:b/>
+                <w:i/>
+                <w:lang w:val="en-CA"/>
+              </w:rPr>
+            </w:pPr>
+            <w:r>
+              <w:rPr>
+                <w:rFonts w:ascii="Liberation Sans" w:eastAsia="Times New Roman" w:hAnsi="Liberation Sans"/>
+                <w:color w:val="000000"/>
+                <w:sz w:val="22"/>
+                <w:szCs w:val="22"/>
+              </w:rPr>
+              <w:t>0.067543009</w:t>
+            </w:r>
+          </w:p>
+        </w:tc>
+      </w:tr>
+      <w:tr>
+        <w:tc>
+          <w:tcPr>
+            <w:tcW w:w="2337" w:type="dxa"/>
+            <w:vAlign w:val="bottom"/>
+          </w:tcPr>
+          <w:p>
+            <w:pPr>
+              <w:rPr>
+                <w:b/>
+                <w:i/>
+                <w:lang w:val="en-CA"/>
+              </w:rPr>
+            </w:pPr>
+            <w:r>
+              <w:rPr>
+                <w:rFonts w:ascii="Liberation Sans" w:eastAsia="Times New Roman" w:hAnsi="Liberation Sans"/>
+                <w:color w:val="000000"/>
+                <w:sz w:val="22"/>
+                <w:szCs w:val="22"/>
+              </w:rPr>
+              <w:t>256</w:t>
+            </w:r>
+          </w:p>
+        </w:tc>
+        <w:tc>
+          <w:tcPr>
+            <w:tcW w:w="2337" w:type="dxa"/>
+            <w:vAlign w:val="bottom"/>
+          </w:tcPr>
+          <w:p>
+            <w:pPr>
+              <w:rPr>
+                <w:b/>
+                <w:i/>
+                <w:lang w:val="en-CA"/>
+              </w:rPr>
+            </w:pPr>
+            <w:r>
+              <w:rPr>
+                <w:rFonts w:ascii="Liberation Sans" w:eastAsia="Times New Roman" w:hAnsi="Liberation Sans"/>
+                <w:color w:val="000000"/>
+                <w:sz w:val="22"/>
+                <w:szCs w:val="22"/>
+              </w:rPr>
+              <w:t>1</w:t>
+            </w:r>
+          </w:p>
+        </w:tc>
+        <w:tc>
+          <w:tcPr>
+            <w:tcW w:w="2338" w:type="dxa"/>
+            <w:vAlign w:val="bottom"/>
+          </w:tcPr>
+          <w:p>
+            <w:pPr>
+              <w:rPr>
+                <w:b/>
+                <w:i/>
+                <w:lang w:val="en-CA"/>
+              </w:rPr>
+            </w:pPr>
+            <w:r>
+              <w:rPr>
+                <w:rFonts w:ascii="Liberation Sans" w:eastAsia="Times New Roman" w:hAnsi="Liberation Sans"/>
+                <w:color w:val="000000"/>
+                <w:sz w:val="22"/>
+                <w:szCs w:val="22"/>
+              </w:rPr>
+              <w:t>0.047742</w:t>
+            </w:r>
+          </w:p>
+        </w:tc>
+        <w:tc>
+          <w:tcPr>
+            <w:tcW w:w="2338" w:type="dxa"/>
+            <w:vAlign w:val="bottom"/>
+          </w:tcPr>
+          <w:p>
+            <w:pPr>
+              <w:rPr>
+                <w:b/>
+                <w:i/>
+                <w:lang w:val="en-CA"/>
+              </w:rPr>
+            </w:pPr>
+            <w:r>
+              <w:rPr>
+                <w:rFonts w:ascii="Liberation Sans" w:eastAsia="Times New Roman" w:hAnsi="Liberation Sans"/>
+                <w:color w:val="000000"/>
+                <w:sz w:val="22"/>
+                <w:szCs w:val="22"/>
+              </w:rPr>
+              <w:t>N/A</w:t>
+            </w:r>
+          </w:p>
+        </w:tc>
+      </w:tr>
+      <w:tr>
+        <w:tc>
+          <w:tcPr>
+            <w:tcW w:w="2337" w:type="dxa"/>
+            <w:vAlign w:val="bottom"/>
+          </w:tcPr>
+          <w:p>
+            <w:pPr>
+              <w:rPr>
+                <w:b/>
+                <w:i/>
+                <w:lang w:val="en-CA"/>
+              </w:rPr>
+            </w:pPr>
+            <w:r>
+              <w:rPr>
+                <w:rFonts w:ascii="Liberation Sans" w:eastAsia="Times New Roman" w:hAnsi="Liberation Sans"/>
+                <w:color w:val="000000"/>
+                <w:sz w:val="22"/>
+                <w:szCs w:val="22"/>
+              </w:rPr>
+              <w:t>256</w:t>
+            </w:r>
+          </w:p>
+        </w:tc>
+        <w:tc>
+          <w:tcPr>
+            <w:tcW w:w="2337" w:type="dxa"/>
+            <w:vAlign w:val="bottom"/>
+          </w:tcPr>
+          <w:p>
+            <w:pPr>
+              <w:rPr>
+                <w:b/>
+                <w:i/>
+                <w:lang w:val="en-CA"/>
+              </w:rPr>
+            </w:pPr>
+            <w:r>
+              <w:rPr>
+                <w:rFonts w:ascii="Liberation Sans" w:eastAsia="Times New Roman" w:hAnsi="Liberation Sans"/>
+                <w:color w:val="000000"/>
+                <w:sz w:val="22"/>
+                <w:szCs w:val="22"/>
+              </w:rPr>
+              <w:t>4</w:t>
+            </w:r>
+          </w:p>
+        </w:tc>
+        <w:tc>
+          <w:tcPr>
+            <w:tcW w:w="2338" w:type="dxa"/>
+            <w:vAlign w:val="bottom"/>
+          </w:tcPr>
+          <w:p>
+            <w:pPr>
+              <w:rPr>
+                <w:b/>
+                <w:i/>
+                <w:lang w:val="en-CA"/>
+              </w:rPr>
+            </w:pPr>
+            <w:r>
+              <w:rPr>
+                <w:rFonts w:ascii="Liberation Sans" w:eastAsia="Times New Roman" w:hAnsi="Liberation Sans"/>
+                <w:color w:val="000000"/>
+                <w:sz w:val="22"/>
+                <w:szCs w:val="22"/>
+              </w:rPr>
+              <w:t>0.021865</w:t>
+            </w:r>
+          </w:p>
+        </w:tc>
+        <w:tc>
+          <w:tcPr>
+            <w:tcW w:w="2338" w:type="dxa"/>
+            <w:vAlign w:val="bottom"/>
+          </w:tcPr>
+          <w:p>
+            <w:pPr>
+              <w:rPr>
+                <w:b/>
+                <w:i/>
+                <w:lang w:val="en-CA"/>
+              </w:rPr>
+            </w:pPr>
+            <w:r>
+              <w:rPr>
+                <w:rFonts w:ascii="Liberation Sans" w:eastAsia="Times New Roman" w:hAnsi="Liberation Sans"/>
+                <w:color w:val="000000"/>
+                <w:sz w:val="22"/>
+                <w:szCs w:val="22"/>
+              </w:rPr>
+              <w:t>2.183489595</w:t>
+            </w:r>
+          </w:p>
+        </w:tc>
+      </w:tr>
+      <w:tr>
+        <w:tc>
+          <w:tcPr>
+            <w:tcW w:w="2337" w:type="dxa"/>
+            <w:vAlign w:val="bottom"/>
+          </w:tcPr>
+          <w:p>
+            <w:pPr>
+              <w:rPr>
+                <w:b/>
+                <w:i/>
+                <w:lang w:val="en-CA"/>
+              </w:rPr>
+            </w:pPr>
+            <w:r>
+              <w:rPr>
+                <w:rFonts w:ascii="Liberation Sans" w:eastAsia="Times New Roman" w:hAnsi="Liberation Sans"/>
+                <w:color w:val="000000"/>
+                <w:sz w:val="22"/>
+                <w:szCs w:val="22"/>
+              </w:rPr>
+              <w:t>256</w:t>
+            </w:r>
+          </w:p>
+        </w:tc>
+        <w:tc>
+          <w:tcPr>
+            <w:tcW w:w="2337" w:type="dxa"/>
+            <w:vAlign w:val="bottom"/>
+          </w:tcPr>
+          <w:p>
+            <w:pPr>
+              <w:rPr>
+                <w:b/>
+                <w:i/>
+                <w:lang w:val="en-CA"/>
+              </w:rPr>
+            </w:pPr>
+            <w:r>
+              <w:rPr>
+                <w:rFonts w:ascii="Liberation Sans" w:eastAsia="Times New Roman" w:hAnsi="Liberation Sans"/>
+                <w:color w:val="000000"/>
+                <w:sz w:val="22"/>
+                <w:szCs w:val="22"/>
+              </w:rPr>
+              <w:t>16</w:t>
+            </w:r>
+          </w:p>
+        </w:tc>
+        <w:tc>
+          <w:tcPr>
+            <w:tcW w:w="2338" w:type="dxa"/>
+            <w:vAlign w:val="bottom"/>
+          </w:tcPr>
+          <w:p>
+            <w:pPr>
+              <w:rPr>
+                <w:b/>
+                <w:i/>
+                <w:lang w:val="en-CA"/>
+              </w:rPr>
+            </w:pPr>
+            <w:r>
+              <w:rPr>
+                <w:rFonts w:ascii="Liberation Sans" w:eastAsia="Times New Roman" w:hAnsi="Liberation Sans"/>
+                <w:color w:val="000000"/>
+                <w:sz w:val="22"/>
+                <w:szCs w:val="22"/>
+              </w:rPr>
+              <w:t>0.043497</w:t>
+            </w:r>
+          </w:p>
+        </w:tc>
+        <w:tc>
+          <w:tcPr>
+            <w:tcW w:w="2338" w:type="dxa"/>
+            <w:vAlign w:val="bottom"/>
+          </w:tcPr>
+          <w:p>
+            <w:pPr>
+              <w:rPr>
+                <w:b/>
+                <w:i/>
+                <w:lang w:val="en-CA"/>
+              </w:rPr>
+            </w:pPr>
+            <w:r>
+              <w:rPr>
+                <w:rFonts w:ascii="Liberation Sans" w:eastAsia="Times New Roman" w:hAnsi="Liberation Sans"/>
+                <w:color w:val="000000"/>
+                <w:sz w:val="22"/>
+                <w:szCs w:val="22"/>
+              </w:rPr>
+              <w:t>1.097592937</w:t>
+            </w:r>
+          </w:p>
+        </w:tc>
+      </w:tr>
+      <w:tr>
+        <w:tc>
+          <w:tcPr>
+            <w:tcW w:w="2337" w:type="dxa"/>
+            <w:vAlign w:val="bottom"/>
+          </w:tcPr>
+          <w:p>
+            <w:pPr>
+              <w:rPr>
+                <w:b/>
+                <w:i/>
+                <w:lang w:val="en-CA"/>
+              </w:rPr>
+            </w:pPr>
+            <w:r>
+              <w:rPr>
+                <w:rFonts w:ascii="Liberation Sans" w:eastAsia="Times New Roman" w:hAnsi="Liberation Sans"/>
+                <w:color w:val="000000"/>
+                <w:sz w:val="22"/>
+                <w:szCs w:val="22"/>
+              </w:rPr>
+              <w:t>1024</w:t>
+            </w:r>
+          </w:p>
+        </w:tc>
+        <w:tc>
+          <w:tcPr>
+            <w:tcW w:w="2337" w:type="dxa"/>
+            <w:vAlign w:val="bottom"/>
+          </w:tcPr>
+          <w:p>
+            <w:pPr>
+              <w:rPr>
+                <w:b/>
+                <w:i/>
+                <w:lang w:val="en-CA"/>
+              </w:rPr>
+            </w:pPr>
+            <w:r>
+              <w:rPr>
+                <w:rFonts w:ascii="Liberation Sans" w:eastAsia="Times New Roman" w:hAnsi="Liberation Sans"/>
+                <w:color w:val="000000"/>
+                <w:sz w:val="22"/>
+                <w:szCs w:val="22"/>
+              </w:rPr>
+              <w:t>1</w:t>
+            </w:r>
+          </w:p>
+        </w:tc>
+        <w:tc>
+          <w:tcPr>
+            <w:tcW w:w="2338" w:type="dxa"/>
+            <w:vAlign w:val="bottom"/>
+          </w:tcPr>
+          <w:p>
+            <w:pPr>
+              <w:rPr>
+                <w:b/>
+                <w:i/>
+                <w:lang w:val="en-CA"/>
+              </w:rPr>
+            </w:pPr>
+            <w:r>
+              <w:rPr>
+                <w:rFonts w:ascii="Liberation Sans" w:eastAsia="Times New Roman" w:hAnsi="Liberation Sans"/>
+                <w:color w:val="000000"/>
+                <w:sz w:val="22"/>
+                <w:szCs w:val="22"/>
+              </w:rPr>
+              <w:t>2.192299</w:t>
+            </w:r>
+          </w:p>
+        </w:tc>
+        <w:tc>
+          <w:tcPr>
+            <w:tcW w:w="2338" w:type="dxa"/>
+            <w:vAlign w:val="bottom"/>
+          </w:tcPr>
+          <w:p>
+            <w:pPr>
+              <w:rPr>
+                <w:b/>
+                <w:i/>
+                <w:lang w:val="en-CA"/>
+              </w:rPr>
+            </w:pPr>
+            <w:r>
+              <w:rPr>
+                <w:rFonts w:ascii="Liberation Sans" w:eastAsia="Times New Roman" w:hAnsi="Liberation Sans"/>
+                <w:color w:val="000000"/>
+                <w:sz w:val="22"/>
+                <w:szCs w:val="22"/>
+              </w:rPr>
+              <w:t>N/A</w:t>
+            </w:r>
+          </w:p>
+        </w:tc>
+      </w:tr>
+      <w:tr>
+        <w:tc>
+          <w:tcPr>
+            <w:tcW w:w="2337" w:type="dxa"/>
+            <w:vAlign w:val="bottom"/>
+          </w:tcPr>
+          <w:p>
+            <w:pPr>
+              <w:rPr>
+                <w:b/>
+                <w:i/>
+                <w:lang w:val="en-CA"/>
+              </w:rPr>
+            </w:pPr>
+            <w:r>
+              <w:rPr>
+                <w:rFonts w:ascii="Liberation Sans" w:eastAsia="Times New Roman" w:hAnsi="Liberation Sans"/>
+                <w:color w:val="000000"/>
+                <w:sz w:val="22"/>
+                <w:szCs w:val="22"/>
+              </w:rPr>
+              <w:t>1024</w:t>
+            </w:r>
+          </w:p>
+        </w:tc>
+        <w:tc>
+          <w:tcPr>
+            <w:tcW w:w="2337" w:type="dxa"/>
+            <w:vAlign w:val="bottom"/>
+          </w:tcPr>
+          <w:p>
+            <w:pPr>
+              <w:rPr>
+                <w:b/>
+                <w:i/>
+                <w:lang w:val="en-CA"/>
+              </w:rPr>
+            </w:pPr>
+            <w:r>
+              <w:rPr>
+                <w:rFonts w:ascii="Liberation Sans" w:eastAsia="Times New Roman" w:hAnsi="Liberation Sans"/>
+                <w:color w:val="000000"/>
+                <w:sz w:val="22"/>
+                <w:szCs w:val="22"/>
+              </w:rPr>
+              <w:t>4</w:t>
+            </w:r>
+          </w:p>
+        </w:tc>
+        <w:tc>
+          <w:tcPr>
+            <w:tcW w:w="2338" w:type="dxa"/>
+            <w:vAlign w:val="bottom"/>
+          </w:tcPr>
+          <w:p>
+            <w:pPr>
+              <w:rPr>
+                <w:b/>
+                <w:i/>
+                <w:lang w:val="en-CA"/>
+              </w:rPr>
+            </w:pPr>
+            <w:r>
+              <w:rPr>
+                <w:rFonts w:ascii="Liberation Sans" w:eastAsia="Times New Roman" w:hAnsi="Liberation Sans"/>
+                <w:color w:val="000000"/>
+                <w:sz w:val="22"/>
+                <w:szCs w:val="22"/>
+              </w:rPr>
+              <w:t>0.592572</w:t>
+            </w:r>
+          </w:p>
+        </w:tc>
+        <w:tc>
+          <w:tcPr>
+            <w:tcW w:w="2338" w:type="dxa"/>
+            <w:vAlign w:val="bottom"/>
+          </w:tcPr>
+          <w:p>
+            <w:pPr>
+              <w:rPr>
+                <w:b/>
+                <w:i/>
+                <w:lang w:val="en-CA"/>
+              </w:rPr>
+            </w:pPr>
+            <w:r>
+              <w:rPr>
+                <w:rFonts w:ascii="Liberation Sans" w:eastAsia="Times New Roman" w:hAnsi="Liberation Sans"/>
+                <w:color w:val="000000"/>
+                <w:sz w:val="22"/>
+                <w:szCs w:val="22"/>
+              </w:rPr>
+              <w:t>3.699633125</w:t>
+            </w:r>
+          </w:p>
+        </w:tc>
+      </w:tr>
+      <w:tr>
+        <w:tc>
+          <w:tcPr>
+            <w:tcW w:w="2337" w:type="dxa"/>
+            <w:vAlign w:val="bottom"/>
+          </w:tcPr>
+          <w:p>
+            <w:pPr>
+              <w:rPr>
+                <w:b/>
+                <w:i/>
+                <w:lang w:val="en-CA"/>
+              </w:rPr>
+            </w:pPr>
+            <w:r>
+              <w:rPr>
+                <w:rFonts w:ascii="Liberation Sans" w:eastAsia="Times New Roman" w:hAnsi="Liberation Sans"/>
+                <w:color w:val="000000"/>
+                <w:sz w:val="22"/>
+                <w:szCs w:val="22"/>
+              </w:rPr>
+              <w:t>1024</w:t>
+            </w:r>
+          </w:p>
+        </w:tc>
+        <w:tc>
+          <w:tcPr>
+            <w:tcW w:w="2337" w:type="dxa"/>
+            <w:vAlign w:val="bottom"/>
+          </w:tcPr>
+          <w:p>
+            <w:pPr>
+              <w:rPr>
+                <w:b/>
+                <w:i/>
+                <w:lang w:val="en-CA"/>
+              </w:rPr>
+            </w:pPr>
+            <w:r>
+              <w:rPr>
+                <w:rFonts w:ascii="Liberation Sans" w:eastAsia="Times New Roman" w:hAnsi="Liberation Sans"/>
+                <w:color w:val="000000"/>
+                <w:sz w:val="22"/>
+                <w:szCs w:val="22"/>
+              </w:rPr>
+              <w:t>16</w:t>
+            </w:r>
+          </w:p>
+        </w:tc>
+        <w:tc>
+          <w:tcPr>
+            <w:tcW w:w="2338" w:type="dxa"/>
+            <w:vAlign w:val="bottom"/>
+          </w:tcPr>
+          <w:p>
+            <w:pPr>
+              <w:rPr>
+                <w:b/>
+                <w:i/>
+                <w:lang w:val="en-CA"/>
+              </w:rPr>
+            </w:pPr>
+            <w:r>
+              <w:rPr>
+                <w:rFonts w:ascii="Liberation Sans" w:eastAsia="Times New Roman" w:hAnsi="Liberation Sans"/>
+                <w:color w:val="000000"/>
+                <w:sz w:val="22"/>
+                <w:szCs w:val="22"/>
+              </w:rPr>
+              <w:t>0.827131</w:t>
+            </w:r>
+          </w:p>
+        </w:tc>
+        <w:tc>
+          <w:tcPr>
+            <w:tcW w:w="2338" w:type="dxa"/>
+            <w:vAlign w:val="bottom"/>
+          </w:tcPr>
+          <w:p>
+            <w:pPr>
+              <w:rPr>
+                <w:b/>
+                <w:i/>
+                <w:lang w:val="en-CA"/>
+              </w:rPr>
+            </w:pPr>
+            <w:r>
+              <w:rPr>
+                <w:rFonts w:ascii="Liberation Sans" w:eastAsia="Times New Roman" w:hAnsi="Liberation Sans"/>
+                <w:color w:val="000000"/>
+                <w:sz w:val="22"/>
+                <w:szCs w:val="22"/>
+              </w:rPr>
+              <w:t>2.650485836</w:t>
+            </w:r>
+          </w:p>
+        </w:tc>
+      </w:tr>
+    </w:tbl>
     <w:p>
       <w:pPr>
         <w:rPr>
@@ -2461,48 +5593,15 @@
           <w:lang w:val="en-CA"/>
         </w:rPr>
       </w:pPr>
-      <w:r>
+    </w:p>
+    <w:p>
+      <w:pPr>
         <w:rPr>
           <w:b/>
           <w:i/>
-          <w:noProof/>
-        </w:rPr>
-        <w:drawing>
-          <wp:inline distT="0" distB="0" distL="0" distR="0" wp14:anchorId="6DC739CB" wp14:editId="6C8D91FA">
-            <wp:extent cx="5943600" cy="481330"/>
-            <wp:effectExtent l="0" t="0" r="0" b="1270"/>
-            <wp:docPr id="1" name="Picture 1"/>
-            <wp:cNvGraphicFramePr>
-              <a:graphicFrameLocks xmlns:a="http://schemas.openxmlformats.org/drawingml/2006/main" noChangeAspect="1"/>
-            </wp:cNvGraphicFramePr>
-            <a:graphic xmlns:a="http://schemas.openxmlformats.org/drawingml/2006/main">
-              <a:graphicData uri="http://schemas.openxmlformats.org/drawingml/2006/picture">
-                <pic:pic xmlns:pic="http://schemas.openxmlformats.org/drawingml/2006/picture">
-                  <pic:nvPicPr>
-                    <pic:cNvPr id="1" name=""/>
-                    <pic:cNvPicPr/>
-                  </pic:nvPicPr>
-                  <pic:blipFill>
-                    <a:blip r:embed="rId9"/>
-                    <a:stretch>
-                      <a:fillRect/>
-                    </a:stretch>
-                  </pic:blipFill>
-                  <pic:spPr>
-                    <a:xfrm>
-                      <a:off x="0" y="0"/>
-                      <a:ext cx="5943600" cy="481330"/>
-                    </a:xfrm>
-                    <a:prstGeom prst="rect">
-                      <a:avLst/>
-                    </a:prstGeom>
-                  </pic:spPr>
-                </pic:pic>
-              </a:graphicData>
-            </a:graphic>
-          </wp:inline>
-        </w:drawing>
-      </w:r>
+          <w:lang w:val="en-CA"/>
+        </w:rPr>
+      </w:pPr>
     </w:p>
     <w:p>
       <w:pPr>
@@ -2512,121 +5611,69 @@
           <w:lang w:val="en-CA"/>
         </w:rPr>
       </w:pPr>
-      <w:r>
+    </w:p>
+    <w:p>
+      <w:pPr>
         <w:rPr>
           <w:b/>
           <w:i/>
-          <w:noProof/>
-        </w:rPr>
-        <mc:AlternateContent>
-          <mc:Choice Requires="wps">
-            <w:drawing>
-              <wp:anchor distT="0" distB="0" distL="114300" distR="114300" simplePos="0" relativeHeight="251673600" behindDoc="0" locked="0" layoutInCell="1" allowOverlap="1" wp14:anchorId="2B150DDD" wp14:editId="4EB436B6">
-                <wp:simplePos x="0" y="0"/>
-                <wp:positionH relativeFrom="column">
-                  <wp:posOffset>1080135</wp:posOffset>
-                </wp:positionH>
-                <wp:positionV relativeFrom="paragraph">
-                  <wp:posOffset>62230</wp:posOffset>
-                </wp:positionV>
-                <wp:extent cx="3886200" cy="345440"/>
-                <wp:effectExtent l="0" t="0" r="0" b="10160"/>
-                <wp:wrapSquare wrapText="bothSides"/>
-                <wp:docPr id="11" name="Text Box 11"/>
-                <wp:cNvGraphicFramePr/>
-                <a:graphic xmlns:a="http://schemas.openxmlformats.org/drawingml/2006/main">
-                  <a:graphicData uri="http://schemas.microsoft.com/office/word/2010/wordprocessingShape">
-                    <wps:wsp>
-                      <wps:cNvSpPr txBox="1"/>
-                      <wps:spPr>
-                        <a:xfrm>
-                          <a:off x="0" y="0"/>
-                          <a:ext cx="3886200" cy="345440"/>
-                        </a:xfrm>
-                        <a:prstGeom prst="rect">
-                          <a:avLst/>
-                        </a:prstGeom>
-                        <a:noFill/>
-                        <a:ln>
-                          <a:noFill/>
-                        </a:ln>
-                        <a:effectLst/>
-                      </wps:spPr>
-                      <wps:style>
-                        <a:lnRef idx="0">
-                          <a:schemeClr val="accent1"/>
-                        </a:lnRef>
-                        <a:fillRef idx="0">
-                          <a:schemeClr val="accent1"/>
-                        </a:fillRef>
-                        <a:effectRef idx="0">
-                          <a:schemeClr val="accent1"/>
-                        </a:effectRef>
-                        <a:fontRef idx="minor">
-                          <a:schemeClr val="dk1"/>
-                        </a:fontRef>
-                      </wps:style>
-                      <wps:txbx>
-                        <w:txbxContent>
-                          <w:p>
-                            <w:pPr>
-                              <w:rPr>
-                                <w:lang w:val="en-CA"/>
-                              </w:rPr>
-                            </w:pPr>
-                            <w:r>
-                              <w:rPr>
-                                <w:lang w:val="en-CA"/>
-                              </w:rPr>
-                              <w:t>Table 1: Average Times for Synchronization Techniques</w:t>
-                            </w:r>
-                          </w:p>
-                        </w:txbxContent>
-                      </wps:txbx>
-                      <wps:bodyPr rot="0" spcFirstLastPara="0" vertOverflow="overflow" horzOverflow="overflow" vert="horz" wrap="square" lIns="91440" tIns="45720" rIns="91440" bIns="45720" numCol="1" spcCol="0" rtlCol="0" fromWordArt="0" anchor="t" anchorCtr="0" forceAA="0" compatLnSpc="1">
-                        <a:prstTxWarp prst="textNoShape">
-                          <a:avLst/>
-                        </a:prstTxWarp>
-                        <a:noAutofit/>
-                      </wps:bodyPr>
-                    </wps:wsp>
-                  </a:graphicData>
-                </a:graphic>
-                <wp14:sizeRelH relativeFrom="margin">
-                  <wp14:pctWidth>0</wp14:pctWidth>
-                </wp14:sizeRelH>
-                <wp14:sizeRelV relativeFrom="margin">
-                  <wp14:pctHeight>0</wp14:pctHeight>
-                </wp14:sizeRelV>
-              </wp:anchor>
-            </w:drawing>
-          </mc:Choice>
-          <mc:Fallback>
-            <w:pict>
-              <v:shape w14:anchorId="2B150DDD" id="Text Box 11" o:spid="_x0000_s1030" type="#_x0000_t202" style="position:absolute;margin-left:85.05pt;margin-top:4.9pt;width:306pt;height:27.2pt;z-index:251673600;visibility:visible;mso-wrap-style:square;mso-width-percent:0;mso-height-percent:0;mso-wrap-distance-left:9pt;mso-wrap-distance-top:0;mso-wrap-distance-right:9pt;mso-wrap-distance-bottom:0;mso-position-horizontal:absolute;mso-position-horizontal-relative:text;mso-position-vertical:absolute;mso-position-vertical-relative:text;mso-width-percent:0;mso-height-percent:0;mso-width-relative:margin;mso-height-relative:margin;v-text-anchor:top" o:gfxdata="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" filled="f" stroked="f">
-                <v:textbox>
-                  <w:txbxContent>
-                    <w:p>
-                      <w:pPr>
-                        <w:rPr>
-                          <w:lang w:val="en-CA"/>
-                        </w:rPr>
-                      </w:pPr>
-                      <w:r>
-                        <w:rPr>
-                          <w:lang w:val="en-CA"/>
-                        </w:rPr>
-                        <w:t>Table 1: Average Times for Synchronization Techniques</w:t>
-                      </w:r>
-                    </w:p>
-                  </w:txbxContent>
-                </v:textbox>
-                <w10:wrap type="square"/>
-              </v:shape>
-            </w:pict>
-          </mc:Fallback>
-        </mc:AlternateContent>
-      </w:r>
+          <w:lang w:val="en-CA"/>
+        </w:rPr>
+      </w:pPr>
+    </w:p>
+    <w:p>
+      <w:pPr>
+        <w:rPr>
+          <w:b/>
+          <w:i/>
+          <w:lang w:val="en-CA"/>
+        </w:rPr>
+      </w:pPr>
+    </w:p>
+    <w:p>
+      <w:pPr>
+        <w:rPr>
+          <w:b/>
+          <w:i/>
+          <w:lang w:val="en-CA"/>
+        </w:rPr>
+      </w:pPr>
+    </w:p>
+    <w:p>
+      <w:pPr>
+        <w:rPr>
+          <w:b/>
+          <w:i/>
+          <w:lang w:val="en-CA"/>
+        </w:rPr>
+      </w:pPr>
+    </w:p>
+    <w:p>
+      <w:pPr>
+        <w:rPr>
+          <w:b/>
+          <w:i/>
+          <w:lang w:val="en-CA"/>
+        </w:rPr>
+      </w:pPr>
+    </w:p>
+    <w:p>
+      <w:pPr>
+        <w:rPr>
+          <w:b/>
+          <w:i/>
+          <w:lang w:val="en-CA"/>
+        </w:rPr>
+      </w:pPr>
+    </w:p>
+    <w:p>
+      <w:pPr>
+        <w:rPr>
+          <w:b/>
+          <w:i/>
+          <w:lang w:val="en-CA"/>
+        </w:rPr>
+      </w:pPr>
     </w:p>
     <w:p>
       <w:pPr>
@@ -3357,6 +6404,7 @@
       </w:pPr>
     </w:p>
     <w:sectPr>
+      <w:headerReference w:type="default" r:id="rId7"/>
       <w:pgSz w:w="12240" w:h="15840"/>
       <w:pgMar w:top="1440" w:right="1440" w:bottom="1440" w:left="1440" w:header="708" w:footer="708" w:gutter="0"/>
       <w:cols w:space="708"/>
@@ -3364,6 +6412,65 @@
     </w:sectPr>
   </w:body>
 </w:document>
+</file>
+
+<file path=word/endnotes.xml><?xml version="1.0" encoding="utf-8"?>
+<w:endnotes xmlns:wpc="http://schemas.microsoft.com/office/word/2010/wordprocessingCanvas" xmlns:mo="http://schemas.microsoft.com/office/mac/office/2008/main" xmlns:mc="http://schemas.openxmlformats.org/markup-compatibility/2006" xmlns:mv="urn:schemas-microsoft-com:mac:vml" xmlns:o="urn:schemas-microsoft-com:office:office" xmlns:r="http://schemas.openxmlformats.org/officeDocument/2006/relationships" xmlns:m="http://schemas.openxmlformats.org/officeDocument/2006/math" xmlns:v="urn:schemas-microsoft-com:vml" xmlns:wp14="http://schemas.microsoft.com/office/word/2010/wordprocessingDrawing" xmlns:wp="http://schemas.openxmlformats.org/drawingml/2006/wordprocessingDrawing" xmlns:w10="urn:schemas-microsoft-com:office:word" xmlns:w="http://schemas.openxmlformats.org/wordprocessingml/2006/main" xmlns:w14="http://schemas.microsoft.com/office/word/2010/wordml" xmlns:w15="http://schemas.microsoft.com/office/word/2012/wordml" xmlns:wpg="http://schemas.microsoft.com/office/word/2010/wordprocessingGroup" xmlns:wpi="http://schemas.microsoft.com/office/word/2010/wordprocessingInk" xmlns:wne="http://schemas.microsoft.com/office/word/2006/wordml" xmlns:wps="http://schemas.microsoft.com/office/word/2010/wordprocessingShape" mc:Ignorable="w14 w15 wp14">
+  <w:endnote w:type="separator" w:id="-1">
+    <w:p>
+      <w:r>
+        <w:separator/>
+      </w:r>
+    </w:p>
+  </w:endnote>
+  <w:endnote w:type="continuationSeparator" w:id="0">
+    <w:p>
+      <w:r>
+        <w:continuationSeparator/>
+      </w:r>
+    </w:p>
+  </w:endnote>
+</w:endnotes>
+</file>
+
+<file path=word/footnotes.xml><?xml version="1.0" encoding="utf-8"?>
+<w:footnotes xmlns:wpc="http://schemas.microsoft.com/office/word/2010/wordprocessingCanvas" xmlns:mo="http://schemas.microsoft.com/office/mac/office/2008/main" xmlns:mc="http://schemas.openxmlformats.org/markup-compatibility/2006" xmlns:mv="urn:schemas-microsoft-com:mac:vml" xmlns:o="urn:schemas-microsoft-com:office:office" xmlns:r="http://schemas.openxmlformats.org/officeDocument/2006/relationships" xmlns:m="http://schemas.openxmlformats.org/officeDocument/2006/math" xmlns:v="urn:schemas-microsoft-com:vml" xmlns:wp14="http://schemas.microsoft.com/office/word/2010/wordprocessingDrawing" xmlns:wp="http://schemas.openxmlformats.org/drawingml/2006/wordprocessingDrawing" xmlns:w10="urn:schemas-microsoft-com:office:word" xmlns:w="http://schemas.openxmlformats.org/wordprocessingml/2006/main" xmlns:w14="http://schemas.microsoft.com/office/word/2010/wordml" xmlns:w15="http://schemas.microsoft.com/office/word/2012/wordml" xmlns:wpg="http://schemas.microsoft.com/office/word/2010/wordprocessingGroup" xmlns:wpi="http://schemas.microsoft.com/office/word/2010/wordprocessingInk" xmlns:wne="http://schemas.microsoft.com/office/word/2006/wordml" xmlns:wps="http://schemas.microsoft.com/office/word/2010/wordprocessingShape" mc:Ignorable="w14 w15 wp14">
+  <w:footnote w:type="separator" w:id="-1">
+    <w:p>
+      <w:r>
+        <w:separator/>
+      </w:r>
+    </w:p>
+  </w:footnote>
+  <w:footnote w:type="continuationSeparator" w:id="0">
+    <w:p>
+      <w:r>
+        <w:continuationSeparator/>
+      </w:r>
+    </w:p>
+  </w:footnote>
+</w:footnotes>
+</file>
+
+<file path=word/header1.xml><?xml version="1.0" encoding="utf-8"?>
+<w:hdr xmlns:wpc="http://schemas.microsoft.com/office/word/2010/wordprocessingCanvas" xmlns:mo="http://schemas.microsoft.com/office/mac/office/2008/main" xmlns:mc="http://schemas.openxmlformats.org/markup-compatibility/2006" xmlns:mv="urn:schemas-microsoft-com:mac:vml" xmlns:o="urn:schemas-microsoft-com:office:office" xmlns:r="http://schemas.openxmlformats.org/officeDocument/2006/relationships" xmlns:m="http://schemas.openxmlformats.org/officeDocument/2006/math" xmlns:v="urn:schemas-microsoft-com:vml" xmlns:wp14="http://schemas.microsoft.com/office/word/2010/wordprocessingDrawing" xmlns:wp="http://schemas.openxmlformats.org/drawingml/2006/wordprocessingDrawing" xmlns:w10="urn:schemas-microsoft-com:office:word" xmlns:w="http://schemas.openxmlformats.org/wordprocessingml/2006/main" xmlns:w14="http://schemas.microsoft.com/office/word/2010/wordml" xmlns:w15="http://schemas.microsoft.com/office/word/2012/wordml" xmlns:wpg="http://schemas.microsoft.com/office/word/2010/wordprocessingGroup" xmlns:wpi="http://schemas.microsoft.com/office/word/2010/wordprocessingInk" xmlns:wne="http://schemas.microsoft.com/office/word/2006/wordml" xmlns:wps="http://schemas.microsoft.com/office/word/2010/wordprocessingShape" mc:Ignorable="w14 w15 wp14">
+  <w:p>
+    <w:pPr>
+      <w:pStyle w:val="Header"/>
+      <w:rPr>
+        <w:lang w:val="en-CA"/>
+      </w:rPr>
+    </w:pPr>
+  </w:p>
+  <w:p>
+    <w:pPr>
+      <w:pStyle w:val="Header"/>
+      <w:rPr>
+        <w:lang w:val="en-CA"/>
+      </w:rPr>
+    </w:pPr>
+  </w:p>
+</w:hdr>
 </file>
 
 <file path=word/styles.xml><?xml version="1.0" encoding="utf-8"?>
@@ -3891,6 +6998,48 @@
       </w:tblCellMar>
     </w:tblPr>
   </w:style>
+  <w:style w:type="paragraph" w:styleId="Header">
+    <w:name w:val="header"/>
+    <w:basedOn w:val="Normal"/>
+    <w:link w:val="HeaderChar"/>
+    <w:uiPriority w:val="99"/>
+    <w:unhideWhenUsed/>
+    <w:rsid w:val="0009789E"/>
+    <w:pPr>
+      <w:tabs>
+        <w:tab w:val="center" w:pos="4680"/>
+        <w:tab w:val="right" w:pos="9360"/>
+      </w:tabs>
+    </w:pPr>
+  </w:style>
+  <w:style w:type="character" w:customStyle="1" w:styleId="HeaderChar">
+    <w:name w:val="Header Char"/>
+    <w:basedOn w:val="DefaultParagraphFont"/>
+    <w:link w:val="Header"/>
+    <w:uiPriority w:val="99"/>
+    <w:rsid w:val="0009789E"/>
+  </w:style>
+  <w:style w:type="paragraph" w:styleId="Footer">
+    <w:name w:val="footer"/>
+    <w:basedOn w:val="Normal"/>
+    <w:link w:val="FooterChar"/>
+    <w:uiPriority w:val="99"/>
+    <w:unhideWhenUsed/>
+    <w:rsid w:val="0009789E"/>
+    <w:pPr>
+      <w:tabs>
+        <w:tab w:val="center" w:pos="4680"/>
+        <w:tab w:val="right" w:pos="9360"/>
+      </w:tabs>
+    </w:pPr>
+  </w:style>
+  <w:style w:type="character" w:customStyle="1" w:styleId="FooterChar">
+    <w:name w:val="Footer Char"/>
+    <w:basedOn w:val="DefaultParagraphFont"/>
+    <w:link w:val="Footer"/>
+    <w:uiPriority w:val="99"/>
+    <w:rsid w:val="0009789E"/>
+  </w:style>
 </w:styles>
 </file>
 
@@ -4160,7 +7309,7 @@
 </file>
 
 <file path=customXml/itemProps1.xml><?xml version="1.0" encoding="utf-8"?>
-<ds:datastoreItem xmlns:ds="http://schemas.openxmlformats.org/officeDocument/2006/customXml" ds:itemID="{B5FDB0F4-A62A-EC4C-8155-33FB9198AC75}">
+<ds:datastoreItem xmlns:ds="http://schemas.openxmlformats.org/officeDocument/2006/customXml" ds:itemID="{BACAA277-FEFF-7D44-B6E5-441CC34348AF}">
   <ds:schemaRefs>
     <ds:schemaRef ds:uri="http://schemas.openxmlformats.org/officeDocument/2006/bibliography"/>
   </ds:schemaRefs>
